--- a/public/docs/Resume.docx
+++ b/public/docs/Resume.docx
@@ -1,6 +1,6 @@
 
 <file path=word/document.xml><?xml version="1.0" encoding="utf-8"?>
-<w:document xmlns:wpc="http://schemas.microsoft.com/office/word/2010/wordprocessingCanvas" xmlns:cx="http://schemas.microsoft.com/office/drawing/2014/chartex" xmlns:cx1="http://schemas.microsoft.com/office/drawing/2015/9/8/chartex" xmlns:cx2="http://schemas.microsoft.com/office/drawing/2015/10/21/chartex" xmlns:cx3="http://schemas.microsoft.com/office/drawing/2016/5/9/chartex" xmlns:cx4="http://schemas.microsoft.com/office/drawing/2016/5/10/chartex" xmlns:cx5="http://schemas.microsoft.com/office/drawing/2016/5/11/chartex" xmlns:cx6="http://schemas.microsoft.com/office/drawing/2016/5/12/chartex" xmlns:cx7="http://schemas.microsoft.com/office/drawing/2016/5/13/chartex" xmlns:cx8="http://schemas.microsoft.com/office/drawing/2016/5/14/chartex" xmlns:mc="http://schemas.openxmlformats.org/markup-compatibility/2006" xmlns:aink="http://schemas.microsoft.com/office/drawing/2016/ink" xmlns:am3d="http://schemas.microsoft.com/office/drawing/2017/model3d" xmlns:o="urn:schemas-microsoft-com:office:office" xmlns:r="http://schemas.openxmlformats.org/officeDocument/2006/relationships" xmlns:m="http://schemas.openxmlformats.org/officeDocument/2006/math" xmlns:v="urn:schemas-microsoft-com:vml" xmlns:wp14="http://schemas.microsoft.com/office/word/2010/wordprocessingDrawing" xmlns:wp="http://schemas.openxmlformats.org/drawingml/2006/wordprocessingDrawing" xmlns:w10="urn:schemas-microsoft-com:office:word" xmlns:w="http://schemas.openxmlformats.org/wordprocessingml/2006/main" xmlns:w14="http://schemas.microsoft.com/office/word/2010/wordml" xmlns:w15="http://schemas.microsoft.com/office/word/2012/wordml" xmlns:w16cex="http://schemas.microsoft.com/office/word/2018/wordml/cex" xmlns:w16cid="http://schemas.microsoft.com/office/word/2016/wordml/cid" xmlns:w16="http://schemas.microsoft.com/office/word/2018/wordml" xmlns:w16se="http://schemas.microsoft.com/office/word/2015/wordml/symex" xmlns:wpg="http://schemas.microsoft.com/office/word/2010/wordprocessingGroup" xmlns:wpi="http://schemas.microsoft.com/office/word/2010/wordprocessingInk" xmlns:wne="http://schemas.microsoft.com/office/word/2006/wordml" xmlns:wps="http://schemas.microsoft.com/office/word/2010/wordprocessingShape" mc:Ignorable="w14 w15 w16se w16cid w16 w16cex wp14">
+<w:document xmlns:wpc="http://schemas.microsoft.com/office/word/2010/wordprocessingCanvas" xmlns:cx="http://schemas.microsoft.com/office/drawing/2014/chartex" xmlns:cx1="http://schemas.microsoft.com/office/drawing/2015/9/8/chartex" xmlns:cx2="http://schemas.microsoft.com/office/drawing/2015/10/21/chartex" xmlns:cx3="http://schemas.microsoft.com/office/drawing/2016/5/9/chartex" xmlns:cx4="http://schemas.microsoft.com/office/drawing/2016/5/10/chartex" xmlns:cx5="http://schemas.microsoft.com/office/drawing/2016/5/11/chartex" xmlns:cx6="http://schemas.microsoft.com/office/drawing/2016/5/12/chartex" xmlns:cx7="http://schemas.microsoft.com/office/drawing/2016/5/13/chartex" xmlns:cx8="http://schemas.microsoft.com/office/drawing/2016/5/14/chartex" xmlns:mc="http://schemas.openxmlformats.org/markup-compatibility/2006" xmlns:aink="http://schemas.microsoft.com/office/drawing/2016/ink" xmlns:am3d="http://schemas.microsoft.com/office/drawing/2017/model3d" xmlns:o="urn:schemas-microsoft-com:office:office" xmlns:r="http://schemas.openxmlformats.org/officeDocument/2006/relationships" xmlns:m="http://schemas.openxmlformats.org/officeDocument/2006/math" xmlns:v="urn:schemas-microsoft-com:vml" xmlns:wp14="http://schemas.microsoft.com/office/word/2010/wordprocessingDrawing" xmlns:wp="http://schemas.openxmlformats.org/drawingml/2006/wordprocessingDrawing" xmlns:w10="urn:schemas-microsoft-com:office:word" xmlns:w="http://schemas.openxmlformats.org/wordprocessingml/2006/main" xmlns:w14="http://schemas.microsoft.com/office/word/2010/wordml" xmlns:w15="http://schemas.microsoft.com/office/word/2012/wordml" xmlns:w16cex="http://schemas.microsoft.com/office/word/2018/wordml/cex" xmlns:w16cid="http://schemas.microsoft.com/office/word/2016/wordml/cid" xmlns:w16="http://schemas.microsoft.com/office/word/2018/wordml" xmlns:w16sdtdh="http://schemas.microsoft.com/office/word/2020/wordml/sdtdatahash" xmlns:w16se="http://schemas.microsoft.com/office/word/2015/wordml/symex" xmlns:wpg="http://schemas.microsoft.com/office/word/2010/wordprocessingGroup" xmlns:wpi="http://schemas.microsoft.com/office/word/2010/wordprocessingInk" xmlns:wne="http://schemas.microsoft.com/office/word/2006/wordml" xmlns:wps="http://schemas.microsoft.com/office/word/2010/wordprocessingShape" mc:Ignorable="w14 w15 w16se w16cid w16 w16cex w16sdtdh wp14">
   <w:body>
     <w:p>
       <w:pPr>
@@ -27,7 +27,7 @@
           <w:sz w:val="20"/>
           <w:szCs w:val="20"/>
         </w:rPr>
-        <w:t>culberbn@mail.uc.edu</w:t>
+        <w:t>briannculberson@gmail.com</w:t>
       </w:r>
       <w:r>
         <w:rPr>
@@ -243,7 +243,42 @@
           <w:sz w:val="20"/>
           <w:szCs w:val="20"/>
         </w:rPr>
-        <w:t xml:space="preserve">Angular.js, </w:t>
+        <w:t>Angular.js</w:t>
+      </w:r>
+      <w:r>
+        <w:rPr>
+          <w:sz w:val="20"/>
+          <w:szCs w:val="20"/>
+        </w:rPr>
+        <w:t>, Angular</w:t>
+      </w:r>
+      <w:r>
+        <w:rPr>
+          <w:sz w:val="20"/>
+          <w:szCs w:val="20"/>
+        </w:rPr>
+        <w:t>,</w:t>
+      </w:r>
+      <w:r>
+        <w:rPr>
+          <w:sz w:val="20"/>
+          <w:szCs w:val="20"/>
+        </w:rPr>
+        <w:t xml:space="preserve"> React</w:t>
+      </w:r>
+      <w:r>
+        <w:rPr>
+          <w:sz w:val="20"/>
+          <w:szCs w:val="20"/>
+        </w:rPr>
+        <w:t>,</w:t>
+      </w:r>
+      <w:r>
+        <w:rPr>
+          <w:sz w:val="20"/>
+          <w:szCs w:val="20"/>
+        </w:rPr>
+        <w:t xml:space="preserve"> </w:t>
       </w:r>
       <w:r>
         <w:rPr>
@@ -279,6 +314,13 @@
           <w:szCs w:val="20"/>
         </w:rPr>
         <w:t>VB.net, VB6, MATLAB</w:t>
+      </w:r>
+      <w:r>
+        <w:rPr>
+          <w:sz w:val="20"/>
+          <w:szCs w:val="20"/>
+        </w:rPr>
+        <w:t>/Octave</w:t>
       </w:r>
     </w:p>
     <w:p>
@@ -319,7 +361,49 @@
           <w:sz w:val="20"/>
           <w:szCs w:val="20"/>
         </w:rPr>
-        <w:t>Windows XP, Vista,7,8,10</w:t>
+        <w:t>Windows XP, Vista,</w:t>
+      </w:r>
+      <w:r>
+        <w:rPr>
+          <w:sz w:val="20"/>
+          <w:szCs w:val="20"/>
+        </w:rPr>
+        <w:t xml:space="preserve"> </w:t>
+      </w:r>
+      <w:r>
+        <w:rPr>
+          <w:sz w:val="20"/>
+          <w:szCs w:val="20"/>
+        </w:rPr>
+        <w:t>7,</w:t>
+      </w:r>
+      <w:r>
+        <w:rPr>
+          <w:sz w:val="20"/>
+          <w:szCs w:val="20"/>
+        </w:rPr>
+        <w:t xml:space="preserve"> </w:t>
+      </w:r>
+      <w:r>
+        <w:rPr>
+          <w:sz w:val="20"/>
+          <w:szCs w:val="20"/>
+        </w:rPr>
+        <w:t>8,</w:t>
+      </w:r>
+      <w:r>
+        <w:rPr>
+          <w:sz w:val="20"/>
+          <w:szCs w:val="20"/>
+        </w:rPr>
+        <w:t xml:space="preserve"> </w:t>
+      </w:r>
+      <w:r>
+        <w:rPr>
+          <w:sz w:val="20"/>
+          <w:szCs w:val="20"/>
+        </w:rPr>
+        <w:t>10</w:t>
       </w:r>
     </w:p>
     <w:p>
@@ -398,13 +482,6 @@
           <w:sz w:val="20"/>
           <w:szCs w:val="20"/>
         </w:rPr>
-        <w:t xml:space="preserve"> - Computer Science Minor</w:t>
-      </w:r>
-      <w:r>
-        <w:rPr>
-          <w:sz w:val="20"/>
-          <w:szCs w:val="20"/>
-        </w:rPr>
         <w:t xml:space="preserve"> - </w:t>
       </w:r>
       <w:r>
@@ -413,20 +490,6 @@
           <w:szCs w:val="20"/>
         </w:rPr>
         <w:t>Class of 2022</w:t>
-      </w:r>
-      <w:r>
-        <w:rPr>
-          <w:sz w:val="20"/>
-          <w:szCs w:val="20"/>
-        </w:rPr>
-        <w:t xml:space="preserve"> - </w:t>
-      </w:r>
-      <w:r>
-        <w:rPr>
-          <w:sz w:val="20"/>
-          <w:szCs w:val="20"/>
-        </w:rPr>
-        <w:t>GPA: 3.0</w:t>
       </w:r>
     </w:p>
     <w:p>
@@ -471,14 +534,7 @@
           <w:sz w:val="20"/>
           <w:szCs w:val="20"/>
         </w:rPr>
-        <w:t>Co-op Developer Siemens PLM –</w:t>
-      </w:r>
-      <w:r>
-        <w:rPr>
-          <w:sz w:val="20"/>
-          <w:szCs w:val="20"/>
-        </w:rPr>
-        <w:t xml:space="preserve"> May 2020 to August 2020</w:t>
+        <w:t>Co-op Developer ITI Global (Wipro) – January 2021 to August 2021</w:t>
       </w:r>
     </w:p>
     <w:p>
@@ -505,7 +561,7 @@
           <w:sz w:val="20"/>
           <w:szCs w:val="20"/>
         </w:rPr>
-        <w:t>Training on Siemens NX (Modeling, Advanced Modeling, Assemblies, Advanced Assemblies, Routing)</w:t>
+        <w:t>Implement Python scripts for data migration</w:t>
       </w:r>
     </w:p>
     <w:p>
@@ -532,7 +588,23 @@
           <w:sz w:val="20"/>
           <w:szCs w:val="20"/>
         </w:rPr>
-        <w:t>Work on PR reports involved with NX Routing and Fixing tests</w:t>
+        <w:t>Assist with new implementation and bug fixing with Java backend and Angular front end (</w:t>
+      </w:r>
+      <w:proofErr w:type="spellStart"/>
+      <w:r>
+        <w:rPr>
+          <w:sz w:val="20"/>
+          <w:szCs w:val="20"/>
+        </w:rPr>
+        <w:t>DEXcenter</w:t>
+      </w:r>
+      <w:proofErr w:type="spellEnd"/>
+      <w:r>
+        <w:rPr>
+          <w:sz w:val="20"/>
+          <w:szCs w:val="20"/>
+        </w:rPr>
+        <w:t>)</w:t>
       </w:r>
     </w:p>
     <w:p>
@@ -566,7 +638,7 @@
           <w:sz w:val="20"/>
           <w:szCs w:val="20"/>
         </w:rPr>
-        <w:t xml:space="preserve"> August 2019 to December 2019</w:t>
+        <w:t xml:space="preserve"> May 2020 to August 2020</w:t>
       </w:r>
     </w:p>
     <w:p>
@@ -593,22 +665,7 @@
           <w:sz w:val="20"/>
           <w:szCs w:val="20"/>
         </w:rPr>
-        <w:t>Continuing of 1</w:t>
-      </w:r>
-      <w:r>
-        <w:rPr>
-          <w:sz w:val="20"/>
-          <w:szCs w:val="20"/>
-          <w:vertAlign w:val="superscript"/>
-        </w:rPr>
-        <w:t>st</w:t>
-      </w:r>
-      <w:r>
-        <w:rPr>
-          <w:sz w:val="20"/>
-          <w:szCs w:val="20"/>
-        </w:rPr>
-        <w:t xml:space="preserve"> Rotation – More involved in the development process for Solution Link</w:t>
+        <w:t>Training on Siemens NX (Modeling, Advanced Modeling, Assemblies, Advanced Assemblies, Routing)</w:t>
       </w:r>
     </w:p>
     <w:p>
@@ -635,23 +692,7 @@
           <w:sz w:val="20"/>
           <w:szCs w:val="20"/>
         </w:rPr>
-        <w:t xml:space="preserve">Web Development of new User stories and Bugs related to </w:t>
-      </w:r>
-      <w:proofErr w:type="spellStart"/>
-      <w:r>
-        <w:rPr>
-          <w:sz w:val="20"/>
-          <w:szCs w:val="20"/>
-        </w:rPr>
-        <w:t>Mindstart</w:t>
-      </w:r>
-      <w:proofErr w:type="spellEnd"/>
-      <w:r>
-        <w:rPr>
-          <w:sz w:val="20"/>
-          <w:szCs w:val="20"/>
-        </w:rPr>
-        <w:t xml:space="preserve"> page</w:t>
+        <w:t>Work on PR reports involved with NX Routing and Fixing tests</w:t>
       </w:r>
     </w:p>
     <w:p>
@@ -678,42 +719,14 @@
           <w:sz w:val="20"/>
           <w:szCs w:val="20"/>
         </w:rPr>
-        <w:t xml:space="preserve">Co-op </w:t>
-      </w:r>
-      <w:r>
-        <w:rPr>
-          <w:sz w:val="20"/>
-          <w:szCs w:val="20"/>
-        </w:rPr>
-        <w:t>Developer Siemens PLM</w:t>
-      </w:r>
-      <w:r>
-        <w:rPr>
-          <w:sz w:val="20"/>
-          <w:szCs w:val="20"/>
-        </w:rPr>
-        <w:t xml:space="preserve"> </w:t>
-      </w:r>
-      <w:r>
-        <w:rPr>
-          <w:sz w:val="20"/>
-          <w:szCs w:val="20"/>
-        </w:rPr>
-        <w:t>–</w:t>
-      </w:r>
-      <w:r>
-        <w:rPr>
-          <w:sz w:val="20"/>
-          <w:szCs w:val="20"/>
-        </w:rPr>
-        <w:t xml:space="preserve"> January 2019 to April 2019</w:t>
-      </w:r>
-      <w:r>
-        <w:rPr>
-          <w:sz w:val="20"/>
-          <w:szCs w:val="20"/>
-        </w:rPr>
-        <w:t xml:space="preserve"> </w:t>
+        <w:t>Co-op Developer Siemens PLM –</w:t>
+      </w:r>
+      <w:r>
+        <w:rPr>
+          <w:sz w:val="20"/>
+          <w:szCs w:val="20"/>
+        </w:rPr>
+        <w:t xml:space="preserve"> August 2019 to December 2019</w:t>
       </w:r>
     </w:p>
     <w:p>
@@ -740,24 +753,23 @@
           <w:sz w:val="20"/>
           <w:szCs w:val="20"/>
         </w:rPr>
-        <w:t>Developing and Debugging local API</w:t>
-      </w:r>
-      <w:r>
-        <w:rPr>
-          <w:sz w:val="20"/>
-          <w:szCs w:val="20"/>
-        </w:rPr>
-        <w:t xml:space="preserve"> Search Tool (Elastic Search)- </w:t>
-      </w:r>
-      <w:proofErr w:type="spellStart"/>
-      <w:r>
-        <w:rPr>
-          <w:sz w:val="20"/>
-          <w:szCs w:val="20"/>
-        </w:rPr>
-        <w:t>Mindstart</w:t>
-      </w:r>
-      <w:proofErr w:type="spellEnd"/>
+        <w:t>Continuing of 1</w:t>
+      </w:r>
+      <w:r>
+        <w:rPr>
+          <w:sz w:val="20"/>
+          <w:szCs w:val="20"/>
+          <w:vertAlign w:val="superscript"/>
+        </w:rPr>
+        <w:t>st</w:t>
+      </w:r>
+      <w:r>
+        <w:rPr>
+          <w:sz w:val="20"/>
+          <w:szCs w:val="20"/>
+        </w:rPr>
+        <w:t xml:space="preserve"> Rotation – More involved in the development process for Solution Link</w:t>
+      </w:r>
     </w:p>
     <w:p>
       <w:pPr>
@@ -783,39 +795,23 @@
           <w:sz w:val="20"/>
           <w:szCs w:val="20"/>
         </w:rPr>
-        <w:t>Implementing solution in a web tool</w:t>
-      </w:r>
-      <w:r>
-        <w:rPr>
-          <w:sz w:val="20"/>
-          <w:szCs w:val="20"/>
-        </w:rPr>
-        <w:t xml:space="preserve"> using Angular.js</w:t>
-      </w:r>
-      <w:r>
-        <w:rPr>
-          <w:sz w:val="20"/>
-          <w:szCs w:val="20"/>
-        </w:rPr>
-        <w:t xml:space="preserve"> - Solution Link</w:t>
-      </w:r>
-    </w:p>
-    <w:p>
-      <w:pPr>
-        <w:spacing w:after="0" w:line="240" w:lineRule="auto"/>
-        <w:rPr>
-          <w:b/>
-          <w:sz w:val="24"/>
-          <w:szCs w:val="24"/>
-        </w:rPr>
-      </w:pPr>
-      <w:r>
-        <w:rPr>
-          <w:b/>
-          <w:sz w:val="24"/>
-          <w:szCs w:val="24"/>
-        </w:rPr>
-        <w:t>Projects</w:t>
+        <w:t xml:space="preserve">Web Development of new User stories and Bugs related to </w:t>
+      </w:r>
+      <w:proofErr w:type="spellStart"/>
+      <w:r>
+        <w:rPr>
+          <w:sz w:val="20"/>
+          <w:szCs w:val="20"/>
+        </w:rPr>
+        <w:t>Mindstart</w:t>
+      </w:r>
+      <w:proofErr w:type="spellEnd"/>
+      <w:r>
+        <w:rPr>
+          <w:sz w:val="20"/>
+          <w:szCs w:val="20"/>
+        </w:rPr>
+        <w:t xml:space="preserve"> page</w:t>
       </w:r>
     </w:p>
     <w:p>
@@ -842,14 +838,144 @@
           <w:sz w:val="20"/>
           <w:szCs w:val="20"/>
         </w:rPr>
-        <w:t>Linux From Scratch</w:t>
-      </w:r>
-      <w:r>
-        <w:rPr>
-          <w:sz w:val="20"/>
-          <w:szCs w:val="20"/>
-        </w:rPr>
-        <w:t xml:space="preserve"> - Linux PC</w:t>
+        <w:t xml:space="preserve">Co-op </w:t>
+      </w:r>
+      <w:r>
+        <w:rPr>
+          <w:sz w:val="20"/>
+          <w:szCs w:val="20"/>
+        </w:rPr>
+        <w:t>Developer Siemens PLM</w:t>
+      </w:r>
+      <w:r>
+        <w:rPr>
+          <w:sz w:val="20"/>
+          <w:szCs w:val="20"/>
+        </w:rPr>
+        <w:t xml:space="preserve"> </w:t>
+      </w:r>
+      <w:r>
+        <w:rPr>
+          <w:sz w:val="20"/>
+          <w:szCs w:val="20"/>
+        </w:rPr>
+        <w:t>–</w:t>
+      </w:r>
+      <w:r>
+        <w:rPr>
+          <w:sz w:val="20"/>
+          <w:szCs w:val="20"/>
+        </w:rPr>
+        <w:t xml:space="preserve"> January 2019 to April 2019</w:t>
+      </w:r>
+      <w:r>
+        <w:rPr>
+          <w:sz w:val="20"/>
+          <w:szCs w:val="20"/>
+        </w:rPr>
+        <w:t xml:space="preserve"> </w:t>
+      </w:r>
+    </w:p>
+    <w:p>
+      <w:pPr>
+        <w:numPr>
+          <w:ilvl w:val="1"/>
+          <w:numId w:val="1"/>
+        </w:numPr>
+        <w:pBdr>
+          <w:top w:val="nil"/>
+          <w:left w:val="nil"/>
+          <w:bottom w:val="nil"/>
+          <w:right w:val="nil"/>
+          <w:between w:val="nil"/>
+        </w:pBdr>
+        <w:spacing w:after="0" w:line="240" w:lineRule="auto"/>
+        <w:rPr>
+          <w:sz w:val="20"/>
+          <w:szCs w:val="20"/>
+        </w:rPr>
+      </w:pPr>
+      <w:r>
+        <w:rPr>
+          <w:sz w:val="20"/>
+          <w:szCs w:val="20"/>
+        </w:rPr>
+        <w:t>Developing and Debugging local API</w:t>
+      </w:r>
+      <w:r>
+        <w:rPr>
+          <w:sz w:val="20"/>
+          <w:szCs w:val="20"/>
+        </w:rPr>
+        <w:t xml:space="preserve"> Search Tool (Elastic Search)- </w:t>
+      </w:r>
+      <w:proofErr w:type="spellStart"/>
+      <w:r>
+        <w:rPr>
+          <w:sz w:val="20"/>
+          <w:szCs w:val="20"/>
+        </w:rPr>
+        <w:t>Mindstart</w:t>
+      </w:r>
+      <w:proofErr w:type="spellEnd"/>
+    </w:p>
+    <w:p>
+      <w:pPr>
+        <w:numPr>
+          <w:ilvl w:val="1"/>
+          <w:numId w:val="1"/>
+        </w:numPr>
+        <w:pBdr>
+          <w:top w:val="nil"/>
+          <w:left w:val="nil"/>
+          <w:bottom w:val="nil"/>
+          <w:right w:val="nil"/>
+          <w:between w:val="nil"/>
+        </w:pBdr>
+        <w:spacing w:after="0" w:line="240" w:lineRule="auto"/>
+        <w:rPr>
+          <w:sz w:val="20"/>
+          <w:szCs w:val="20"/>
+        </w:rPr>
+      </w:pPr>
+      <w:r>
+        <w:rPr>
+          <w:sz w:val="20"/>
+          <w:szCs w:val="20"/>
+        </w:rPr>
+        <w:t>Implementing solution in a web tool</w:t>
+      </w:r>
+      <w:r>
+        <w:rPr>
+          <w:sz w:val="20"/>
+          <w:szCs w:val="20"/>
+        </w:rPr>
+        <w:t xml:space="preserve"> using Angular.js</w:t>
+      </w:r>
+      <w:r>
+        <w:rPr>
+          <w:sz w:val="20"/>
+          <w:szCs w:val="20"/>
+        </w:rPr>
+        <w:t xml:space="preserve"> - Solution Link</w:t>
+      </w:r>
+    </w:p>
+    <w:p>
+      <w:pPr>
+        <w:spacing w:after="0" w:line="240" w:lineRule="auto"/>
+        <w:rPr>
+          <w:b/>
+          <w:sz w:val="24"/>
+          <w:szCs w:val="24"/>
+        </w:rPr>
+      </w:pPr>
+      <w:r>
+        <w:rPr>
+          <w:b/>
+          <w:sz w:val="24"/>
+          <w:szCs w:val="24"/>
+        </w:rPr>
+        <w:t>Projects</w:t>
       </w:r>
     </w:p>
     <w:p>
@@ -876,14 +1002,14 @@
           <w:sz w:val="20"/>
           <w:szCs w:val="20"/>
         </w:rPr>
-        <w:t>Electric rideable</w:t>
-      </w:r>
-      <w:r>
-        <w:rPr>
-          <w:sz w:val="20"/>
-          <w:szCs w:val="20"/>
-        </w:rPr>
-        <w:t xml:space="preserve"> – Plans for a 5000W Motorcycle build</w:t>
+        <w:t>Linux From Scratch</w:t>
+      </w:r>
+      <w:r>
+        <w:rPr>
+          <w:sz w:val="20"/>
+          <w:szCs w:val="20"/>
+        </w:rPr>
+        <w:t xml:space="preserve"> - Linux PC</w:t>
       </w:r>
     </w:p>
     <w:p>
@@ -910,35 +1036,42 @@
           <w:sz w:val="20"/>
           <w:szCs w:val="20"/>
         </w:rPr>
-        <w:t>Arduino and Raspberry PI</w:t>
-      </w:r>
-      <w:r>
-        <w:rPr>
-          <w:sz w:val="20"/>
-          <w:szCs w:val="20"/>
-        </w:rPr>
-        <w:t xml:space="preserve"> - </w:t>
-      </w:r>
-      <w:r>
-        <w:rPr>
-          <w:sz w:val="20"/>
-          <w:szCs w:val="20"/>
-        </w:rPr>
-        <w:t>LED controller</w:t>
-      </w:r>
-      <w:r>
-        <w:rPr>
-          <w:sz w:val="20"/>
-          <w:szCs w:val="20"/>
-        </w:rPr>
-        <w:t xml:space="preserve">, </w:t>
-      </w:r>
-      <w:r>
-        <w:rPr>
-          <w:sz w:val="20"/>
-          <w:szCs w:val="20"/>
-        </w:rPr>
-        <w:t>IOT Devices, Robot Arm</w:t>
+        <w:t>Electric rideable</w:t>
+      </w:r>
+      <w:r>
+        <w:rPr>
+          <w:sz w:val="20"/>
+          <w:szCs w:val="20"/>
+        </w:rPr>
+        <w:t xml:space="preserve"> </w:t>
+      </w:r>
+      <w:r>
+        <w:rPr>
+          <w:sz w:val="20"/>
+          <w:szCs w:val="20"/>
+        </w:rPr>
+        <w:t>-</w:t>
+      </w:r>
+      <w:r>
+        <w:rPr>
+          <w:sz w:val="20"/>
+          <w:szCs w:val="20"/>
+        </w:rPr>
+        <w:t xml:space="preserve"> Plans for a </w:t>
+      </w:r>
+      <w:r>
+        <w:rPr>
+          <w:sz w:val="20"/>
+          <w:szCs w:val="20"/>
+        </w:rPr>
+        <w:t>12K</w:t>
+      </w:r>
+      <w:r>
+        <w:rPr>
+          <w:sz w:val="20"/>
+          <w:szCs w:val="20"/>
+        </w:rPr>
+        <w:t>W Motorcycle build</w:t>
       </w:r>
     </w:p>
     <w:p>
@@ -965,7 +1098,7 @@
           <w:sz w:val="20"/>
           <w:szCs w:val="20"/>
         </w:rPr>
-        <w:t>Personal Server Rack</w:t>
+        <w:t>Arduino and Raspberry PI</w:t>
       </w:r>
       <w:r>
         <w:rPr>
@@ -979,21 +1112,21 @@
           <w:sz w:val="20"/>
           <w:szCs w:val="20"/>
         </w:rPr>
-        <w:t>GIT Server</w:t>
-      </w:r>
-      <w:r>
-        <w:rPr>
-          <w:sz w:val="20"/>
-          <w:szCs w:val="20"/>
-        </w:rPr>
-        <w:t xml:space="preserve">, Flask API, </w:t>
-      </w:r>
-      <w:r>
-        <w:rPr>
-          <w:sz w:val="20"/>
-          <w:szCs w:val="20"/>
-        </w:rPr>
-        <w:t>NAS Server</w:t>
+        <w:t>LED controller</w:t>
+      </w:r>
+      <w:r>
+        <w:rPr>
+          <w:sz w:val="20"/>
+          <w:szCs w:val="20"/>
+        </w:rPr>
+        <w:t xml:space="preserve">, </w:t>
+      </w:r>
+      <w:r>
+        <w:rPr>
+          <w:sz w:val="20"/>
+          <w:szCs w:val="20"/>
+        </w:rPr>
+        <w:t>IOT Devices, Robot Arm</w:t>
       </w:r>
     </w:p>
     <w:p>
@@ -1020,7 +1153,7 @@
           <w:sz w:val="20"/>
           <w:szCs w:val="20"/>
         </w:rPr>
-        <w:t>Various computer programs</w:t>
+        <w:t>Personal Server Rack</w:t>
       </w:r>
       <w:r>
         <w:rPr>
@@ -1034,49 +1167,21 @@
           <w:sz w:val="20"/>
           <w:szCs w:val="20"/>
         </w:rPr>
-        <w:t>Games</w:t>
-      </w:r>
-      <w:r>
-        <w:rPr>
-          <w:sz w:val="20"/>
-          <w:szCs w:val="20"/>
-        </w:rPr>
-        <w:t xml:space="preserve">, </w:t>
-      </w:r>
-      <w:r>
-        <w:rPr>
-          <w:sz w:val="20"/>
-          <w:szCs w:val="20"/>
-        </w:rPr>
-        <w:t>A</w:t>
-      </w:r>
-      <w:r>
-        <w:rPr>
-          <w:sz w:val="20"/>
-          <w:szCs w:val="20"/>
-        </w:rPr>
-        <w:t>PI</w:t>
-      </w:r>
-      <w:r>
-        <w:rPr>
-          <w:sz w:val="20"/>
-          <w:szCs w:val="20"/>
-        </w:rPr>
-        <w:t xml:space="preserve"> </w:t>
-      </w:r>
-      <w:r>
-        <w:rPr>
-          <w:sz w:val="20"/>
-          <w:szCs w:val="20"/>
-        </w:rPr>
-        <w:t>Programming</w:t>
-      </w:r>
-      <w:r>
-        <w:rPr>
-          <w:sz w:val="20"/>
-          <w:szCs w:val="20"/>
-        </w:rPr>
-        <w:t>, Simulation, Server hosting</w:t>
+        <w:t>GIT Server</w:t>
+      </w:r>
+      <w:r>
+        <w:rPr>
+          <w:sz w:val="20"/>
+          <w:szCs w:val="20"/>
+        </w:rPr>
+        <w:t xml:space="preserve">, Flask API, </w:t>
+      </w:r>
+      <w:r>
+        <w:rPr>
+          <w:sz w:val="20"/>
+          <w:szCs w:val="20"/>
+        </w:rPr>
+        <w:t>NAS Server</w:t>
       </w:r>
     </w:p>
     <w:p>
@@ -1103,42 +1208,63 @@
           <w:sz w:val="20"/>
           <w:szCs w:val="20"/>
         </w:rPr>
-        <w:t>Website – Apache Angular.js Website (</w:t>
-      </w:r>
-      <w:proofErr w:type="spellStart"/>
-      <w:proofErr w:type="gramStart"/>
-      <w:r>
-        <w:rPr>
-          <w:sz w:val="20"/>
-          <w:szCs w:val="20"/>
-        </w:rPr>
-        <w:t>injanus.tech</w:t>
-      </w:r>
-      <w:proofErr w:type="spellEnd"/>
-      <w:proofErr w:type="gramEnd"/>
-      <w:r>
-        <w:rPr>
-          <w:sz w:val="20"/>
-          <w:szCs w:val="20"/>
-        </w:rPr>
-        <w:t>)</w:t>
-      </w:r>
-    </w:p>
-    <w:p>
-      <w:pPr>
-        <w:spacing w:after="0" w:line="240" w:lineRule="auto"/>
-        <w:rPr>
-          <w:sz w:val="20"/>
-          <w:szCs w:val="20"/>
-        </w:rPr>
-      </w:pPr>
-      <w:r>
-        <w:rPr>
-          <w:b/>
-          <w:sz w:val="24"/>
-          <w:szCs w:val="24"/>
-        </w:rPr>
-        <w:t>Skills</w:t>
+        <w:t>Various computer programs</w:t>
+      </w:r>
+      <w:r>
+        <w:rPr>
+          <w:sz w:val="20"/>
+          <w:szCs w:val="20"/>
+        </w:rPr>
+        <w:t xml:space="preserve"> - </w:t>
+      </w:r>
+      <w:r>
+        <w:rPr>
+          <w:sz w:val="20"/>
+          <w:szCs w:val="20"/>
+        </w:rPr>
+        <w:t>Games</w:t>
+      </w:r>
+      <w:r>
+        <w:rPr>
+          <w:sz w:val="20"/>
+          <w:szCs w:val="20"/>
+        </w:rPr>
+        <w:t xml:space="preserve">, </w:t>
+      </w:r>
+      <w:r>
+        <w:rPr>
+          <w:sz w:val="20"/>
+          <w:szCs w:val="20"/>
+        </w:rPr>
+        <w:t>A</w:t>
+      </w:r>
+      <w:r>
+        <w:rPr>
+          <w:sz w:val="20"/>
+          <w:szCs w:val="20"/>
+        </w:rPr>
+        <w:t>PI</w:t>
+      </w:r>
+      <w:r>
+        <w:rPr>
+          <w:sz w:val="20"/>
+          <w:szCs w:val="20"/>
+        </w:rPr>
+        <w:t xml:space="preserve"> </w:t>
+      </w:r>
+      <w:r>
+        <w:rPr>
+          <w:sz w:val="20"/>
+          <w:szCs w:val="20"/>
+        </w:rPr>
+        <w:t>Programming</w:t>
+      </w:r>
+      <w:r>
+        <w:rPr>
+          <w:sz w:val="20"/>
+          <w:szCs w:val="20"/>
+        </w:rPr>
+        <w:t>, Simulation, Server hosting</w:t>
       </w:r>
     </w:p>
     <w:p>
@@ -1165,63 +1291,53 @@
           <w:sz w:val="20"/>
           <w:szCs w:val="20"/>
         </w:rPr>
-        <w:t xml:space="preserve">3D Modeling </w:t>
-      </w:r>
-      <w:r>
-        <w:rPr>
-          <w:sz w:val="20"/>
-          <w:szCs w:val="20"/>
-        </w:rPr>
-        <w:t>–</w:t>
-      </w:r>
-      <w:r>
-        <w:rPr>
-          <w:sz w:val="20"/>
-          <w:szCs w:val="20"/>
-        </w:rPr>
-        <w:t xml:space="preserve"> Prototyping</w:t>
-      </w:r>
-      <w:r>
-        <w:rPr>
-          <w:sz w:val="20"/>
-          <w:szCs w:val="20"/>
-        </w:rPr>
-        <w:t xml:space="preserve"> - </w:t>
-      </w:r>
-      <w:r>
-        <w:rPr>
-          <w:sz w:val="20"/>
-          <w:szCs w:val="20"/>
-        </w:rPr>
-        <w:t>Siemens NX</w:t>
-      </w:r>
-      <w:r>
-        <w:rPr>
-          <w:sz w:val="20"/>
-          <w:szCs w:val="20"/>
-        </w:rPr>
-        <w:t xml:space="preserve">, </w:t>
-      </w:r>
-      <w:r>
-        <w:rPr>
-          <w:sz w:val="20"/>
-          <w:szCs w:val="20"/>
-        </w:rPr>
-        <w:t>Autodesk (</w:t>
-      </w:r>
-      <w:r>
-        <w:rPr>
-          <w:sz w:val="20"/>
-          <w:szCs w:val="20"/>
-        </w:rPr>
-        <w:t>Fusion 360</w:t>
-      </w:r>
-      <w:r>
-        <w:rPr>
-          <w:sz w:val="20"/>
-          <w:szCs w:val="20"/>
-        </w:rPr>
-        <w:t>, Eagle CAD)</w:t>
+        <w:t xml:space="preserve">Website </w:t>
+      </w:r>
+      <w:r>
+        <w:rPr>
+          <w:sz w:val="20"/>
+          <w:szCs w:val="20"/>
+        </w:rPr>
+        <w:t>(</w:t>
+      </w:r>
+      <w:proofErr w:type="spellStart"/>
+      <w:proofErr w:type="gramStart"/>
+      <w:r>
+        <w:rPr>
+          <w:sz w:val="20"/>
+          <w:szCs w:val="20"/>
+        </w:rPr>
+        <w:t>injanus.tech</w:t>
+      </w:r>
+      <w:proofErr w:type="spellEnd"/>
+      <w:proofErr w:type="gramEnd"/>
+      <w:r>
+        <w:rPr>
+          <w:sz w:val="20"/>
+          <w:szCs w:val="20"/>
+        </w:rPr>
+        <w:t>)</w:t>
+      </w:r>
+      <w:r>
+        <w:rPr>
+          <w:sz w:val="20"/>
+          <w:szCs w:val="20"/>
+        </w:rPr>
+        <w:t xml:space="preserve"> -</w:t>
+      </w:r>
+      <w:r>
+        <w:rPr>
+          <w:sz w:val="20"/>
+          <w:szCs w:val="20"/>
+        </w:rPr>
+        <w:t xml:space="preserve"> </w:t>
+      </w:r>
+      <w:r>
+        <w:rPr>
+          <w:sz w:val="20"/>
+          <w:szCs w:val="20"/>
+        </w:rPr>
+        <w:t>Angular.js and React</w:t>
       </w:r>
     </w:p>
     <w:p>
@@ -1248,56 +1364,21 @@
           <w:sz w:val="20"/>
           <w:szCs w:val="20"/>
         </w:rPr>
-        <w:t>Shop Experience</w:t>
-      </w:r>
-      <w:r>
-        <w:rPr>
-          <w:sz w:val="20"/>
-          <w:szCs w:val="20"/>
-        </w:rPr>
-        <w:t xml:space="preserve"> - </w:t>
-      </w:r>
-      <w:r>
-        <w:rPr>
-          <w:sz w:val="20"/>
-          <w:szCs w:val="20"/>
-        </w:rPr>
-        <w:t>3D Printing</w:t>
-      </w:r>
-      <w:r>
-        <w:rPr>
-          <w:sz w:val="20"/>
-          <w:szCs w:val="20"/>
-        </w:rPr>
-        <w:t xml:space="preserve"> - </w:t>
-      </w:r>
-      <w:r>
-        <w:rPr>
-          <w:sz w:val="20"/>
-          <w:szCs w:val="20"/>
-        </w:rPr>
-        <w:t>CNC Manufacturing (</w:t>
-      </w:r>
-      <w:r>
-        <w:rPr>
-          <w:sz w:val="20"/>
-          <w:szCs w:val="20"/>
-        </w:rPr>
-        <w:t xml:space="preserve">Lathe) </w:t>
-      </w:r>
-      <w:r>
-        <w:rPr>
-          <w:sz w:val="20"/>
-          <w:szCs w:val="20"/>
-        </w:rPr>
-        <w:t xml:space="preserve">- </w:t>
-      </w:r>
-      <w:r>
-        <w:rPr>
-          <w:sz w:val="20"/>
-          <w:szCs w:val="20"/>
-        </w:rPr>
-        <w:t>Woodworking</w:t>
+        <w:t xml:space="preserve">Academic Research </w:t>
+      </w:r>
+      <w:r>
+        <w:rPr>
+          <w:sz w:val="20"/>
+          <w:szCs w:val="20"/>
+        </w:rPr>
+        <w:t>-</w:t>
+      </w:r>
+      <w:r>
+        <w:rPr>
+          <w:sz w:val="20"/>
+          <w:szCs w:val="20"/>
+        </w:rPr>
+        <w:t xml:space="preserve"> Flapping Wing Vehicle</w:t>
       </w:r>
     </w:p>
     <w:p>
@@ -1324,21 +1405,24 @@
           <w:sz w:val="20"/>
           <w:szCs w:val="20"/>
         </w:rPr>
-        <w:t>Soldering</w:t>
-      </w:r>
-      <w:r>
-        <w:rPr>
-          <w:sz w:val="20"/>
-          <w:szCs w:val="20"/>
-        </w:rPr>
-        <w:t xml:space="preserve"> - PCB design</w:t>
-      </w:r>
-      <w:r>
-        <w:rPr>
-          <w:sz w:val="20"/>
-          <w:szCs w:val="20"/>
-        </w:rPr>
-        <w:t>, Custom PCB Etching</w:t>
+        <w:t>Custom Audio Installation – With matching Led Controller</w:t>
+      </w:r>
+    </w:p>
+    <w:p>
+      <w:pPr>
+        <w:spacing w:after="0" w:line="240" w:lineRule="auto"/>
+        <w:rPr>
+          <w:sz w:val="20"/>
+          <w:szCs w:val="20"/>
+        </w:rPr>
+      </w:pPr>
+      <w:r>
+        <w:rPr>
+          <w:b/>
+          <w:sz w:val="24"/>
+          <w:szCs w:val="24"/>
+        </w:rPr>
+        <w:t>Skills</w:t>
       </w:r>
     </w:p>
     <w:p>
@@ -1365,14 +1449,63 @@
           <w:sz w:val="20"/>
           <w:szCs w:val="20"/>
         </w:rPr>
-        <w:t>Familiar with computer hardware</w:t>
-      </w:r>
-      <w:r>
-        <w:rPr>
-          <w:sz w:val="20"/>
-          <w:szCs w:val="20"/>
-        </w:rPr>
-        <w:t xml:space="preserve"> – Building PC’s, Fixing Pc’s</w:t>
+        <w:t xml:space="preserve">3D Modeling </w:t>
+      </w:r>
+      <w:r>
+        <w:rPr>
+          <w:sz w:val="20"/>
+          <w:szCs w:val="20"/>
+        </w:rPr>
+        <w:t>–</w:t>
+      </w:r>
+      <w:r>
+        <w:rPr>
+          <w:sz w:val="20"/>
+          <w:szCs w:val="20"/>
+        </w:rPr>
+        <w:t xml:space="preserve"> Prototyping</w:t>
+      </w:r>
+      <w:r>
+        <w:rPr>
+          <w:sz w:val="20"/>
+          <w:szCs w:val="20"/>
+        </w:rPr>
+        <w:t xml:space="preserve"> - </w:t>
+      </w:r>
+      <w:r>
+        <w:rPr>
+          <w:sz w:val="20"/>
+          <w:szCs w:val="20"/>
+        </w:rPr>
+        <w:t>Siemens NX</w:t>
+      </w:r>
+      <w:r>
+        <w:rPr>
+          <w:sz w:val="20"/>
+          <w:szCs w:val="20"/>
+        </w:rPr>
+        <w:t xml:space="preserve">, </w:t>
+      </w:r>
+      <w:r>
+        <w:rPr>
+          <w:sz w:val="20"/>
+          <w:szCs w:val="20"/>
+        </w:rPr>
+        <w:t>Autodesk (</w:t>
+      </w:r>
+      <w:r>
+        <w:rPr>
+          <w:sz w:val="20"/>
+          <w:szCs w:val="20"/>
+        </w:rPr>
+        <w:t>Fusion 360</w:t>
+      </w:r>
+      <w:r>
+        <w:rPr>
+          <w:sz w:val="20"/>
+          <w:szCs w:val="20"/>
+        </w:rPr>
+        <w:t>, Eagle CAD)</w:t>
       </w:r>
     </w:p>
     <w:p>
@@ -1399,7 +1532,56 @@
           <w:sz w:val="20"/>
           <w:szCs w:val="20"/>
         </w:rPr>
-        <w:t>Microcontrollers</w:t>
+        <w:t>Shop Experience</w:t>
+      </w:r>
+      <w:r>
+        <w:rPr>
+          <w:sz w:val="20"/>
+          <w:szCs w:val="20"/>
+        </w:rPr>
+        <w:t xml:space="preserve"> - </w:t>
+      </w:r>
+      <w:r>
+        <w:rPr>
+          <w:sz w:val="20"/>
+          <w:szCs w:val="20"/>
+        </w:rPr>
+        <w:t>3D Printing</w:t>
+      </w:r>
+      <w:r>
+        <w:rPr>
+          <w:sz w:val="20"/>
+          <w:szCs w:val="20"/>
+        </w:rPr>
+        <w:t xml:space="preserve"> - </w:t>
+      </w:r>
+      <w:r>
+        <w:rPr>
+          <w:sz w:val="20"/>
+          <w:szCs w:val="20"/>
+        </w:rPr>
+        <w:t>CNC Manufacturing (</w:t>
+      </w:r>
+      <w:r>
+        <w:rPr>
+          <w:sz w:val="20"/>
+          <w:szCs w:val="20"/>
+        </w:rPr>
+        <w:t xml:space="preserve">Lathe) </w:t>
+      </w:r>
+      <w:r>
+        <w:rPr>
+          <w:sz w:val="20"/>
+          <w:szCs w:val="20"/>
+        </w:rPr>
+        <w:t xml:space="preserve">- </w:t>
+      </w:r>
+      <w:r>
+        <w:rPr>
+          <w:sz w:val="20"/>
+          <w:szCs w:val="20"/>
+        </w:rPr>
+        <w:t>Woodworking</w:t>
       </w:r>
     </w:p>
     <w:p>
@@ -1426,7 +1608,186 @@
           <w:sz w:val="20"/>
           <w:szCs w:val="20"/>
         </w:rPr>
+        <w:t>Soldering</w:t>
+      </w:r>
+      <w:r>
+        <w:rPr>
+          <w:sz w:val="20"/>
+          <w:szCs w:val="20"/>
+        </w:rPr>
+        <w:t xml:space="preserve"> - PCB design</w:t>
+      </w:r>
+      <w:r>
+        <w:rPr>
+          <w:sz w:val="20"/>
+          <w:szCs w:val="20"/>
+        </w:rPr>
+        <w:t>, Custom PCB Etching</w:t>
+      </w:r>
+    </w:p>
+    <w:p>
+      <w:pPr>
+        <w:numPr>
+          <w:ilvl w:val="0"/>
+          <w:numId w:val="1"/>
+        </w:numPr>
+        <w:pBdr>
+          <w:top w:val="nil"/>
+          <w:left w:val="nil"/>
+          <w:bottom w:val="nil"/>
+          <w:right w:val="nil"/>
+          <w:between w:val="nil"/>
+        </w:pBdr>
+        <w:spacing w:after="0" w:line="240" w:lineRule="auto"/>
+        <w:rPr>
+          <w:sz w:val="20"/>
+          <w:szCs w:val="20"/>
+        </w:rPr>
+      </w:pPr>
+      <w:r>
+        <w:rPr>
+          <w:sz w:val="20"/>
+          <w:szCs w:val="20"/>
+        </w:rPr>
+        <w:t>Familiar with computer hardware</w:t>
+      </w:r>
+      <w:r>
+        <w:rPr>
+          <w:sz w:val="20"/>
+          <w:szCs w:val="20"/>
+        </w:rPr>
+        <w:t xml:space="preserve"> – Building PC’s, Fixing Pc’s</w:t>
+      </w:r>
+    </w:p>
+    <w:p>
+      <w:pPr>
+        <w:numPr>
+          <w:ilvl w:val="0"/>
+          <w:numId w:val="1"/>
+        </w:numPr>
+        <w:pBdr>
+          <w:top w:val="nil"/>
+          <w:left w:val="nil"/>
+          <w:bottom w:val="nil"/>
+          <w:right w:val="nil"/>
+          <w:between w:val="nil"/>
+        </w:pBdr>
+        <w:spacing w:after="0" w:line="240" w:lineRule="auto"/>
+        <w:rPr>
+          <w:sz w:val="20"/>
+          <w:szCs w:val="20"/>
+        </w:rPr>
+      </w:pPr>
+      <w:r>
+        <w:rPr>
+          <w:sz w:val="20"/>
+          <w:szCs w:val="20"/>
+        </w:rPr>
+        <w:t>Threading and Parallel Programming – Development and Debugging</w:t>
+      </w:r>
+    </w:p>
+    <w:p>
+      <w:pPr>
+        <w:numPr>
+          <w:ilvl w:val="0"/>
+          <w:numId w:val="1"/>
+        </w:numPr>
+        <w:pBdr>
+          <w:top w:val="nil"/>
+          <w:left w:val="nil"/>
+          <w:bottom w:val="nil"/>
+          <w:right w:val="nil"/>
+          <w:between w:val="nil"/>
+        </w:pBdr>
+        <w:spacing w:after="0" w:line="240" w:lineRule="auto"/>
+        <w:rPr>
+          <w:sz w:val="20"/>
+          <w:szCs w:val="20"/>
+        </w:rPr>
+      </w:pPr>
+      <w:r>
+        <w:rPr>
+          <w:sz w:val="20"/>
+          <w:szCs w:val="20"/>
+        </w:rPr>
+        <w:t>Microcontrollers</w:t>
+      </w:r>
+    </w:p>
+    <w:p>
+      <w:pPr>
+        <w:numPr>
+          <w:ilvl w:val="0"/>
+          <w:numId w:val="1"/>
+        </w:numPr>
+        <w:pBdr>
+          <w:top w:val="nil"/>
+          <w:left w:val="nil"/>
+          <w:bottom w:val="nil"/>
+          <w:right w:val="nil"/>
+          <w:between w:val="nil"/>
+        </w:pBdr>
+        <w:spacing w:after="0" w:line="240" w:lineRule="auto"/>
+        <w:rPr>
+          <w:sz w:val="20"/>
+          <w:szCs w:val="20"/>
+        </w:rPr>
+      </w:pPr>
+      <w:r>
+        <w:rPr>
+          <w:sz w:val="20"/>
+          <w:szCs w:val="20"/>
+        </w:rPr>
         <w:t>Amateur Radio</w:t>
+      </w:r>
+      <w:r>
+        <w:rPr>
+          <w:sz w:val="20"/>
+          <w:szCs w:val="20"/>
+        </w:rPr>
+        <w:t xml:space="preserve"> – Mobile, Handheld, and Repeater setup and Programming</w:t>
+      </w:r>
+    </w:p>
+    <w:p>
+      <w:pPr>
+        <w:numPr>
+          <w:ilvl w:val="0"/>
+          <w:numId w:val="1"/>
+        </w:numPr>
+        <w:pBdr>
+          <w:top w:val="nil"/>
+          <w:left w:val="nil"/>
+          <w:bottom w:val="nil"/>
+          <w:right w:val="nil"/>
+          <w:between w:val="nil"/>
+        </w:pBdr>
+        <w:spacing w:after="0" w:line="240" w:lineRule="auto"/>
+        <w:rPr>
+          <w:sz w:val="20"/>
+          <w:szCs w:val="20"/>
+        </w:rPr>
+      </w:pPr>
+      <w:r>
+        <w:rPr>
+          <w:sz w:val="20"/>
+          <w:szCs w:val="20"/>
+        </w:rPr>
+        <w:t xml:space="preserve">General </w:t>
+      </w:r>
+      <w:proofErr w:type="gramStart"/>
+      <w:r>
+        <w:rPr>
+          <w:sz w:val="20"/>
+          <w:szCs w:val="20"/>
+        </w:rPr>
+        <w:t>Problem Solving</w:t>
+      </w:r>
+      <w:proofErr w:type="gramEnd"/>
+      <w:r>
+        <w:rPr>
+          <w:sz w:val="20"/>
+          <w:szCs w:val="20"/>
+        </w:rPr>
+        <w:t xml:space="preserve"> Repair</w:t>
       </w:r>
     </w:p>
     <w:p>
@@ -1558,7 +1919,7 @@
 </file>
 
 <file path=word/endnotes.xml><?xml version="1.0" encoding="utf-8"?>
-<w:endnotes xmlns:wpc="http://schemas.microsoft.com/office/word/2010/wordprocessingCanvas" xmlns:cx="http://schemas.microsoft.com/office/drawing/2014/chartex" xmlns:cx1="http://schemas.microsoft.com/office/drawing/2015/9/8/chartex" xmlns:cx2="http://schemas.microsoft.com/office/drawing/2015/10/21/chartex" xmlns:cx3="http://schemas.microsoft.com/office/drawing/2016/5/9/chartex" xmlns:cx4="http://schemas.microsoft.com/office/drawing/2016/5/10/chartex" xmlns:cx5="http://schemas.microsoft.com/office/drawing/2016/5/11/chartex" xmlns:cx6="http://schemas.microsoft.com/office/drawing/2016/5/12/chartex" xmlns:cx7="http://schemas.microsoft.com/office/drawing/2016/5/13/chartex" xmlns:cx8="http://schemas.microsoft.com/office/drawing/2016/5/14/chartex" xmlns:mc="http://schemas.openxmlformats.org/markup-compatibility/2006" xmlns:aink="http://schemas.microsoft.com/office/drawing/2016/ink" xmlns:am3d="http://schemas.microsoft.com/office/drawing/2017/model3d" xmlns:o="urn:schemas-microsoft-com:office:office" xmlns:r="http://schemas.openxmlformats.org/officeDocument/2006/relationships" xmlns:m="http://schemas.openxmlformats.org/officeDocument/2006/math" xmlns:v="urn:schemas-microsoft-com:vml" xmlns:wp14="http://schemas.microsoft.com/office/word/2010/wordprocessingDrawing" xmlns:wp="http://schemas.openxmlformats.org/drawingml/2006/wordprocessingDrawing" xmlns:w10="urn:schemas-microsoft-com:office:word" xmlns:w="http://schemas.openxmlformats.org/wordprocessingml/2006/main" xmlns:w14="http://schemas.microsoft.com/office/word/2010/wordml" xmlns:w15="http://schemas.microsoft.com/office/word/2012/wordml" xmlns:w16cex="http://schemas.microsoft.com/office/word/2018/wordml/cex" xmlns:w16cid="http://schemas.microsoft.com/office/word/2016/wordml/cid" xmlns:w16="http://schemas.microsoft.com/office/word/2018/wordml" xmlns:w16se="http://schemas.microsoft.com/office/word/2015/wordml/symex" xmlns:wpg="http://schemas.microsoft.com/office/word/2010/wordprocessingGroup" xmlns:wpi="http://schemas.microsoft.com/office/word/2010/wordprocessingInk" xmlns:wne="http://schemas.microsoft.com/office/word/2006/wordml" xmlns:wps="http://schemas.microsoft.com/office/word/2010/wordprocessingShape" mc:Ignorable="w14 w15 w16se w16cid w16 w16cex wp14">
+<w:endnotes xmlns:wpc="http://schemas.microsoft.com/office/word/2010/wordprocessingCanvas" xmlns:cx="http://schemas.microsoft.com/office/drawing/2014/chartex" xmlns:cx1="http://schemas.microsoft.com/office/drawing/2015/9/8/chartex" xmlns:cx2="http://schemas.microsoft.com/office/drawing/2015/10/21/chartex" xmlns:cx3="http://schemas.microsoft.com/office/drawing/2016/5/9/chartex" xmlns:cx4="http://schemas.microsoft.com/office/drawing/2016/5/10/chartex" xmlns:cx5="http://schemas.microsoft.com/office/drawing/2016/5/11/chartex" xmlns:cx6="http://schemas.microsoft.com/office/drawing/2016/5/12/chartex" xmlns:cx7="http://schemas.microsoft.com/office/drawing/2016/5/13/chartex" xmlns:cx8="http://schemas.microsoft.com/office/drawing/2016/5/14/chartex" xmlns:mc="http://schemas.openxmlformats.org/markup-compatibility/2006" xmlns:aink="http://schemas.microsoft.com/office/drawing/2016/ink" xmlns:am3d="http://schemas.microsoft.com/office/drawing/2017/model3d" xmlns:o="urn:schemas-microsoft-com:office:office" xmlns:r="http://schemas.openxmlformats.org/officeDocument/2006/relationships" xmlns:m="http://schemas.openxmlformats.org/officeDocument/2006/math" xmlns:v="urn:schemas-microsoft-com:vml" xmlns:wp14="http://schemas.microsoft.com/office/word/2010/wordprocessingDrawing" xmlns:wp="http://schemas.openxmlformats.org/drawingml/2006/wordprocessingDrawing" xmlns:w10="urn:schemas-microsoft-com:office:word" xmlns:w="http://schemas.openxmlformats.org/wordprocessingml/2006/main" xmlns:w14="http://schemas.microsoft.com/office/word/2010/wordml" xmlns:w15="http://schemas.microsoft.com/office/word/2012/wordml" xmlns:w16cex="http://schemas.microsoft.com/office/word/2018/wordml/cex" xmlns:w16cid="http://schemas.microsoft.com/office/word/2016/wordml/cid" xmlns:w16="http://schemas.microsoft.com/office/word/2018/wordml" xmlns:w16sdtdh="http://schemas.microsoft.com/office/word/2020/wordml/sdtdatahash" xmlns:w16se="http://schemas.microsoft.com/office/word/2015/wordml/symex" xmlns:wpg="http://schemas.microsoft.com/office/word/2010/wordprocessingGroup" xmlns:wpi="http://schemas.microsoft.com/office/word/2010/wordprocessingInk" xmlns:wne="http://schemas.microsoft.com/office/word/2006/wordml" xmlns:wps="http://schemas.microsoft.com/office/word/2010/wordprocessingShape" mc:Ignorable="w14 w15 w16se w16cid w16 w16cex w16sdtdh wp14">
   <w:endnote w:type="separator" w:id="-1">
     <w:p>
       <w:pPr>
@@ -1583,7 +1944,7 @@
 </file>
 
 <file path=word/footer1.xml><?xml version="1.0" encoding="utf-8"?>
-<w:ftr xmlns:wpc="http://schemas.microsoft.com/office/word/2010/wordprocessingCanvas" xmlns:cx="http://schemas.microsoft.com/office/drawing/2014/chartex" xmlns:cx1="http://schemas.microsoft.com/office/drawing/2015/9/8/chartex" xmlns:cx2="http://schemas.microsoft.com/office/drawing/2015/10/21/chartex" xmlns:cx3="http://schemas.microsoft.com/office/drawing/2016/5/9/chartex" xmlns:cx4="http://schemas.microsoft.com/office/drawing/2016/5/10/chartex" xmlns:cx5="http://schemas.microsoft.com/office/drawing/2016/5/11/chartex" xmlns:cx6="http://schemas.microsoft.com/office/drawing/2016/5/12/chartex" xmlns:cx7="http://schemas.microsoft.com/office/drawing/2016/5/13/chartex" xmlns:cx8="http://schemas.microsoft.com/office/drawing/2016/5/14/chartex" xmlns:mc="http://schemas.openxmlformats.org/markup-compatibility/2006" xmlns:aink="http://schemas.microsoft.com/office/drawing/2016/ink" xmlns:am3d="http://schemas.microsoft.com/office/drawing/2017/model3d" xmlns:o="urn:schemas-microsoft-com:office:office" xmlns:r="http://schemas.openxmlformats.org/officeDocument/2006/relationships" xmlns:m="http://schemas.openxmlformats.org/officeDocument/2006/math" xmlns:v="urn:schemas-microsoft-com:vml" xmlns:wp14="http://schemas.microsoft.com/office/word/2010/wordprocessingDrawing" xmlns:wp="http://schemas.openxmlformats.org/drawingml/2006/wordprocessingDrawing" xmlns:w10="urn:schemas-microsoft-com:office:word" xmlns:w="http://schemas.openxmlformats.org/wordprocessingml/2006/main" xmlns:w14="http://schemas.microsoft.com/office/word/2010/wordml" xmlns:w15="http://schemas.microsoft.com/office/word/2012/wordml" xmlns:w16cex="http://schemas.microsoft.com/office/word/2018/wordml/cex" xmlns:w16cid="http://schemas.microsoft.com/office/word/2016/wordml/cid" xmlns:w16="http://schemas.microsoft.com/office/word/2018/wordml" xmlns:w16se="http://schemas.microsoft.com/office/word/2015/wordml/symex" xmlns:wpg="http://schemas.microsoft.com/office/word/2010/wordprocessingGroup" xmlns:wpi="http://schemas.microsoft.com/office/word/2010/wordprocessingInk" xmlns:wne="http://schemas.microsoft.com/office/word/2006/wordml" xmlns:wps="http://schemas.microsoft.com/office/word/2010/wordprocessingShape" mc:Ignorable="w14 w15 w16se w16cid w16 w16cex wp14">
+<w:ftr xmlns:wpc="http://schemas.microsoft.com/office/word/2010/wordprocessingCanvas" xmlns:cx="http://schemas.microsoft.com/office/drawing/2014/chartex" xmlns:cx1="http://schemas.microsoft.com/office/drawing/2015/9/8/chartex" xmlns:cx2="http://schemas.microsoft.com/office/drawing/2015/10/21/chartex" xmlns:cx3="http://schemas.microsoft.com/office/drawing/2016/5/9/chartex" xmlns:cx4="http://schemas.microsoft.com/office/drawing/2016/5/10/chartex" xmlns:cx5="http://schemas.microsoft.com/office/drawing/2016/5/11/chartex" xmlns:cx6="http://schemas.microsoft.com/office/drawing/2016/5/12/chartex" xmlns:cx7="http://schemas.microsoft.com/office/drawing/2016/5/13/chartex" xmlns:cx8="http://schemas.microsoft.com/office/drawing/2016/5/14/chartex" xmlns:mc="http://schemas.openxmlformats.org/markup-compatibility/2006" xmlns:aink="http://schemas.microsoft.com/office/drawing/2016/ink" xmlns:am3d="http://schemas.microsoft.com/office/drawing/2017/model3d" xmlns:o="urn:schemas-microsoft-com:office:office" xmlns:r="http://schemas.openxmlformats.org/officeDocument/2006/relationships" xmlns:m="http://schemas.openxmlformats.org/officeDocument/2006/math" xmlns:v="urn:schemas-microsoft-com:vml" xmlns:wp14="http://schemas.microsoft.com/office/word/2010/wordprocessingDrawing" xmlns:wp="http://schemas.openxmlformats.org/drawingml/2006/wordprocessingDrawing" xmlns:w10="urn:schemas-microsoft-com:office:word" xmlns:w="http://schemas.openxmlformats.org/wordprocessingml/2006/main" xmlns:w14="http://schemas.microsoft.com/office/word/2010/wordml" xmlns:w15="http://schemas.microsoft.com/office/word/2012/wordml" xmlns:w16cex="http://schemas.microsoft.com/office/word/2018/wordml/cex" xmlns:w16cid="http://schemas.microsoft.com/office/word/2016/wordml/cid" xmlns:w16="http://schemas.microsoft.com/office/word/2018/wordml" xmlns:w16sdtdh="http://schemas.microsoft.com/office/word/2020/wordml/sdtdatahash" xmlns:w16se="http://schemas.microsoft.com/office/word/2015/wordml/symex" xmlns:wpg="http://schemas.microsoft.com/office/word/2010/wordprocessingGroup" xmlns:wpi="http://schemas.microsoft.com/office/word/2010/wordprocessingInk" xmlns:wne="http://schemas.microsoft.com/office/word/2006/wordml" xmlns:wps="http://schemas.microsoft.com/office/word/2010/wordprocessingShape" mc:Ignorable="w14 w15 w16se w16cid w16 w16cex w16sdtdh wp14">
   <w:p>
     <w:pPr>
       <w:pBdr>
@@ -1688,7 +2049,7 @@
         </mc:Choice>
         <mc:Fallback>
           <w:pict>
-            <v:rect w14:anchorId="00CF76A6" id="Rectangle 8" o:spid="_x0000_s1026" style="position:absolute;margin-left:488pt;margin-top:532pt;width:39.55pt;height:165.6pt;rotation:90;z-index:251658240;visibility:visible;mso-wrap-style:square;mso-wrap-distance-left:9pt;mso-wrap-distance-top:0;mso-wrap-distance-right:9pt;mso-wrap-distance-bottom:0;mso-position-horizontal:absolute;mso-position-horizontal-relative:text;mso-position-vertical:absolute;mso-position-vertical-relative:text;v-text-anchor:top" o:gfxdata="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" filled="f" stroked="f">
+            <v:rect w14:anchorId="00CF76A6" id="Rectangle 8" o:spid="_x0000_s1026" style="position:absolute;margin-left:488pt;margin-top:532pt;width:39.55pt;height:165.6pt;rotation:90;z-index:251658240;visibility:visible;mso-wrap-style:square;mso-wrap-distance-left:9pt;mso-wrap-distance-top:0;mso-wrap-distance-right:9pt;mso-wrap-distance-bottom:0;mso-position-horizontal:absolute;mso-position-horizontal-relative:text;mso-position-vertical:absolute;mso-position-vertical-relative:text;v-text-anchor:top" o:gfxdata="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" filled="f" stroked="f">
               <v:textbox inset="0,0,0,0">
                 <w:txbxContent>
                   <w:p>
@@ -1719,7 +2080,7 @@
 </file>
 
 <file path=word/footnotes.xml><?xml version="1.0" encoding="utf-8"?>
-<w:footnotes xmlns:wpc="http://schemas.microsoft.com/office/word/2010/wordprocessingCanvas" xmlns:cx="http://schemas.microsoft.com/office/drawing/2014/chartex" xmlns:cx1="http://schemas.microsoft.com/office/drawing/2015/9/8/chartex" xmlns:cx2="http://schemas.microsoft.com/office/drawing/2015/10/21/chartex" xmlns:cx3="http://schemas.microsoft.com/office/drawing/2016/5/9/chartex" xmlns:cx4="http://schemas.microsoft.com/office/drawing/2016/5/10/chartex" xmlns:cx5="http://schemas.microsoft.com/office/drawing/2016/5/11/chartex" xmlns:cx6="http://schemas.microsoft.com/office/drawing/2016/5/12/chartex" xmlns:cx7="http://schemas.microsoft.com/office/drawing/2016/5/13/chartex" xmlns:cx8="http://schemas.microsoft.com/office/drawing/2016/5/14/chartex" xmlns:mc="http://schemas.openxmlformats.org/markup-compatibility/2006" xmlns:aink="http://schemas.microsoft.com/office/drawing/2016/ink" xmlns:am3d="http://schemas.microsoft.com/office/drawing/2017/model3d" xmlns:o="urn:schemas-microsoft-com:office:office" xmlns:r="http://schemas.openxmlformats.org/officeDocument/2006/relationships" xmlns:m="http://schemas.openxmlformats.org/officeDocument/2006/math" xmlns:v="urn:schemas-microsoft-com:vml" xmlns:wp14="http://schemas.microsoft.com/office/word/2010/wordprocessingDrawing" xmlns:wp="http://schemas.openxmlformats.org/drawingml/2006/wordprocessingDrawing" xmlns:w10="urn:schemas-microsoft-com:office:word" xmlns:w="http://schemas.openxmlformats.org/wordprocessingml/2006/main" xmlns:w14="http://schemas.microsoft.com/office/word/2010/wordml" xmlns:w15="http://schemas.microsoft.com/office/word/2012/wordml" xmlns:w16cex="http://schemas.microsoft.com/office/word/2018/wordml/cex" xmlns:w16cid="http://schemas.microsoft.com/office/word/2016/wordml/cid" xmlns:w16="http://schemas.microsoft.com/office/word/2018/wordml" xmlns:w16se="http://schemas.microsoft.com/office/word/2015/wordml/symex" xmlns:wpg="http://schemas.microsoft.com/office/word/2010/wordprocessingGroup" xmlns:wpi="http://schemas.microsoft.com/office/word/2010/wordprocessingInk" xmlns:wne="http://schemas.microsoft.com/office/word/2006/wordml" xmlns:wps="http://schemas.microsoft.com/office/word/2010/wordprocessingShape" mc:Ignorable="w14 w15 w16se w16cid w16 w16cex wp14">
+<w:footnotes xmlns:wpc="http://schemas.microsoft.com/office/word/2010/wordprocessingCanvas" xmlns:cx="http://schemas.microsoft.com/office/drawing/2014/chartex" xmlns:cx1="http://schemas.microsoft.com/office/drawing/2015/9/8/chartex" xmlns:cx2="http://schemas.microsoft.com/office/drawing/2015/10/21/chartex" xmlns:cx3="http://schemas.microsoft.com/office/drawing/2016/5/9/chartex" xmlns:cx4="http://schemas.microsoft.com/office/drawing/2016/5/10/chartex" xmlns:cx5="http://schemas.microsoft.com/office/drawing/2016/5/11/chartex" xmlns:cx6="http://schemas.microsoft.com/office/drawing/2016/5/12/chartex" xmlns:cx7="http://schemas.microsoft.com/office/drawing/2016/5/13/chartex" xmlns:cx8="http://schemas.microsoft.com/office/drawing/2016/5/14/chartex" xmlns:mc="http://schemas.openxmlformats.org/markup-compatibility/2006" xmlns:aink="http://schemas.microsoft.com/office/drawing/2016/ink" xmlns:am3d="http://schemas.microsoft.com/office/drawing/2017/model3d" xmlns:o="urn:schemas-microsoft-com:office:office" xmlns:r="http://schemas.openxmlformats.org/officeDocument/2006/relationships" xmlns:m="http://schemas.openxmlformats.org/officeDocument/2006/math" xmlns:v="urn:schemas-microsoft-com:vml" xmlns:wp14="http://schemas.microsoft.com/office/word/2010/wordprocessingDrawing" xmlns:wp="http://schemas.openxmlformats.org/drawingml/2006/wordprocessingDrawing" xmlns:w10="urn:schemas-microsoft-com:office:word" xmlns:w="http://schemas.openxmlformats.org/wordprocessingml/2006/main" xmlns:w14="http://schemas.microsoft.com/office/word/2010/wordml" xmlns:w15="http://schemas.microsoft.com/office/word/2012/wordml" xmlns:w16cex="http://schemas.microsoft.com/office/word/2018/wordml/cex" xmlns:w16cid="http://schemas.microsoft.com/office/word/2016/wordml/cid" xmlns:w16="http://schemas.microsoft.com/office/word/2018/wordml" xmlns:w16sdtdh="http://schemas.microsoft.com/office/word/2020/wordml/sdtdatahash" xmlns:w16se="http://schemas.microsoft.com/office/word/2015/wordml/symex" xmlns:wpg="http://schemas.microsoft.com/office/word/2010/wordprocessingGroup" xmlns:wpi="http://schemas.microsoft.com/office/word/2010/wordprocessingInk" xmlns:wne="http://schemas.microsoft.com/office/word/2006/wordml" xmlns:wps="http://schemas.microsoft.com/office/word/2010/wordprocessingShape" mc:Ignorable="w14 w15 w16se w16cid w16 w16cex w16sdtdh wp14">
   <w:footnote w:type="separator" w:id="-1">
     <w:p>
       <w:pPr>
@@ -1744,7 +2105,7 @@
 </file>
 
 <file path=word/header1.xml><?xml version="1.0" encoding="utf-8"?>
-<w:hdr xmlns:wpc="http://schemas.microsoft.com/office/word/2010/wordprocessingCanvas" xmlns:cx="http://schemas.microsoft.com/office/drawing/2014/chartex" xmlns:cx1="http://schemas.microsoft.com/office/drawing/2015/9/8/chartex" xmlns:cx2="http://schemas.microsoft.com/office/drawing/2015/10/21/chartex" xmlns:cx3="http://schemas.microsoft.com/office/drawing/2016/5/9/chartex" xmlns:cx4="http://schemas.microsoft.com/office/drawing/2016/5/10/chartex" xmlns:cx5="http://schemas.microsoft.com/office/drawing/2016/5/11/chartex" xmlns:cx6="http://schemas.microsoft.com/office/drawing/2016/5/12/chartex" xmlns:cx7="http://schemas.microsoft.com/office/drawing/2016/5/13/chartex" xmlns:cx8="http://schemas.microsoft.com/office/drawing/2016/5/14/chartex" xmlns:mc="http://schemas.openxmlformats.org/markup-compatibility/2006" xmlns:aink="http://schemas.microsoft.com/office/drawing/2016/ink" xmlns:am3d="http://schemas.microsoft.com/office/drawing/2017/model3d" xmlns:o="urn:schemas-microsoft-com:office:office" xmlns:r="http://schemas.openxmlformats.org/officeDocument/2006/relationships" xmlns:m="http://schemas.openxmlformats.org/officeDocument/2006/math" xmlns:v="urn:schemas-microsoft-com:vml" xmlns:wp14="http://schemas.microsoft.com/office/word/2010/wordprocessingDrawing" xmlns:wp="http://schemas.openxmlformats.org/drawingml/2006/wordprocessingDrawing" xmlns:w10="urn:schemas-microsoft-com:office:word" xmlns:w="http://schemas.openxmlformats.org/wordprocessingml/2006/main" xmlns:w14="http://schemas.microsoft.com/office/word/2010/wordml" xmlns:w15="http://schemas.microsoft.com/office/word/2012/wordml" xmlns:w16cex="http://schemas.microsoft.com/office/word/2018/wordml/cex" xmlns:w16cid="http://schemas.microsoft.com/office/word/2016/wordml/cid" xmlns:w16="http://schemas.microsoft.com/office/word/2018/wordml" xmlns:w16se="http://schemas.microsoft.com/office/word/2015/wordml/symex" xmlns:wpg="http://schemas.microsoft.com/office/word/2010/wordprocessingGroup" xmlns:wpi="http://schemas.microsoft.com/office/word/2010/wordprocessingInk" xmlns:wne="http://schemas.microsoft.com/office/word/2006/wordml" xmlns:wps="http://schemas.microsoft.com/office/word/2010/wordprocessingShape" mc:Ignorable="w14 w15 w16se w16cid w16 w16cex wp14">
+<w:hdr xmlns:wpc="http://schemas.microsoft.com/office/word/2010/wordprocessingCanvas" xmlns:cx="http://schemas.microsoft.com/office/drawing/2014/chartex" xmlns:cx1="http://schemas.microsoft.com/office/drawing/2015/9/8/chartex" xmlns:cx2="http://schemas.microsoft.com/office/drawing/2015/10/21/chartex" xmlns:cx3="http://schemas.microsoft.com/office/drawing/2016/5/9/chartex" xmlns:cx4="http://schemas.microsoft.com/office/drawing/2016/5/10/chartex" xmlns:cx5="http://schemas.microsoft.com/office/drawing/2016/5/11/chartex" xmlns:cx6="http://schemas.microsoft.com/office/drawing/2016/5/12/chartex" xmlns:cx7="http://schemas.microsoft.com/office/drawing/2016/5/13/chartex" xmlns:cx8="http://schemas.microsoft.com/office/drawing/2016/5/14/chartex" xmlns:mc="http://schemas.openxmlformats.org/markup-compatibility/2006" xmlns:aink="http://schemas.microsoft.com/office/drawing/2016/ink" xmlns:am3d="http://schemas.microsoft.com/office/drawing/2017/model3d" xmlns:o="urn:schemas-microsoft-com:office:office" xmlns:r="http://schemas.openxmlformats.org/officeDocument/2006/relationships" xmlns:m="http://schemas.openxmlformats.org/officeDocument/2006/math" xmlns:v="urn:schemas-microsoft-com:vml" xmlns:wp14="http://schemas.microsoft.com/office/word/2010/wordprocessingDrawing" xmlns:wp="http://schemas.openxmlformats.org/drawingml/2006/wordprocessingDrawing" xmlns:w10="urn:schemas-microsoft-com:office:word" xmlns:w="http://schemas.openxmlformats.org/wordprocessingml/2006/main" xmlns:w14="http://schemas.microsoft.com/office/word/2010/wordml" xmlns:w15="http://schemas.microsoft.com/office/word/2012/wordml" xmlns:w16cex="http://schemas.microsoft.com/office/word/2018/wordml/cex" xmlns:w16cid="http://schemas.microsoft.com/office/word/2016/wordml/cid" xmlns:w16="http://schemas.microsoft.com/office/word/2018/wordml" xmlns:w16sdtdh="http://schemas.microsoft.com/office/word/2020/wordml/sdtdatahash" xmlns:w16se="http://schemas.microsoft.com/office/word/2015/wordml/symex" xmlns:wpg="http://schemas.microsoft.com/office/word/2010/wordprocessingGroup" xmlns:wpi="http://schemas.microsoft.com/office/word/2010/wordprocessingInk" xmlns:wne="http://schemas.microsoft.com/office/word/2006/wordml" xmlns:wps="http://schemas.microsoft.com/office/word/2010/wordprocessingShape" mc:Ignorable="w14 w15 w16se w16cid w16 w16cex w16sdtdh wp14">
   <w:p>
     <w:pPr>
       <w:pStyle w:val="Title"/>
@@ -1764,52 +2125,21 @@
     </w:r>
   </w:p>
   <w:p>
-    <w:pPr>
-      <w:pBdr>
-        <w:top w:val="nil"/>
-        <w:left w:val="nil"/>
-        <w:bottom w:val="nil"/>
-        <w:right w:val="nil"/>
-        <w:between w:val="nil"/>
-      </w:pBdr>
-      <w:tabs>
-        <w:tab w:val="center" w:pos="4680"/>
-        <w:tab w:val="right" w:pos="9360"/>
-      </w:tabs>
-      <w:spacing w:after="0" w:line="240" w:lineRule="auto"/>
-      <w:rPr>
-        <w:color w:val="000000"/>
-      </w:rPr>
-    </w:pPr>
-  </w:p>
-  <w:p>
-    <w:pPr>
-      <w:pBdr>
-        <w:top w:val="nil"/>
-        <w:left w:val="nil"/>
-        <w:bottom w:val="nil"/>
-        <w:right w:val="nil"/>
-        <w:between w:val="nil"/>
-      </w:pBdr>
-      <w:tabs>
-        <w:tab w:val="center" w:pos="4680"/>
-        <w:tab w:val="right" w:pos="9360"/>
-      </w:tabs>
-      <w:spacing w:after="0" w:line="240" w:lineRule="auto"/>
-      <w:rPr>
-        <w:color w:val="000000"/>
-      </w:rPr>
-    </w:pPr>
+    <w:r>
+      <w:pict w14:anchorId="5CA3144C">
+        <v:rect id="_x0000_i1038" style="width:540pt;height:4pt" o:hralign="center" o:hrstd="t" o:hrnoshade="t" o:hr="t" fillcolor="#20293c" stroked="f"/>
+      </w:pict>
+    </w:r>
   </w:p>
 </w:hdr>
 </file>
 
 <file path=word/numbering.xml><?xml version="1.0" encoding="utf-8"?>
-<w:numbering xmlns:wpc="http://schemas.microsoft.com/office/word/2010/wordprocessingCanvas" xmlns:cx="http://schemas.microsoft.com/office/drawing/2014/chartex" xmlns:cx1="http://schemas.microsoft.com/office/drawing/2015/9/8/chartex" xmlns:cx2="http://schemas.microsoft.com/office/drawing/2015/10/21/chartex" xmlns:cx3="http://schemas.microsoft.com/office/drawing/2016/5/9/chartex" xmlns:cx4="http://schemas.microsoft.com/office/drawing/2016/5/10/chartex" xmlns:cx5="http://schemas.microsoft.com/office/drawing/2016/5/11/chartex" xmlns:cx6="http://schemas.microsoft.com/office/drawing/2016/5/12/chartex" xmlns:cx7="http://schemas.microsoft.com/office/drawing/2016/5/13/chartex" xmlns:cx8="http://schemas.microsoft.com/office/drawing/2016/5/14/chartex" xmlns:mc="http://schemas.openxmlformats.org/markup-compatibility/2006" xmlns:aink="http://schemas.microsoft.com/office/drawing/2016/ink" xmlns:am3d="http://schemas.microsoft.com/office/drawing/2017/model3d" xmlns:o="urn:schemas-microsoft-com:office:office" xmlns:r="http://schemas.openxmlformats.org/officeDocument/2006/relationships" xmlns:m="http://schemas.openxmlformats.org/officeDocument/2006/math" xmlns:v="urn:schemas-microsoft-com:vml" xmlns:wp14="http://schemas.microsoft.com/office/word/2010/wordprocessingDrawing" xmlns:wp="http://schemas.openxmlformats.org/drawingml/2006/wordprocessingDrawing" xmlns:w10="urn:schemas-microsoft-com:office:word" xmlns:w="http://schemas.openxmlformats.org/wordprocessingml/2006/main" xmlns:w14="http://schemas.microsoft.com/office/word/2010/wordml" xmlns:w15="http://schemas.microsoft.com/office/word/2012/wordml" xmlns:w16cex="http://schemas.microsoft.com/office/word/2018/wordml/cex" xmlns:w16cid="http://schemas.microsoft.com/office/word/2016/wordml/cid" xmlns:w16="http://schemas.microsoft.com/office/word/2018/wordml" xmlns:w16se="http://schemas.microsoft.com/office/word/2015/wordml/symex" xmlns:wpg="http://schemas.microsoft.com/office/word/2010/wordprocessingGroup" xmlns:wpi="http://schemas.microsoft.com/office/word/2010/wordprocessingInk" xmlns:wne="http://schemas.microsoft.com/office/word/2006/wordml" xmlns:wps="http://schemas.microsoft.com/office/word/2010/wordprocessingShape" mc:Ignorable="w14 w15 w16se w16cid w16 w16cex wp14">
+<w:numbering xmlns:wpc="http://schemas.microsoft.com/office/word/2010/wordprocessingCanvas" xmlns:cx="http://schemas.microsoft.com/office/drawing/2014/chartex" xmlns:cx1="http://schemas.microsoft.com/office/drawing/2015/9/8/chartex" xmlns:cx2="http://schemas.microsoft.com/office/drawing/2015/10/21/chartex" xmlns:cx3="http://schemas.microsoft.com/office/drawing/2016/5/9/chartex" xmlns:cx4="http://schemas.microsoft.com/office/drawing/2016/5/10/chartex" xmlns:cx5="http://schemas.microsoft.com/office/drawing/2016/5/11/chartex" xmlns:cx6="http://schemas.microsoft.com/office/drawing/2016/5/12/chartex" xmlns:cx7="http://schemas.microsoft.com/office/drawing/2016/5/13/chartex" xmlns:cx8="http://schemas.microsoft.com/office/drawing/2016/5/14/chartex" xmlns:mc="http://schemas.openxmlformats.org/markup-compatibility/2006" xmlns:aink="http://schemas.microsoft.com/office/drawing/2016/ink" xmlns:am3d="http://schemas.microsoft.com/office/drawing/2017/model3d" xmlns:o="urn:schemas-microsoft-com:office:office" xmlns:r="http://schemas.openxmlformats.org/officeDocument/2006/relationships" xmlns:m="http://schemas.openxmlformats.org/officeDocument/2006/math" xmlns:v="urn:schemas-microsoft-com:vml" xmlns:wp14="http://schemas.microsoft.com/office/word/2010/wordprocessingDrawing" xmlns:wp="http://schemas.openxmlformats.org/drawingml/2006/wordprocessingDrawing" xmlns:w10="urn:schemas-microsoft-com:office:word" xmlns:w="http://schemas.openxmlformats.org/wordprocessingml/2006/main" xmlns:w14="http://schemas.microsoft.com/office/word/2010/wordml" xmlns:w15="http://schemas.microsoft.com/office/word/2012/wordml" xmlns:w16cex="http://schemas.microsoft.com/office/word/2018/wordml/cex" xmlns:w16cid="http://schemas.microsoft.com/office/word/2016/wordml/cid" xmlns:w16="http://schemas.microsoft.com/office/word/2018/wordml" xmlns:w16sdtdh="http://schemas.microsoft.com/office/word/2020/wordml/sdtdatahash" xmlns:w16se="http://schemas.microsoft.com/office/word/2015/wordml/symex" xmlns:wpg="http://schemas.microsoft.com/office/word/2010/wordprocessingGroup" xmlns:wpi="http://schemas.microsoft.com/office/word/2010/wordprocessingInk" xmlns:wne="http://schemas.microsoft.com/office/word/2006/wordml" xmlns:wps="http://schemas.microsoft.com/office/word/2010/wordprocessingShape" mc:Ignorable="w14 w15 w16se w16cid w16 w16cex w16sdtdh wp14">
   <w:abstractNum w:abstractNumId="0" w15:restartNumberingAfterBreak="0">
     <w:nsid w:val="2E0645A4"/>
     <w:multiLevelType w:val="multilevel"/>
-    <w:tmpl w:val="EA52F58C"/>
+    <w:tmpl w:val="78C6DD94"/>
     <w:lvl w:ilvl="0">
       <w:start w:val="1"/>
       <w:numFmt w:val="bullet"/>
@@ -1820,7 +2150,7 @@
       </w:pPr>
       <w:rPr>
         <w:rFonts w:ascii="Noto Sans Symbols" w:eastAsia="Noto Sans Symbols" w:hAnsi="Noto Sans Symbols" w:cs="Noto Sans Symbols"/>
-        <w:color w:val="FF0000"/>
+        <w:color w:val="EE7A59"/>
       </w:rPr>
     </w:lvl>
     <w:lvl w:ilvl="1">
@@ -1833,7 +2163,7 @@
       </w:pPr>
       <w:rPr>
         <w:rFonts w:ascii="Noto Sans Symbols" w:eastAsia="Noto Sans Symbols" w:hAnsi="Noto Sans Symbols" w:cs="Noto Sans Symbols"/>
-        <w:color w:val="FF0000"/>
+        <w:color w:val="EE7A59"/>
       </w:rPr>
     </w:lvl>
     <w:lvl w:ilvl="2">
@@ -1928,7 +2258,7 @@
 </file>
 
 <file path=word/styles.xml><?xml version="1.0" encoding="utf-8"?>
-<w:styles xmlns:mc="http://schemas.openxmlformats.org/markup-compatibility/2006" xmlns:r="http://schemas.openxmlformats.org/officeDocument/2006/relationships" xmlns:w="http://schemas.openxmlformats.org/wordprocessingml/2006/main" xmlns:w14="http://schemas.microsoft.com/office/word/2010/wordml" xmlns:w15="http://schemas.microsoft.com/office/word/2012/wordml" xmlns:w16cex="http://schemas.microsoft.com/office/word/2018/wordml/cex" xmlns:w16cid="http://schemas.microsoft.com/office/word/2016/wordml/cid" xmlns:w16="http://schemas.microsoft.com/office/word/2018/wordml" xmlns:w16se="http://schemas.microsoft.com/office/word/2015/wordml/symex" mc:Ignorable="w14 w15 w16se w16cid w16 w16cex">
+<w:styles xmlns:mc="http://schemas.openxmlformats.org/markup-compatibility/2006" xmlns:r="http://schemas.openxmlformats.org/officeDocument/2006/relationships" xmlns:w="http://schemas.openxmlformats.org/wordprocessingml/2006/main" xmlns:w14="http://schemas.microsoft.com/office/word/2010/wordml" xmlns:w15="http://schemas.microsoft.com/office/word/2012/wordml" xmlns:w16cex="http://schemas.microsoft.com/office/word/2018/wordml/cex" xmlns:w16cid="http://schemas.microsoft.com/office/word/2016/wordml/cid" xmlns:w16="http://schemas.microsoft.com/office/word/2018/wordml" xmlns:w16sdtdh="http://schemas.microsoft.com/office/word/2020/wordml/sdtdatahash" xmlns:w16se="http://schemas.microsoft.com/office/word/2015/wordml/symex" mc:Ignorable="w14 w15 w16se w16cid w16 w16cex w16sdtdh">
   <w:docDefaults>
     <w:rPrDefault>
       <w:rPr>

--- a/public/docs/Resume.docx
+++ b/public/docs/Resume.docx
@@ -213,7 +213,21 @@
           <w:sz w:val="20"/>
           <w:szCs w:val="20"/>
         </w:rPr>
-        <w:t xml:space="preserve">Java, C++, Python, </w:t>
+        <w:t>Java, C++</w:t>
+      </w:r>
+      <w:r>
+        <w:rPr>
+          <w:sz w:val="20"/>
+          <w:szCs w:val="20"/>
+        </w:rPr>
+        <w:t>/C</w:t>
+      </w:r>
+      <w:r>
+        <w:rPr>
+          <w:sz w:val="20"/>
+          <w:szCs w:val="20"/>
+        </w:rPr>
+        <w:t xml:space="preserve">, Python, </w:t>
       </w:r>
       <w:proofErr w:type="spellStart"/>
       <w:r>
@@ -285,6 +299,13 @@
           <w:sz w:val="20"/>
           <w:szCs w:val="20"/>
         </w:rPr>
+        <w:t xml:space="preserve">Next.js, </w:t>
+      </w:r>
+      <w:r>
+        <w:rPr>
+          <w:sz w:val="20"/>
+          <w:szCs w:val="20"/>
+        </w:rPr>
         <w:t>MS</w:t>
       </w:r>
       <w:r>
@@ -320,7 +341,14 @@
           <w:sz w:val="20"/>
           <w:szCs w:val="20"/>
         </w:rPr>
-        <w:t>/Octave</w:t>
+        <w:t xml:space="preserve">, </w:t>
+      </w:r>
+      <w:r>
+        <w:rPr>
+          <w:sz w:val="20"/>
+          <w:szCs w:val="20"/>
+        </w:rPr>
+        <w:t>Octave</w:t>
       </w:r>
     </w:p>
     <w:p>
@@ -354,7 +382,21 @@
           <w:sz w:val="20"/>
           <w:szCs w:val="20"/>
         </w:rPr>
-        <w:t xml:space="preserve">Linux, </w:t>
+        <w:t>Linux</w:t>
+      </w:r>
+      <w:r>
+        <w:rPr>
+          <w:sz w:val="20"/>
+          <w:szCs w:val="20"/>
+        </w:rPr>
+        <w:t xml:space="preserve"> (Ubuntu, Mint)</w:t>
+      </w:r>
+      <w:r>
+        <w:rPr>
+          <w:sz w:val="20"/>
+          <w:szCs w:val="20"/>
+        </w:rPr>
+        <w:t xml:space="preserve">, </w:t>
       </w:r>
       <w:r>
         <w:rPr>
@@ -475,7 +517,14 @@
           <w:sz w:val="20"/>
           <w:szCs w:val="20"/>
         </w:rPr>
-        <w:t>Computer Engineering Major</w:t>
+        <w:t>Computer Engineering</w:t>
+      </w:r>
+      <w:r>
+        <w:rPr>
+          <w:sz w:val="20"/>
+          <w:szCs w:val="20"/>
+        </w:rPr>
+        <w:t xml:space="preserve"> Major, Computer Science Minor</w:t>
       </w:r>
       <w:r>
         <w:rPr>
@@ -490,6 +539,13 @@
           <w:szCs w:val="20"/>
         </w:rPr>
         <w:t>Class of 2022</w:t>
+      </w:r>
+      <w:r>
+        <w:rPr>
+          <w:sz w:val="20"/>
+          <w:szCs w:val="20"/>
+        </w:rPr>
+        <w:t xml:space="preserve"> – GPA 3.0</w:t>
       </w:r>
     </w:p>
     <w:p>
@@ -563,6 +619,13 @@
         </w:rPr>
         <w:t>Implement Python scripts for data migration</w:t>
       </w:r>
+      <w:r>
+        <w:rPr>
+          <w:sz w:val="20"/>
+          <w:szCs w:val="20"/>
+        </w:rPr>
+        <w:t xml:space="preserve"> in systems</w:t>
+      </w:r>
     </w:p>
     <w:p>
       <w:pPr>
@@ -817,6 +880,47 @@
     <w:p>
       <w:pPr>
         <w:numPr>
+          <w:ilvl w:val="1"/>
+          <w:numId w:val="1"/>
+        </w:numPr>
+        <w:pBdr>
+          <w:top w:val="nil"/>
+          <w:left w:val="nil"/>
+          <w:bottom w:val="nil"/>
+          <w:right w:val="nil"/>
+          <w:between w:val="nil"/>
+        </w:pBdr>
+        <w:spacing w:after="0" w:line="240" w:lineRule="auto"/>
+        <w:rPr>
+          <w:sz w:val="20"/>
+          <w:szCs w:val="20"/>
+        </w:rPr>
+      </w:pPr>
+      <w:r>
+        <w:rPr>
+          <w:sz w:val="20"/>
+          <w:szCs w:val="20"/>
+        </w:rPr>
+        <w:t>Working with a</w:t>
+      </w:r>
+      <w:r>
+        <w:rPr>
+          <w:sz w:val="20"/>
+          <w:szCs w:val="20"/>
+        </w:rPr>
+        <w:t>n</w:t>
+      </w:r>
+      <w:r>
+        <w:rPr>
+          <w:sz w:val="20"/>
+          <w:szCs w:val="20"/>
+        </w:rPr>
+        <w:t xml:space="preserve"> international team of developers on a large code base</w:t>
+      </w:r>
+    </w:p>
+    <w:p>
+      <w:pPr>
+        <w:numPr>
           <w:ilvl w:val="0"/>
           <w:numId w:val="1"/>
         </w:numPr>
@@ -900,7 +1004,21 @@
           <w:sz w:val="20"/>
           <w:szCs w:val="20"/>
         </w:rPr>
-        <w:t>Developing and Debugging local API</w:t>
+        <w:t xml:space="preserve">Developing and Debugging local </w:t>
+      </w:r>
+      <w:r>
+        <w:rPr>
+          <w:sz w:val="20"/>
+          <w:szCs w:val="20"/>
+        </w:rPr>
+        <w:t xml:space="preserve">Python flask </w:t>
+      </w:r>
+      <w:r>
+        <w:rPr>
+          <w:sz w:val="20"/>
+          <w:szCs w:val="20"/>
+        </w:rPr>
+        <w:t>API</w:t>
       </w:r>
       <w:r>
         <w:rPr>
@@ -962,20 +1080,29 @@
     </w:p>
     <w:p>
       <w:pPr>
-        <w:spacing w:after="0" w:line="240" w:lineRule="auto"/>
-        <w:rPr>
-          <w:b/>
-          <w:sz w:val="24"/>
-          <w:szCs w:val="24"/>
-        </w:rPr>
-      </w:pPr>
-      <w:r>
-        <w:rPr>
-          <w:b/>
-          <w:sz w:val="24"/>
-          <w:szCs w:val="24"/>
-        </w:rPr>
-        <w:t>Projects</w:t>
+        <w:numPr>
+          <w:ilvl w:val="1"/>
+          <w:numId w:val="1"/>
+        </w:numPr>
+        <w:pBdr>
+          <w:top w:val="nil"/>
+          <w:left w:val="nil"/>
+          <w:bottom w:val="nil"/>
+          <w:right w:val="nil"/>
+          <w:between w:val="nil"/>
+        </w:pBdr>
+        <w:spacing w:after="0" w:line="240" w:lineRule="auto"/>
+        <w:rPr>
+          <w:sz w:val="20"/>
+          <w:szCs w:val="20"/>
+        </w:rPr>
+      </w:pPr>
+      <w:r>
+        <w:rPr>
+          <w:sz w:val="20"/>
+          <w:szCs w:val="20"/>
+        </w:rPr>
+        <w:t>Start implementation in AWS Lambda using S3 Buckets</w:t>
       </w:r>
     </w:p>
     <w:p>
@@ -1002,14 +1129,102 @@
           <w:sz w:val="20"/>
           <w:szCs w:val="20"/>
         </w:rPr>
-        <w:t>Linux From Scratch</w:t>
-      </w:r>
-      <w:r>
-        <w:rPr>
-          <w:sz w:val="20"/>
-          <w:szCs w:val="20"/>
-        </w:rPr>
-        <w:t xml:space="preserve"> - Linux PC</w:t>
+        <w:t xml:space="preserve">Laser </w:t>
+      </w:r>
+      <w:proofErr w:type="spellStart"/>
+      <w:r>
+        <w:rPr>
+          <w:sz w:val="20"/>
+          <w:szCs w:val="20"/>
+        </w:rPr>
+        <w:t>Kraze</w:t>
+      </w:r>
+      <w:proofErr w:type="spellEnd"/>
+      <w:r>
+        <w:rPr>
+          <w:sz w:val="20"/>
+          <w:szCs w:val="20"/>
+        </w:rPr>
+        <w:t xml:space="preserve"> – </w:t>
+      </w:r>
+      <w:r>
+        <w:rPr>
+          <w:sz w:val="20"/>
+          <w:szCs w:val="20"/>
+        </w:rPr>
+        <w:t>June 2017 to December 2018</w:t>
+      </w:r>
+    </w:p>
+    <w:p>
+      <w:pPr>
+        <w:numPr>
+          <w:ilvl w:val="1"/>
+          <w:numId w:val="1"/>
+        </w:numPr>
+        <w:pBdr>
+          <w:top w:val="nil"/>
+          <w:left w:val="nil"/>
+          <w:bottom w:val="nil"/>
+          <w:right w:val="nil"/>
+          <w:between w:val="nil"/>
+        </w:pBdr>
+        <w:spacing w:after="0" w:line="240" w:lineRule="auto"/>
+        <w:rPr>
+          <w:sz w:val="20"/>
+          <w:szCs w:val="20"/>
+        </w:rPr>
+      </w:pPr>
+      <w:r>
+        <w:rPr>
+          <w:sz w:val="20"/>
+          <w:szCs w:val="20"/>
+        </w:rPr>
+        <w:t>Public Speaking in front of crowds, properly running laser tag games and birthday parties</w:t>
+      </w:r>
+    </w:p>
+    <w:p>
+      <w:pPr>
+        <w:numPr>
+          <w:ilvl w:val="1"/>
+          <w:numId w:val="1"/>
+        </w:numPr>
+        <w:pBdr>
+          <w:top w:val="nil"/>
+          <w:left w:val="nil"/>
+          <w:bottom w:val="nil"/>
+          <w:right w:val="nil"/>
+          <w:between w:val="nil"/>
+        </w:pBdr>
+        <w:spacing w:after="0" w:line="240" w:lineRule="auto"/>
+        <w:rPr>
+          <w:sz w:val="20"/>
+          <w:szCs w:val="20"/>
+        </w:rPr>
+      </w:pPr>
+      <w:r>
+        <w:rPr>
+          <w:sz w:val="20"/>
+          <w:szCs w:val="20"/>
+        </w:rPr>
+        <w:t>Custom LED light controller for implementation in lobby, laser tag vest repair and arcade game repair</w:t>
+      </w:r>
+    </w:p>
+    <w:p>
+      <w:pPr>
+        <w:spacing w:after="0" w:line="240" w:lineRule="auto"/>
+        <w:rPr>
+          <w:b/>
+          <w:sz w:val="24"/>
+          <w:szCs w:val="24"/>
+        </w:rPr>
+      </w:pPr>
+      <w:r>
+        <w:rPr>
+          <w:b/>
+          <w:sz w:val="24"/>
+          <w:szCs w:val="24"/>
+        </w:rPr>
+        <w:t>Projects</w:t>
       </w:r>
     </w:p>
     <w:p>
@@ -1036,42 +1251,21 @@
           <w:sz w:val="20"/>
           <w:szCs w:val="20"/>
         </w:rPr>
-        <w:t>Electric rideable</w:t>
-      </w:r>
-      <w:r>
-        <w:rPr>
-          <w:sz w:val="20"/>
-          <w:szCs w:val="20"/>
-        </w:rPr>
-        <w:t xml:space="preserve"> </w:t>
-      </w:r>
-      <w:r>
-        <w:rPr>
-          <w:sz w:val="20"/>
-          <w:szCs w:val="20"/>
-        </w:rPr>
-        <w:t>-</w:t>
-      </w:r>
-      <w:r>
-        <w:rPr>
-          <w:sz w:val="20"/>
-          <w:szCs w:val="20"/>
-        </w:rPr>
-        <w:t xml:space="preserve"> Plans for a </w:t>
-      </w:r>
-      <w:r>
-        <w:rPr>
-          <w:sz w:val="20"/>
-          <w:szCs w:val="20"/>
-        </w:rPr>
-        <w:t>12K</w:t>
-      </w:r>
-      <w:r>
-        <w:rPr>
-          <w:sz w:val="20"/>
-          <w:szCs w:val="20"/>
-        </w:rPr>
-        <w:t>W Motorcycle build</w:t>
+        <w:t xml:space="preserve">Arduino and Raspberry PI - </w:t>
+      </w:r>
+      <w:r>
+        <w:rPr>
+          <w:sz w:val="20"/>
+          <w:szCs w:val="20"/>
+        </w:rPr>
+        <w:t>LED controller</w:t>
+      </w:r>
+      <w:r>
+        <w:rPr>
+          <w:sz w:val="20"/>
+          <w:szCs w:val="20"/>
+        </w:rPr>
+        <w:t>, IOT Devices, Robot Arm</w:t>
       </w:r>
     </w:p>
     <w:p>
@@ -1098,35 +1292,25 @@
           <w:sz w:val="20"/>
           <w:szCs w:val="20"/>
         </w:rPr>
-        <w:t>Arduino and Raspberry PI</w:t>
-      </w:r>
-      <w:r>
-        <w:rPr>
-          <w:sz w:val="20"/>
-          <w:szCs w:val="20"/>
-        </w:rPr>
-        <w:t xml:space="preserve"> - </w:t>
-      </w:r>
-      <w:r>
-        <w:rPr>
-          <w:sz w:val="20"/>
-          <w:szCs w:val="20"/>
-        </w:rPr>
-        <w:t>LED controller</w:t>
-      </w:r>
-      <w:r>
-        <w:rPr>
-          <w:sz w:val="20"/>
-          <w:szCs w:val="20"/>
-        </w:rPr>
-        <w:t xml:space="preserve">, </w:t>
-      </w:r>
-      <w:r>
-        <w:rPr>
-          <w:sz w:val="20"/>
-          <w:szCs w:val="20"/>
-        </w:rPr>
-        <w:t>IOT Devices, Robot Arm</w:t>
+        <w:t>Website (</w:t>
+      </w:r>
+      <w:proofErr w:type="spellStart"/>
+      <w:proofErr w:type="gramStart"/>
+      <w:r>
+        <w:rPr>
+          <w:sz w:val="20"/>
+          <w:szCs w:val="20"/>
+        </w:rPr>
+        <w:t>injanus.tech</w:t>
+      </w:r>
+      <w:proofErr w:type="spellEnd"/>
+      <w:proofErr w:type="gramEnd"/>
+      <w:r>
+        <w:rPr>
+          <w:sz w:val="20"/>
+          <w:szCs w:val="20"/>
+        </w:rPr>
+        <w:t>) - Angular.js and React</w:t>
       </w:r>
     </w:p>
     <w:p>
@@ -1153,35 +1337,42 @@
           <w:sz w:val="20"/>
           <w:szCs w:val="20"/>
         </w:rPr>
-        <w:t>Personal Server Rack</w:t>
-      </w:r>
-      <w:r>
-        <w:rPr>
-          <w:sz w:val="20"/>
-          <w:szCs w:val="20"/>
-        </w:rPr>
-        <w:t xml:space="preserve"> - </w:t>
-      </w:r>
-      <w:r>
-        <w:rPr>
-          <w:sz w:val="20"/>
-          <w:szCs w:val="20"/>
-        </w:rPr>
-        <w:t>GIT Server</w:t>
-      </w:r>
-      <w:r>
-        <w:rPr>
-          <w:sz w:val="20"/>
-          <w:szCs w:val="20"/>
-        </w:rPr>
-        <w:t xml:space="preserve">, Flask API, </w:t>
-      </w:r>
-      <w:r>
-        <w:rPr>
-          <w:sz w:val="20"/>
-          <w:szCs w:val="20"/>
-        </w:rPr>
-        <w:t>NAS Server</w:t>
+        <w:t>Electric rideable</w:t>
+      </w:r>
+      <w:r>
+        <w:rPr>
+          <w:sz w:val="20"/>
+          <w:szCs w:val="20"/>
+        </w:rPr>
+        <w:t xml:space="preserve"> </w:t>
+      </w:r>
+      <w:r>
+        <w:rPr>
+          <w:sz w:val="20"/>
+          <w:szCs w:val="20"/>
+        </w:rPr>
+        <w:t>-</w:t>
+      </w:r>
+      <w:r>
+        <w:rPr>
+          <w:sz w:val="20"/>
+          <w:szCs w:val="20"/>
+        </w:rPr>
+        <w:t xml:space="preserve"> </w:t>
+      </w:r>
+      <w:r>
+        <w:rPr>
+          <w:sz w:val="20"/>
+          <w:szCs w:val="20"/>
+        </w:rPr>
+        <w:t>12K</w:t>
+      </w:r>
+      <w:r>
+        <w:rPr>
+          <w:sz w:val="20"/>
+          <w:szCs w:val="20"/>
+        </w:rPr>
+        <w:t>W Motorcycle build</w:t>
       </w:r>
     </w:p>
     <w:p>
@@ -1208,7 +1399,7 @@
           <w:sz w:val="20"/>
           <w:szCs w:val="20"/>
         </w:rPr>
-        <w:t>Various computer programs</w:t>
+        <w:t>Personal Server Rack</w:t>
       </w:r>
       <w:r>
         <w:rPr>
@@ -1222,49 +1413,21 @@
           <w:sz w:val="20"/>
           <w:szCs w:val="20"/>
         </w:rPr>
-        <w:t>Games</w:t>
-      </w:r>
-      <w:r>
-        <w:rPr>
-          <w:sz w:val="20"/>
-          <w:szCs w:val="20"/>
-        </w:rPr>
-        <w:t xml:space="preserve">, </w:t>
-      </w:r>
-      <w:r>
-        <w:rPr>
-          <w:sz w:val="20"/>
-          <w:szCs w:val="20"/>
-        </w:rPr>
-        <w:t>A</w:t>
-      </w:r>
-      <w:r>
-        <w:rPr>
-          <w:sz w:val="20"/>
-          <w:szCs w:val="20"/>
-        </w:rPr>
-        <w:t>PI</w:t>
-      </w:r>
-      <w:r>
-        <w:rPr>
-          <w:sz w:val="20"/>
-          <w:szCs w:val="20"/>
-        </w:rPr>
-        <w:t xml:space="preserve"> </w:t>
-      </w:r>
-      <w:r>
-        <w:rPr>
-          <w:sz w:val="20"/>
-          <w:szCs w:val="20"/>
-        </w:rPr>
-        <w:t>Programming</w:t>
-      </w:r>
-      <w:r>
-        <w:rPr>
-          <w:sz w:val="20"/>
-          <w:szCs w:val="20"/>
-        </w:rPr>
-        <w:t>, Simulation, Server hosting</w:t>
+        <w:t>GIT Server</w:t>
+      </w:r>
+      <w:r>
+        <w:rPr>
+          <w:sz w:val="20"/>
+          <w:szCs w:val="20"/>
+        </w:rPr>
+        <w:t xml:space="preserve">, Flask API, </w:t>
+      </w:r>
+      <w:r>
+        <w:rPr>
+          <w:sz w:val="20"/>
+          <w:szCs w:val="20"/>
+        </w:rPr>
+        <w:t>NAS Server</w:t>
       </w:r>
     </w:p>
     <w:p>
@@ -1291,39 +1454,42 @@
           <w:sz w:val="20"/>
           <w:szCs w:val="20"/>
         </w:rPr>
-        <w:t xml:space="preserve">Website </w:t>
-      </w:r>
-      <w:r>
-        <w:rPr>
-          <w:sz w:val="20"/>
-          <w:szCs w:val="20"/>
-        </w:rPr>
-        <w:t>(</w:t>
-      </w:r>
-      <w:proofErr w:type="spellStart"/>
-      <w:proofErr w:type="gramStart"/>
-      <w:r>
-        <w:rPr>
-          <w:sz w:val="20"/>
-          <w:szCs w:val="20"/>
-        </w:rPr>
-        <w:t>injanus.tech</w:t>
-      </w:r>
-      <w:proofErr w:type="spellEnd"/>
-      <w:proofErr w:type="gramEnd"/>
-      <w:r>
-        <w:rPr>
-          <w:sz w:val="20"/>
-          <w:szCs w:val="20"/>
-        </w:rPr>
-        <w:t>)</w:t>
-      </w:r>
-      <w:r>
-        <w:rPr>
-          <w:sz w:val="20"/>
-          <w:szCs w:val="20"/>
-        </w:rPr>
-        <w:t xml:space="preserve"> -</w:t>
+        <w:t>Various computer programs</w:t>
+      </w:r>
+      <w:r>
+        <w:rPr>
+          <w:sz w:val="20"/>
+          <w:szCs w:val="20"/>
+        </w:rPr>
+        <w:t xml:space="preserve"> - </w:t>
+      </w:r>
+      <w:r>
+        <w:rPr>
+          <w:sz w:val="20"/>
+          <w:szCs w:val="20"/>
+        </w:rPr>
+        <w:t>Games</w:t>
+      </w:r>
+      <w:r>
+        <w:rPr>
+          <w:sz w:val="20"/>
+          <w:szCs w:val="20"/>
+        </w:rPr>
+        <w:t xml:space="preserve">, </w:t>
+      </w:r>
+      <w:r>
+        <w:rPr>
+          <w:sz w:val="20"/>
+          <w:szCs w:val="20"/>
+        </w:rPr>
+        <w:t>A</w:t>
+      </w:r>
+      <w:r>
+        <w:rPr>
+          <w:sz w:val="20"/>
+          <w:szCs w:val="20"/>
+        </w:rPr>
+        <w:t>PI</w:t>
       </w:r>
       <w:r>
         <w:rPr>
@@ -1337,7 +1503,14 @@
           <w:sz w:val="20"/>
           <w:szCs w:val="20"/>
         </w:rPr>
-        <w:t>Angular.js and React</w:t>
+        <w:t>Programming</w:t>
+      </w:r>
+      <w:r>
+        <w:rPr>
+          <w:sz w:val="20"/>
+          <w:szCs w:val="20"/>
+        </w:rPr>
+        <w:t>, Simulation, Server hosting</w:t>
       </w:r>
     </w:p>
     <w:p>
@@ -1383,6 +1556,23 @@
     </w:p>
     <w:p>
       <w:pPr>
+        <w:spacing w:after="0" w:line="240" w:lineRule="auto"/>
+        <w:rPr>
+          <w:sz w:val="20"/>
+          <w:szCs w:val="20"/>
+        </w:rPr>
+      </w:pPr>
+      <w:r>
+        <w:rPr>
+          <w:b/>
+          <w:sz w:val="24"/>
+          <w:szCs w:val="24"/>
+        </w:rPr>
+        <w:t>Skills</w:t>
+      </w:r>
+    </w:p>
+    <w:p>
+      <w:pPr>
         <w:numPr>
           <w:ilvl w:val="0"/>
           <w:numId w:val="1"/>
@@ -1405,24 +1595,63 @@
           <w:sz w:val="20"/>
           <w:szCs w:val="20"/>
         </w:rPr>
-        <w:t>Custom Audio Installation – With matching Led Controller</w:t>
-      </w:r>
-    </w:p>
-    <w:p>
-      <w:pPr>
-        <w:spacing w:after="0" w:line="240" w:lineRule="auto"/>
-        <w:rPr>
-          <w:sz w:val="20"/>
-          <w:szCs w:val="20"/>
-        </w:rPr>
-      </w:pPr>
-      <w:r>
-        <w:rPr>
-          <w:b/>
-          <w:sz w:val="24"/>
-          <w:szCs w:val="24"/>
-        </w:rPr>
-        <w:t>Skills</w:t>
+        <w:t xml:space="preserve">3D Modeling </w:t>
+      </w:r>
+      <w:r>
+        <w:rPr>
+          <w:sz w:val="20"/>
+          <w:szCs w:val="20"/>
+        </w:rPr>
+        <w:t>–</w:t>
+      </w:r>
+      <w:r>
+        <w:rPr>
+          <w:sz w:val="20"/>
+          <w:szCs w:val="20"/>
+        </w:rPr>
+        <w:t xml:space="preserve"> Prototyping</w:t>
+      </w:r>
+      <w:r>
+        <w:rPr>
+          <w:sz w:val="20"/>
+          <w:szCs w:val="20"/>
+        </w:rPr>
+        <w:t xml:space="preserve"> - </w:t>
+      </w:r>
+      <w:r>
+        <w:rPr>
+          <w:sz w:val="20"/>
+          <w:szCs w:val="20"/>
+        </w:rPr>
+        <w:t>Siemens NX</w:t>
+      </w:r>
+      <w:r>
+        <w:rPr>
+          <w:sz w:val="20"/>
+          <w:szCs w:val="20"/>
+        </w:rPr>
+        <w:t xml:space="preserve">, </w:t>
+      </w:r>
+      <w:r>
+        <w:rPr>
+          <w:sz w:val="20"/>
+          <w:szCs w:val="20"/>
+        </w:rPr>
+        <w:t>Autodesk (</w:t>
+      </w:r>
+      <w:r>
+        <w:rPr>
+          <w:sz w:val="20"/>
+          <w:szCs w:val="20"/>
+        </w:rPr>
+        <w:t>Fusion 360</w:t>
+      </w:r>
+      <w:r>
+        <w:rPr>
+          <w:sz w:val="20"/>
+          <w:szCs w:val="20"/>
+        </w:rPr>
+        <w:t>, Eagle CAD)</w:t>
       </w:r>
     </w:p>
     <w:p>
@@ -1449,21 +1678,7 @@
           <w:sz w:val="20"/>
           <w:szCs w:val="20"/>
         </w:rPr>
-        <w:t xml:space="preserve">3D Modeling </w:t>
-      </w:r>
-      <w:r>
-        <w:rPr>
-          <w:sz w:val="20"/>
-          <w:szCs w:val="20"/>
-        </w:rPr>
-        <w:t>–</w:t>
-      </w:r>
-      <w:r>
-        <w:rPr>
-          <w:sz w:val="20"/>
-          <w:szCs w:val="20"/>
-        </w:rPr>
-        <w:t xml:space="preserve"> Prototyping</w:t>
+        <w:t>Shop Experience</w:t>
       </w:r>
       <w:r>
         <w:rPr>
@@ -1477,35 +1692,42 @@
           <w:sz w:val="20"/>
           <w:szCs w:val="20"/>
         </w:rPr>
-        <w:t>Siemens NX</w:t>
-      </w:r>
-      <w:r>
-        <w:rPr>
-          <w:sz w:val="20"/>
-          <w:szCs w:val="20"/>
-        </w:rPr>
-        <w:t xml:space="preserve">, </w:t>
-      </w:r>
-      <w:r>
-        <w:rPr>
-          <w:sz w:val="20"/>
-          <w:szCs w:val="20"/>
-        </w:rPr>
-        <w:t>Autodesk (</w:t>
-      </w:r>
-      <w:r>
-        <w:rPr>
-          <w:sz w:val="20"/>
-          <w:szCs w:val="20"/>
-        </w:rPr>
-        <w:t>Fusion 360</w:t>
-      </w:r>
-      <w:r>
-        <w:rPr>
-          <w:sz w:val="20"/>
-          <w:szCs w:val="20"/>
-        </w:rPr>
-        <w:t>, Eagle CAD)</w:t>
+        <w:t>3D Printing</w:t>
+      </w:r>
+      <w:r>
+        <w:rPr>
+          <w:sz w:val="20"/>
+          <w:szCs w:val="20"/>
+        </w:rPr>
+        <w:t xml:space="preserve"> - </w:t>
+      </w:r>
+      <w:r>
+        <w:rPr>
+          <w:sz w:val="20"/>
+          <w:szCs w:val="20"/>
+        </w:rPr>
+        <w:t>CNC Manufacturing (</w:t>
+      </w:r>
+      <w:r>
+        <w:rPr>
+          <w:sz w:val="20"/>
+          <w:szCs w:val="20"/>
+        </w:rPr>
+        <w:t xml:space="preserve">Lathe) </w:t>
+      </w:r>
+      <w:r>
+        <w:rPr>
+          <w:sz w:val="20"/>
+          <w:szCs w:val="20"/>
+        </w:rPr>
+        <w:t xml:space="preserve">- </w:t>
+      </w:r>
+      <w:r>
+        <w:rPr>
+          <w:sz w:val="20"/>
+          <w:szCs w:val="20"/>
+        </w:rPr>
+        <w:t>Woodworking</w:t>
       </w:r>
     </w:p>
     <w:p>
@@ -1532,56 +1754,21 @@
           <w:sz w:val="20"/>
           <w:szCs w:val="20"/>
         </w:rPr>
-        <w:t>Shop Experience</w:t>
-      </w:r>
-      <w:r>
-        <w:rPr>
-          <w:sz w:val="20"/>
-          <w:szCs w:val="20"/>
-        </w:rPr>
-        <w:t xml:space="preserve"> - </w:t>
-      </w:r>
-      <w:r>
-        <w:rPr>
-          <w:sz w:val="20"/>
-          <w:szCs w:val="20"/>
-        </w:rPr>
-        <w:t>3D Printing</w:t>
-      </w:r>
-      <w:r>
-        <w:rPr>
-          <w:sz w:val="20"/>
-          <w:szCs w:val="20"/>
-        </w:rPr>
-        <w:t xml:space="preserve"> - </w:t>
-      </w:r>
-      <w:r>
-        <w:rPr>
-          <w:sz w:val="20"/>
-          <w:szCs w:val="20"/>
-        </w:rPr>
-        <w:t>CNC Manufacturing (</w:t>
-      </w:r>
-      <w:r>
-        <w:rPr>
-          <w:sz w:val="20"/>
-          <w:szCs w:val="20"/>
-        </w:rPr>
-        <w:t xml:space="preserve">Lathe) </w:t>
-      </w:r>
-      <w:r>
-        <w:rPr>
-          <w:sz w:val="20"/>
-          <w:szCs w:val="20"/>
-        </w:rPr>
-        <w:t xml:space="preserve">- </w:t>
-      </w:r>
-      <w:r>
-        <w:rPr>
-          <w:sz w:val="20"/>
-          <w:szCs w:val="20"/>
-        </w:rPr>
-        <w:t>Woodworking</w:t>
+        <w:t>Soldering</w:t>
+      </w:r>
+      <w:r>
+        <w:rPr>
+          <w:sz w:val="20"/>
+          <w:szCs w:val="20"/>
+        </w:rPr>
+        <w:t xml:space="preserve"> - PCB design</w:t>
+      </w:r>
+      <w:r>
+        <w:rPr>
+          <w:sz w:val="20"/>
+          <w:szCs w:val="20"/>
+        </w:rPr>
+        <w:t>, Custom PCB Etching</w:t>
       </w:r>
     </w:p>
     <w:p>
@@ -1608,21 +1795,7 @@
           <w:sz w:val="20"/>
           <w:szCs w:val="20"/>
         </w:rPr>
-        <w:t>Soldering</w:t>
-      </w:r>
-      <w:r>
-        <w:rPr>
-          <w:sz w:val="20"/>
-          <w:szCs w:val="20"/>
-        </w:rPr>
-        <w:t xml:space="preserve"> - PCB design</w:t>
-      </w:r>
-      <w:r>
-        <w:rPr>
-          <w:sz w:val="20"/>
-          <w:szCs w:val="20"/>
-        </w:rPr>
-        <w:t>, Custom PCB Etching</w:t>
+        <w:t>Amateur Radio – Mobile, Handheld, and Repeater setup and Programming</w:t>
       </w:r>
     </w:p>
     <w:p>
@@ -1710,84 +1883,28 @@
           <w:sz w:val="20"/>
           <w:szCs w:val="20"/>
         </w:rPr>
-        <w:t>Microcontrollers</w:t>
-      </w:r>
-    </w:p>
-    <w:p>
-      <w:pPr>
-        <w:numPr>
-          <w:ilvl w:val="0"/>
-          <w:numId w:val="1"/>
-        </w:numPr>
-        <w:pBdr>
-          <w:top w:val="nil"/>
-          <w:left w:val="nil"/>
-          <w:bottom w:val="nil"/>
-          <w:right w:val="nil"/>
-          <w:between w:val="nil"/>
-        </w:pBdr>
-        <w:spacing w:after="0" w:line="240" w:lineRule="auto"/>
-        <w:rPr>
-          <w:sz w:val="20"/>
-          <w:szCs w:val="20"/>
-        </w:rPr>
-      </w:pPr>
-      <w:r>
-        <w:rPr>
-          <w:sz w:val="20"/>
-          <w:szCs w:val="20"/>
-        </w:rPr>
-        <w:t>Amateur Radio</w:t>
-      </w:r>
-      <w:r>
-        <w:rPr>
-          <w:sz w:val="20"/>
-          <w:szCs w:val="20"/>
-        </w:rPr>
-        <w:t xml:space="preserve"> – Mobile, Handheld, and Repeater setup and Programming</w:t>
-      </w:r>
-    </w:p>
-    <w:p>
-      <w:pPr>
-        <w:numPr>
-          <w:ilvl w:val="0"/>
-          <w:numId w:val="1"/>
-        </w:numPr>
-        <w:pBdr>
-          <w:top w:val="nil"/>
-          <w:left w:val="nil"/>
-          <w:bottom w:val="nil"/>
-          <w:right w:val="nil"/>
-          <w:between w:val="nil"/>
-        </w:pBdr>
-        <w:spacing w:after="0" w:line="240" w:lineRule="auto"/>
-        <w:rPr>
-          <w:sz w:val="20"/>
-          <w:szCs w:val="20"/>
-        </w:rPr>
-      </w:pPr>
-      <w:r>
-        <w:rPr>
-          <w:sz w:val="20"/>
-          <w:szCs w:val="20"/>
-        </w:rPr>
-        <w:t xml:space="preserve">General </w:t>
-      </w:r>
-      <w:proofErr w:type="gramStart"/>
-      <w:r>
-        <w:rPr>
-          <w:sz w:val="20"/>
-          <w:szCs w:val="20"/>
-        </w:rPr>
-        <w:t>Problem Solving</w:t>
-      </w:r>
-      <w:proofErr w:type="gramEnd"/>
-      <w:r>
-        <w:rPr>
-          <w:sz w:val="20"/>
-          <w:szCs w:val="20"/>
-        </w:rPr>
-        <w:t xml:space="preserve"> Repair</w:t>
+        <w:t>Microcontroller</w:t>
+      </w:r>
+      <w:r>
+        <w:rPr>
+          <w:sz w:val="20"/>
+          <w:szCs w:val="20"/>
+        </w:rPr>
+        <w:t xml:space="preserve"> Solutions – Arduino, </w:t>
+      </w:r>
+      <w:r>
+        <w:rPr>
+          <w:sz w:val="20"/>
+          <w:szCs w:val="20"/>
+        </w:rPr>
+        <w:t>Raspberry</w:t>
+      </w:r>
+      <w:r>
+        <w:rPr>
+          <w:sz w:val="20"/>
+          <w:szCs w:val="20"/>
+        </w:rPr>
+        <w:t xml:space="preserve"> Pi, Serial Programming</w:t>
       </w:r>
     </w:p>
     <w:p>
@@ -2127,7 +2244,7 @@
   <w:p>
     <w:r>
       <w:pict w14:anchorId="5CA3144C">
-        <v:rect id="_x0000_i1038" style="width:540pt;height:4pt" o:hralign="center" o:hrstd="t" o:hrnoshade="t" o:hr="t" fillcolor="#20293c" stroked="f"/>
+        <v:rect id="_x0000_i1025" style="width:540pt;height:4pt" o:hralign="center" o:hrstd="t" o:hrnoshade="t" o:hr="t" fillcolor="#20293c" stroked="f"/>
       </w:pict>
     </w:r>
   </w:p>

--- a/public/docs/Resume.docx
+++ b/public/docs/Resume.docx
@@ -1,6 +1,6 @@
 
 <file path=word/document.xml><?xml version="1.0" encoding="utf-8"?>
-<w:document xmlns:wpc="http://schemas.microsoft.com/office/word/2010/wordprocessingCanvas" xmlns:cx="http://schemas.microsoft.com/office/drawing/2014/chartex" xmlns:cx1="http://schemas.microsoft.com/office/drawing/2015/9/8/chartex" xmlns:cx2="http://schemas.microsoft.com/office/drawing/2015/10/21/chartex" xmlns:cx3="http://schemas.microsoft.com/office/drawing/2016/5/9/chartex" xmlns:cx4="http://schemas.microsoft.com/office/drawing/2016/5/10/chartex" xmlns:cx5="http://schemas.microsoft.com/office/drawing/2016/5/11/chartex" xmlns:cx6="http://schemas.microsoft.com/office/drawing/2016/5/12/chartex" xmlns:cx7="http://schemas.microsoft.com/office/drawing/2016/5/13/chartex" xmlns:cx8="http://schemas.microsoft.com/office/drawing/2016/5/14/chartex" xmlns:mc="http://schemas.openxmlformats.org/markup-compatibility/2006" xmlns:aink="http://schemas.microsoft.com/office/drawing/2016/ink" xmlns:am3d="http://schemas.microsoft.com/office/drawing/2017/model3d" xmlns:o="urn:schemas-microsoft-com:office:office" xmlns:r="http://schemas.openxmlformats.org/officeDocument/2006/relationships" xmlns:m="http://schemas.openxmlformats.org/officeDocument/2006/math" xmlns:v="urn:schemas-microsoft-com:vml" xmlns:wp14="http://schemas.microsoft.com/office/word/2010/wordprocessingDrawing" xmlns:wp="http://schemas.openxmlformats.org/drawingml/2006/wordprocessingDrawing" xmlns:w10="urn:schemas-microsoft-com:office:word" xmlns:w="http://schemas.openxmlformats.org/wordprocessingml/2006/main" xmlns:w14="http://schemas.microsoft.com/office/word/2010/wordml" xmlns:w15="http://schemas.microsoft.com/office/word/2012/wordml" xmlns:w16cex="http://schemas.microsoft.com/office/word/2018/wordml/cex" xmlns:w16cid="http://schemas.microsoft.com/office/word/2016/wordml/cid" xmlns:w16="http://schemas.microsoft.com/office/word/2018/wordml" xmlns:w16sdtdh="http://schemas.microsoft.com/office/word/2020/wordml/sdtdatahash" xmlns:w16se="http://schemas.microsoft.com/office/word/2015/wordml/symex" xmlns:wpg="http://schemas.microsoft.com/office/word/2010/wordprocessingGroup" xmlns:wpi="http://schemas.microsoft.com/office/word/2010/wordprocessingInk" xmlns:wne="http://schemas.microsoft.com/office/word/2006/wordml" xmlns:wps="http://schemas.microsoft.com/office/word/2010/wordprocessingShape" mc:Ignorable="w14 w15 w16se w16cid w16 w16cex w16sdtdh wp14">
+<w:document xmlns:wpc="http://schemas.microsoft.com/office/word/2010/wordprocessingCanvas" xmlns:cx="http://schemas.microsoft.com/office/drawing/2014/chartex" xmlns:cx1="http://schemas.microsoft.com/office/drawing/2015/9/8/chartex" xmlns:cx2="http://schemas.microsoft.com/office/drawing/2015/10/21/chartex" xmlns:cx3="http://schemas.microsoft.com/office/drawing/2016/5/9/chartex" xmlns:cx4="http://schemas.microsoft.com/office/drawing/2016/5/10/chartex" xmlns:cx5="http://schemas.microsoft.com/office/drawing/2016/5/11/chartex" xmlns:cx6="http://schemas.microsoft.com/office/drawing/2016/5/12/chartex" xmlns:cx7="http://schemas.microsoft.com/office/drawing/2016/5/13/chartex" xmlns:cx8="http://schemas.microsoft.com/office/drawing/2016/5/14/chartex" xmlns:mc="http://schemas.openxmlformats.org/markup-compatibility/2006" xmlns:aink="http://schemas.microsoft.com/office/drawing/2016/ink" xmlns:am3d="http://schemas.microsoft.com/office/drawing/2017/model3d" xmlns:o="urn:schemas-microsoft-com:office:office" xmlns:oel="http://schemas.microsoft.com/office/2019/extlst" xmlns:r="http://schemas.openxmlformats.org/officeDocument/2006/relationships" xmlns:m="http://schemas.openxmlformats.org/officeDocument/2006/math" xmlns:v="urn:schemas-microsoft-com:vml" xmlns:wp14="http://schemas.microsoft.com/office/word/2010/wordprocessingDrawing" xmlns:wp="http://schemas.openxmlformats.org/drawingml/2006/wordprocessingDrawing" xmlns:w10="urn:schemas-microsoft-com:office:word" xmlns:w="http://schemas.openxmlformats.org/wordprocessingml/2006/main" xmlns:w14="http://schemas.microsoft.com/office/word/2010/wordml" xmlns:w15="http://schemas.microsoft.com/office/word/2012/wordml" xmlns:w16cex="http://schemas.microsoft.com/office/word/2018/wordml/cex" xmlns:w16cid="http://schemas.microsoft.com/office/word/2016/wordml/cid" xmlns:w16="http://schemas.microsoft.com/office/word/2018/wordml" xmlns:w16sdtdh="http://schemas.microsoft.com/office/word/2020/wordml/sdtdatahash" xmlns:w16se="http://schemas.microsoft.com/office/word/2015/wordml/symex" xmlns:wpg="http://schemas.microsoft.com/office/word/2010/wordprocessingGroup" xmlns:wpi="http://schemas.microsoft.com/office/word/2010/wordprocessingInk" xmlns:wne="http://schemas.microsoft.com/office/word/2006/wordml" xmlns:wps="http://schemas.microsoft.com/office/word/2010/wordprocessingShape" mc:Ignorable="w14 w15 w16se w16cid w16 w16cex w16sdtdh wp14">
   <w:body>
     <w:p>
       <w:pPr>
@@ -37,7 +37,6 @@
         </w:rPr>
         <w:tab/>
       </w:r>
-      <w:proofErr w:type="gramStart"/>
       <w:r>
         <w:rPr>
           <w:color w:val="000000"/>
@@ -54,7 +53,6 @@
         </w:rPr>
         <w:t>References</w:t>
       </w:r>
-      <w:proofErr w:type="gramEnd"/>
       <w:r>
         <w:rPr>
           <w:color w:val="000000"/>
@@ -90,7 +88,6 @@
         </w:rPr>
         <w:tab/>
       </w:r>
-      <w:proofErr w:type="gramStart"/>
       <w:r>
         <w:rPr>
           <w:sz w:val="20"/>
@@ -106,7 +103,6 @@
         </w:rPr>
         <w:t>https://github.com/InJanus</w:t>
       </w:r>
-      <w:proofErr w:type="gramEnd"/>
       <w:r>
         <w:rPr>
           <w:sz w:val="20"/>
@@ -114,7 +110,6 @@
         </w:rPr>
         <w:t xml:space="preserve"> - </w:t>
       </w:r>
-      <w:proofErr w:type="spellStart"/>
       <w:r>
         <w:rPr>
           <w:b/>
@@ -158,17 +153,7 @@
           <w:sz w:val="20"/>
           <w:szCs w:val="20"/>
         </w:rPr>
-        <w:t>.tech</w:t>
-      </w:r>
-      <w:proofErr w:type="spellEnd"/>
-      <w:r>
-        <w:rPr>
-          <w:b/>
-          <w:bCs/>
-          <w:sz w:val="20"/>
-          <w:szCs w:val="20"/>
-        </w:rPr>
-        <w:t xml:space="preserve"> </w:t>
+        <w:t xml:space="preserve">.tech </w:t>
       </w:r>
     </w:p>
     <w:p>
@@ -227,23 +212,21 @@
           <w:sz w:val="20"/>
           <w:szCs w:val="20"/>
         </w:rPr>
-        <w:t xml:space="preserve">, Python, </w:t>
-      </w:r>
-      <w:proofErr w:type="spellStart"/>
-      <w:r>
-        <w:rPr>
-          <w:sz w:val="20"/>
-          <w:szCs w:val="20"/>
-        </w:rPr>
-        <w:t>WebDev</w:t>
-      </w:r>
-      <w:proofErr w:type="spellEnd"/>
-      <w:r>
-        <w:rPr>
-          <w:sz w:val="20"/>
-          <w:szCs w:val="20"/>
-        </w:rPr>
-        <w:t xml:space="preserve"> (HTML, JS, CSS), </w:t>
+        <w:t xml:space="preserve">, </w:t>
+      </w:r>
+      <w:r>
+        <w:rPr>
+          <w:sz w:val="20"/>
+          <w:szCs w:val="20"/>
+        </w:rPr>
+        <w:t xml:space="preserve">Cuda, </w:t>
+      </w:r>
+      <w:r>
+        <w:rPr>
+          <w:sz w:val="20"/>
+          <w:szCs w:val="20"/>
+        </w:rPr>
+        <w:t xml:space="preserve">Python, WebDev (HTML, JS, CSS), </w:t>
       </w:r>
       <w:r>
         <w:rPr>
@@ -334,7 +317,21 @@
           <w:sz w:val="20"/>
           <w:szCs w:val="20"/>
         </w:rPr>
-        <w:t>VB.net, VB6, MATLAB</w:t>
+        <w:t xml:space="preserve">VB.net, </w:t>
+      </w:r>
+      <w:r>
+        <w:rPr>
+          <w:sz w:val="20"/>
+          <w:szCs w:val="20"/>
+        </w:rPr>
+        <w:t xml:space="preserve">C#, </w:t>
+      </w:r>
+      <w:r>
+        <w:rPr>
+          <w:sz w:val="20"/>
+          <w:szCs w:val="20"/>
+        </w:rPr>
+        <w:t>VB6, MATLAB</w:t>
       </w:r>
       <w:r>
         <w:rPr>
@@ -389,7 +386,21 @@
           <w:sz w:val="20"/>
           <w:szCs w:val="20"/>
         </w:rPr>
-        <w:t xml:space="preserve"> (Ubuntu, Mint)</w:t>
+        <w:t xml:space="preserve"> (Ubuntu, Mint</w:t>
+      </w:r>
+      <w:r>
+        <w:rPr>
+          <w:sz w:val="20"/>
+          <w:szCs w:val="20"/>
+        </w:rPr>
+        <w:t>, LFS</w:t>
+      </w:r>
+      <w:r>
+        <w:rPr>
+          <w:sz w:val="20"/>
+          <w:szCs w:val="20"/>
+        </w:rPr>
+        <w:t>)</w:t>
       </w:r>
       <w:r>
         <w:rPr>
@@ -446,6 +457,13 @@
           <w:szCs w:val="20"/>
         </w:rPr>
         <w:t>10</w:t>
+      </w:r>
+      <w:r>
+        <w:rPr>
+          <w:sz w:val="20"/>
+          <w:szCs w:val="20"/>
+        </w:rPr>
+        <w:t>, 11</w:t>
       </w:r>
     </w:p>
     <w:p>
@@ -563,7 +581,15 @@
           <w:sz w:val="24"/>
           <w:szCs w:val="24"/>
         </w:rPr>
-        <w:t>Work Experience</w:t>
+        <w:t>Work Experienc</w:t>
+      </w:r>
+      <w:r>
+        <w:rPr>
+          <w:b/>
+          <w:sz w:val="24"/>
+          <w:szCs w:val="24"/>
+        </w:rPr>
+        <w:t>e</w:t>
       </w:r>
     </w:p>
     <w:p>
@@ -590,7 +616,7 @@
           <w:sz w:val="20"/>
           <w:szCs w:val="20"/>
         </w:rPr>
-        <w:t>Co-op Developer ITI Global (Wipro) – January 2021 to August 2021</w:t>
+        <w:t>Associate Firmware Developer | Prodigy – August 2022 to Present</w:t>
       </w:r>
     </w:p>
     <w:p>
@@ -617,14 +643,21 @@
           <w:sz w:val="20"/>
           <w:szCs w:val="20"/>
         </w:rPr>
-        <w:t>Implement Python scripts for data migration</w:t>
-      </w:r>
-      <w:r>
-        <w:rPr>
-          <w:sz w:val="20"/>
-          <w:szCs w:val="20"/>
-        </w:rPr>
-        <w:t xml:space="preserve"> in systems</w:t>
+        <w:t>Develop schematics</w:t>
+      </w:r>
+      <w:r>
+        <w:rPr>
+          <w:sz w:val="20"/>
+          <w:szCs w:val="20"/>
+        </w:rPr>
+        <w:t xml:space="preserve">, PCB’s, and firmware </w:t>
+      </w:r>
+      <w:r>
+        <w:rPr>
+          <w:sz w:val="20"/>
+          <w:szCs w:val="20"/>
+        </w:rPr>
+        <w:t>to work inside a medical device</w:t>
       </w:r>
     </w:p>
     <w:p>
@@ -651,29 +684,13 @@
           <w:sz w:val="20"/>
           <w:szCs w:val="20"/>
         </w:rPr>
-        <w:t>Assist with new implementation and bug fixing with Java backend and Angular front end (</w:t>
-      </w:r>
-      <w:proofErr w:type="spellStart"/>
-      <w:r>
-        <w:rPr>
-          <w:sz w:val="20"/>
-          <w:szCs w:val="20"/>
-        </w:rPr>
-        <w:t>DEXcenter</w:t>
-      </w:r>
-      <w:proofErr w:type="spellEnd"/>
-      <w:r>
-        <w:rPr>
-          <w:sz w:val="20"/>
-          <w:szCs w:val="20"/>
-        </w:rPr>
-        <w:t>)</w:t>
-      </w:r>
-    </w:p>
-    <w:p>
-      <w:pPr>
-        <w:numPr>
-          <w:ilvl w:val="0"/>
+        <w:t>Design Internal tool for BOM completion and DFMEA document generation.</w:t>
+      </w:r>
+    </w:p>
+    <w:p>
+      <w:pPr>
+        <w:numPr>
+          <w:ilvl w:val="1"/>
           <w:numId w:val="1"/>
         </w:numPr>
         <w:pBdr>
@@ -694,20 +711,13 @@
           <w:sz w:val="20"/>
           <w:szCs w:val="20"/>
         </w:rPr>
-        <w:t>Co-op Developer Siemens PLM –</w:t>
-      </w:r>
-      <w:r>
-        <w:rPr>
-          <w:sz w:val="20"/>
-          <w:szCs w:val="20"/>
-        </w:rPr>
-        <w:t xml:space="preserve"> May 2020 to August 2020</w:t>
-      </w:r>
-    </w:p>
-    <w:p>
-      <w:pPr>
-        <w:numPr>
-          <w:ilvl w:val="1"/>
+        <w:t xml:space="preserve"> Work in a consulting role, quoting for clients, problem solving hardware issues.</w:t>
+      </w:r>
+    </w:p>
+    <w:p>
+      <w:pPr>
+        <w:numPr>
+          <w:ilvl w:val="0"/>
           <w:numId w:val="1"/>
         </w:numPr>
         <w:pBdr>
@@ -728,7 +738,21 @@
           <w:sz w:val="20"/>
           <w:szCs w:val="20"/>
         </w:rPr>
-        <w:t>Training on Siemens NX (Modeling, Advanced Modeling, Assemblies, Advanced Assemblies, Routing)</w:t>
+        <w:t>Co-op Developer</w:t>
+      </w:r>
+      <w:r>
+        <w:rPr>
+          <w:sz w:val="20"/>
+          <w:szCs w:val="20"/>
+        </w:rPr>
+        <w:t xml:space="preserve"> |</w:t>
+      </w:r>
+      <w:r>
+        <w:rPr>
+          <w:sz w:val="20"/>
+          <w:szCs w:val="20"/>
+        </w:rPr>
+        <w:t xml:space="preserve"> ITI Global (Wipro) – January 2021 to August 2021</w:t>
       </w:r>
     </w:p>
     <w:p>
@@ -755,13 +779,27 @@
           <w:sz w:val="20"/>
           <w:szCs w:val="20"/>
         </w:rPr>
-        <w:t>Work on PR reports involved with NX Routing and Fixing tests</w:t>
-      </w:r>
-    </w:p>
-    <w:p>
-      <w:pPr>
-        <w:numPr>
-          <w:ilvl w:val="0"/>
+        <w:t>Implement Python scripts for data migration</w:t>
+      </w:r>
+      <w:r>
+        <w:rPr>
+          <w:sz w:val="20"/>
+          <w:szCs w:val="20"/>
+        </w:rPr>
+        <w:t xml:space="preserve"> in </w:t>
+      </w:r>
+      <w:r>
+        <w:rPr>
+          <w:sz w:val="20"/>
+          <w:szCs w:val="20"/>
+        </w:rPr>
+        <w:t>systems.</w:t>
+      </w:r>
+    </w:p>
+    <w:p>
+      <w:pPr>
+        <w:numPr>
+          <w:ilvl w:val="1"/>
           <w:numId w:val="1"/>
         </w:numPr>
         <w:pBdr>
@@ -782,20 +820,13 @@
           <w:sz w:val="20"/>
           <w:szCs w:val="20"/>
         </w:rPr>
-        <w:t>Co-op Developer Siemens PLM –</w:t>
-      </w:r>
-      <w:r>
-        <w:rPr>
-          <w:sz w:val="20"/>
-          <w:szCs w:val="20"/>
-        </w:rPr>
-        <w:t xml:space="preserve"> August 2019 to December 2019</w:t>
-      </w:r>
-    </w:p>
-    <w:p>
-      <w:pPr>
-        <w:numPr>
-          <w:ilvl w:val="1"/>
+        <w:t>Assist with new implementation and bug fixing with Java backend and Angular front end (DEXcenter)</w:t>
+      </w:r>
+    </w:p>
+    <w:p>
+      <w:pPr>
+        <w:numPr>
+          <w:ilvl w:val="0"/>
           <w:numId w:val="1"/>
         </w:numPr>
         <w:pBdr>
@@ -816,22 +847,28 @@
           <w:sz w:val="20"/>
           <w:szCs w:val="20"/>
         </w:rPr>
-        <w:t>Continuing of 1</w:t>
-      </w:r>
-      <w:r>
-        <w:rPr>
-          <w:sz w:val="20"/>
-          <w:szCs w:val="20"/>
-          <w:vertAlign w:val="superscript"/>
-        </w:rPr>
-        <w:t>st</w:t>
-      </w:r>
-      <w:r>
-        <w:rPr>
-          <w:sz w:val="20"/>
-          <w:szCs w:val="20"/>
-        </w:rPr>
-        <w:t xml:space="preserve"> Rotation – More involved in the development process for Solution Link</w:t>
+        <w:t>Co-op Developer</w:t>
+      </w:r>
+      <w:r>
+        <w:rPr>
+          <w:sz w:val="20"/>
+          <w:szCs w:val="20"/>
+        </w:rPr>
+        <w:t xml:space="preserve"> |</w:t>
+      </w:r>
+      <w:r>
+        <w:rPr>
+          <w:sz w:val="20"/>
+          <w:szCs w:val="20"/>
+        </w:rPr>
+        <w:t xml:space="preserve"> Siemens PLM –</w:t>
+      </w:r>
+      <w:r>
+        <w:rPr>
+          <w:sz w:val="20"/>
+          <w:szCs w:val="20"/>
+        </w:rPr>
+        <w:t xml:space="preserve"> May 2020 to August 2020</w:t>
       </w:r>
     </w:p>
     <w:p>
@@ -858,23 +895,7 @@
           <w:sz w:val="20"/>
           <w:szCs w:val="20"/>
         </w:rPr>
-        <w:t xml:space="preserve">Web Development of new User stories and Bugs related to </w:t>
-      </w:r>
-      <w:proofErr w:type="spellStart"/>
-      <w:r>
-        <w:rPr>
-          <w:sz w:val="20"/>
-          <w:szCs w:val="20"/>
-        </w:rPr>
-        <w:t>Mindstart</w:t>
-      </w:r>
-      <w:proofErr w:type="spellEnd"/>
-      <w:r>
-        <w:rPr>
-          <w:sz w:val="20"/>
-          <w:szCs w:val="20"/>
-        </w:rPr>
-        <w:t xml:space="preserve"> page</w:t>
+        <w:t>Training on Siemens NX (Modeling, Advanced Modeling, Assemblies, Advanced Assemblies, Routing)</w:t>
       </w:r>
     </w:p>
     <w:p>
@@ -901,21 +922,7 @@
           <w:sz w:val="20"/>
           <w:szCs w:val="20"/>
         </w:rPr>
-        <w:t>Working with a</w:t>
-      </w:r>
-      <w:r>
-        <w:rPr>
-          <w:sz w:val="20"/>
-          <w:szCs w:val="20"/>
-        </w:rPr>
-        <w:t>n</w:t>
-      </w:r>
-      <w:r>
-        <w:rPr>
-          <w:sz w:val="20"/>
-          <w:szCs w:val="20"/>
-        </w:rPr>
-        <w:t xml:space="preserve"> international team of developers on a large code base</w:t>
+        <w:t>Work on PR reports involved with NX Routing and Fixing tests</w:t>
       </w:r>
     </w:p>
     <w:p>
@@ -942,42 +949,28 @@
           <w:sz w:val="20"/>
           <w:szCs w:val="20"/>
         </w:rPr>
-        <w:t xml:space="preserve">Co-op </w:t>
-      </w:r>
-      <w:r>
-        <w:rPr>
-          <w:sz w:val="20"/>
-          <w:szCs w:val="20"/>
-        </w:rPr>
-        <w:t>Developer Siemens PLM</w:t>
-      </w:r>
-      <w:r>
-        <w:rPr>
-          <w:sz w:val="20"/>
-          <w:szCs w:val="20"/>
-        </w:rPr>
-        <w:t xml:space="preserve"> </w:t>
-      </w:r>
-      <w:r>
-        <w:rPr>
-          <w:sz w:val="20"/>
-          <w:szCs w:val="20"/>
-        </w:rPr>
-        <w:t>–</w:t>
-      </w:r>
-      <w:r>
-        <w:rPr>
-          <w:sz w:val="20"/>
-          <w:szCs w:val="20"/>
-        </w:rPr>
-        <w:t xml:space="preserve"> January 2019 to April 2019</w:t>
-      </w:r>
-      <w:r>
-        <w:rPr>
-          <w:sz w:val="20"/>
-          <w:szCs w:val="20"/>
-        </w:rPr>
-        <w:t xml:space="preserve"> </w:t>
+        <w:t>Co-op Developer</w:t>
+      </w:r>
+      <w:r>
+        <w:rPr>
+          <w:sz w:val="20"/>
+          <w:szCs w:val="20"/>
+        </w:rPr>
+        <w:t xml:space="preserve"> |</w:t>
+      </w:r>
+      <w:r>
+        <w:rPr>
+          <w:sz w:val="20"/>
+          <w:szCs w:val="20"/>
+        </w:rPr>
+        <w:t xml:space="preserve"> Siemens PLM –</w:t>
+      </w:r>
+      <w:r>
+        <w:rPr>
+          <w:sz w:val="20"/>
+          <w:szCs w:val="20"/>
+        </w:rPr>
+        <w:t xml:space="preserve"> August 2019 to December 2019</w:t>
       </w:r>
     </w:p>
     <w:p>
@@ -1004,38 +997,23 @@
           <w:sz w:val="20"/>
           <w:szCs w:val="20"/>
         </w:rPr>
-        <w:t xml:space="preserve">Developing and Debugging local </w:t>
-      </w:r>
-      <w:r>
-        <w:rPr>
-          <w:sz w:val="20"/>
-          <w:szCs w:val="20"/>
-        </w:rPr>
-        <w:t xml:space="preserve">Python flask </w:t>
-      </w:r>
-      <w:r>
-        <w:rPr>
-          <w:sz w:val="20"/>
-          <w:szCs w:val="20"/>
-        </w:rPr>
-        <w:t>API</w:t>
-      </w:r>
-      <w:r>
-        <w:rPr>
-          <w:sz w:val="20"/>
-          <w:szCs w:val="20"/>
-        </w:rPr>
-        <w:t xml:space="preserve"> Search Tool (Elastic Search)- </w:t>
-      </w:r>
-      <w:proofErr w:type="spellStart"/>
-      <w:r>
-        <w:rPr>
-          <w:sz w:val="20"/>
-          <w:szCs w:val="20"/>
-        </w:rPr>
-        <w:t>Mindstart</w:t>
-      </w:r>
-      <w:proofErr w:type="spellEnd"/>
+        <w:t>Continuing of 1</w:t>
+      </w:r>
+      <w:r>
+        <w:rPr>
+          <w:sz w:val="20"/>
+          <w:szCs w:val="20"/>
+          <w:vertAlign w:val="superscript"/>
+        </w:rPr>
+        <w:t>st</w:t>
+      </w:r>
+      <w:r>
+        <w:rPr>
+          <w:sz w:val="20"/>
+          <w:szCs w:val="20"/>
+        </w:rPr>
+        <w:t xml:space="preserve"> Rotation – More involved in the development process for Solution Link</w:t>
+      </w:r>
     </w:p>
     <w:p>
       <w:pPr>
@@ -1061,21 +1039,7 @@
           <w:sz w:val="20"/>
           <w:szCs w:val="20"/>
         </w:rPr>
-        <w:t>Implementing solution in a web tool</w:t>
-      </w:r>
-      <w:r>
-        <w:rPr>
-          <w:sz w:val="20"/>
-          <w:szCs w:val="20"/>
-        </w:rPr>
-        <w:t xml:space="preserve"> using Angular.js</w:t>
-      </w:r>
-      <w:r>
-        <w:rPr>
-          <w:sz w:val="20"/>
-          <w:szCs w:val="20"/>
-        </w:rPr>
-        <w:t xml:space="preserve"> - Solution Link</w:t>
+        <w:t>Web Development of new User stories and Bugs related to Mindstart page</w:t>
       </w:r>
     </w:p>
     <w:p>
@@ -1102,7 +1066,21 @@
           <w:sz w:val="20"/>
           <w:szCs w:val="20"/>
         </w:rPr>
-        <w:t>Start implementation in AWS Lambda using S3 Buckets</w:t>
+        <w:t>Working with a</w:t>
+      </w:r>
+      <w:r>
+        <w:rPr>
+          <w:sz w:val="20"/>
+          <w:szCs w:val="20"/>
+        </w:rPr>
+        <w:t>n</w:t>
+      </w:r>
+      <w:r>
+        <w:rPr>
+          <w:sz w:val="20"/>
+          <w:szCs w:val="20"/>
+        </w:rPr>
+        <w:t xml:space="preserve"> international team of developers on a large code base</w:t>
       </w:r>
     </w:p>
     <w:p>
@@ -1129,30 +1107,56 @@
           <w:sz w:val="20"/>
           <w:szCs w:val="20"/>
         </w:rPr>
-        <w:t xml:space="preserve">Laser </w:t>
-      </w:r>
-      <w:proofErr w:type="spellStart"/>
-      <w:r>
-        <w:rPr>
-          <w:sz w:val="20"/>
-          <w:szCs w:val="20"/>
-        </w:rPr>
-        <w:t>Kraze</w:t>
-      </w:r>
-      <w:proofErr w:type="spellEnd"/>
-      <w:r>
-        <w:rPr>
-          <w:sz w:val="20"/>
-          <w:szCs w:val="20"/>
-        </w:rPr>
-        <w:t xml:space="preserve"> – </w:t>
-      </w:r>
-      <w:r>
-        <w:rPr>
-          <w:sz w:val="20"/>
-          <w:szCs w:val="20"/>
-        </w:rPr>
-        <w:t>June 2017 to December 2018</w:t>
+        <w:t xml:space="preserve">Co-op </w:t>
+      </w:r>
+      <w:r>
+        <w:rPr>
+          <w:sz w:val="20"/>
+          <w:szCs w:val="20"/>
+        </w:rPr>
+        <w:t>Developer</w:t>
+      </w:r>
+      <w:r>
+        <w:rPr>
+          <w:sz w:val="20"/>
+          <w:szCs w:val="20"/>
+        </w:rPr>
+        <w:t xml:space="preserve"> |</w:t>
+      </w:r>
+      <w:r>
+        <w:rPr>
+          <w:sz w:val="20"/>
+          <w:szCs w:val="20"/>
+        </w:rPr>
+        <w:t xml:space="preserve"> Siemens PLM</w:t>
+      </w:r>
+      <w:r>
+        <w:rPr>
+          <w:sz w:val="20"/>
+          <w:szCs w:val="20"/>
+        </w:rPr>
+        <w:t xml:space="preserve"> </w:t>
+      </w:r>
+      <w:r>
+        <w:rPr>
+          <w:sz w:val="20"/>
+          <w:szCs w:val="20"/>
+        </w:rPr>
+        <w:t>–</w:t>
+      </w:r>
+      <w:r>
+        <w:rPr>
+          <w:sz w:val="20"/>
+          <w:szCs w:val="20"/>
+        </w:rPr>
+        <w:t xml:space="preserve"> January 2019 to April 2019</w:t>
+      </w:r>
+      <w:r>
+        <w:rPr>
+          <w:sz w:val="20"/>
+          <w:szCs w:val="20"/>
+        </w:rPr>
+        <w:t xml:space="preserve"> </w:t>
       </w:r>
     </w:p>
     <w:p>
@@ -1179,7 +1183,28 @@
           <w:sz w:val="20"/>
           <w:szCs w:val="20"/>
         </w:rPr>
-        <w:t>Public Speaking in front of crowds, properly running laser tag games and birthday parties</w:t>
+        <w:t xml:space="preserve">Developing and Debugging local </w:t>
+      </w:r>
+      <w:r>
+        <w:rPr>
+          <w:sz w:val="20"/>
+          <w:szCs w:val="20"/>
+        </w:rPr>
+        <w:t xml:space="preserve">Python flask </w:t>
+      </w:r>
+      <w:r>
+        <w:rPr>
+          <w:sz w:val="20"/>
+          <w:szCs w:val="20"/>
+        </w:rPr>
+        <w:t>API</w:t>
+      </w:r>
+      <w:r>
+        <w:rPr>
+          <w:sz w:val="20"/>
+          <w:szCs w:val="20"/>
+        </w:rPr>
+        <w:t xml:space="preserve"> Search Tool (Elastic Search)- Mindstart</w:t>
       </w:r>
     </w:p>
     <w:p>
@@ -1206,31 +1231,27 @@
           <w:sz w:val="20"/>
           <w:szCs w:val="20"/>
         </w:rPr>
-        <w:t>Custom LED light controller for implementation in lobby, laser tag vest repair and arcade game repair</w:t>
-      </w:r>
-    </w:p>
-    <w:p>
-      <w:pPr>
-        <w:spacing w:after="0" w:line="240" w:lineRule="auto"/>
-        <w:rPr>
-          <w:b/>
-          <w:sz w:val="24"/>
-          <w:szCs w:val="24"/>
-        </w:rPr>
-      </w:pPr>
-      <w:r>
-        <w:rPr>
-          <w:b/>
-          <w:sz w:val="24"/>
-          <w:szCs w:val="24"/>
-        </w:rPr>
-        <w:t>Projects</w:t>
-      </w:r>
-    </w:p>
-    <w:p>
-      <w:pPr>
-        <w:numPr>
-          <w:ilvl w:val="0"/>
+        <w:t>Implementing solution in a web tool</w:t>
+      </w:r>
+      <w:r>
+        <w:rPr>
+          <w:sz w:val="20"/>
+          <w:szCs w:val="20"/>
+        </w:rPr>
+        <w:t xml:space="preserve"> using Angular.js</w:t>
+      </w:r>
+      <w:r>
+        <w:rPr>
+          <w:sz w:val="20"/>
+          <w:szCs w:val="20"/>
+        </w:rPr>
+        <w:t xml:space="preserve"> - Solution Link</w:t>
+      </w:r>
+    </w:p>
+    <w:p>
+      <w:pPr>
+        <w:numPr>
+          <w:ilvl w:val="1"/>
           <w:numId w:val="1"/>
         </w:numPr>
         <w:pBdr>
@@ -1251,21 +1272,7 @@
           <w:sz w:val="20"/>
           <w:szCs w:val="20"/>
         </w:rPr>
-        <w:t xml:space="preserve">Arduino and Raspberry PI - </w:t>
-      </w:r>
-      <w:r>
-        <w:rPr>
-          <w:sz w:val="20"/>
-          <w:szCs w:val="20"/>
-        </w:rPr>
-        <w:t>LED controller</w:t>
-      </w:r>
-      <w:r>
-        <w:rPr>
-          <w:sz w:val="20"/>
-          <w:szCs w:val="20"/>
-        </w:rPr>
-        <w:t>, IOT Devices, Robot Arm</w:t>
+        <w:t>Start implementation in AWS Lambda using S3 Buckets</w:t>
       </w:r>
     </w:p>
     <w:p>
@@ -1292,31 +1299,20 @@
           <w:sz w:val="20"/>
           <w:szCs w:val="20"/>
         </w:rPr>
-        <w:t>Website (</w:t>
-      </w:r>
-      <w:proofErr w:type="spellStart"/>
-      <w:proofErr w:type="gramStart"/>
-      <w:r>
-        <w:rPr>
-          <w:sz w:val="20"/>
-          <w:szCs w:val="20"/>
-        </w:rPr>
-        <w:t>injanus.tech</w:t>
-      </w:r>
-      <w:proofErr w:type="spellEnd"/>
-      <w:proofErr w:type="gramEnd"/>
-      <w:r>
-        <w:rPr>
-          <w:sz w:val="20"/>
-          <w:szCs w:val="20"/>
-        </w:rPr>
-        <w:t>) - Angular.js and React</w:t>
-      </w:r>
-    </w:p>
-    <w:p>
-      <w:pPr>
-        <w:numPr>
-          <w:ilvl w:val="0"/>
+        <w:t xml:space="preserve">Laser Kraze – </w:t>
+      </w:r>
+      <w:r>
+        <w:rPr>
+          <w:sz w:val="20"/>
+          <w:szCs w:val="20"/>
+        </w:rPr>
+        <w:t>June 2017 to December 2018</w:t>
+      </w:r>
+    </w:p>
+    <w:p>
+      <w:pPr>
+        <w:numPr>
+          <w:ilvl w:val="1"/>
           <w:numId w:val="1"/>
         </w:numPr>
         <w:pBdr>
@@ -1337,48 +1333,13 @@
           <w:sz w:val="20"/>
           <w:szCs w:val="20"/>
         </w:rPr>
-        <w:t>Electric rideable</w:t>
-      </w:r>
-      <w:r>
-        <w:rPr>
-          <w:sz w:val="20"/>
-          <w:szCs w:val="20"/>
-        </w:rPr>
-        <w:t xml:space="preserve"> </w:t>
-      </w:r>
-      <w:r>
-        <w:rPr>
-          <w:sz w:val="20"/>
-          <w:szCs w:val="20"/>
-        </w:rPr>
-        <w:t>-</w:t>
-      </w:r>
-      <w:r>
-        <w:rPr>
-          <w:sz w:val="20"/>
-          <w:szCs w:val="20"/>
-        </w:rPr>
-        <w:t xml:space="preserve"> </w:t>
-      </w:r>
-      <w:r>
-        <w:rPr>
-          <w:sz w:val="20"/>
-          <w:szCs w:val="20"/>
-        </w:rPr>
-        <w:t>12K</w:t>
-      </w:r>
-      <w:r>
-        <w:rPr>
-          <w:sz w:val="20"/>
-          <w:szCs w:val="20"/>
-        </w:rPr>
-        <w:t>W Motorcycle build</w:t>
-      </w:r>
-    </w:p>
-    <w:p>
-      <w:pPr>
-        <w:numPr>
-          <w:ilvl w:val="0"/>
+        <w:t>Public Speaking in front of crowds, properly running laser tag games and birthday parties</w:t>
+      </w:r>
+    </w:p>
+    <w:p>
+      <w:pPr>
+        <w:numPr>
+          <w:ilvl w:val="1"/>
           <w:numId w:val="1"/>
         </w:numPr>
         <w:pBdr>
@@ -1399,35 +1360,25 @@
           <w:sz w:val="20"/>
           <w:szCs w:val="20"/>
         </w:rPr>
-        <w:t>Personal Server Rack</w:t>
-      </w:r>
-      <w:r>
-        <w:rPr>
-          <w:sz w:val="20"/>
-          <w:szCs w:val="20"/>
-        </w:rPr>
-        <w:t xml:space="preserve"> - </w:t>
-      </w:r>
-      <w:r>
-        <w:rPr>
-          <w:sz w:val="20"/>
-          <w:szCs w:val="20"/>
-        </w:rPr>
-        <w:t>GIT Server</w:t>
-      </w:r>
-      <w:r>
-        <w:rPr>
-          <w:sz w:val="20"/>
-          <w:szCs w:val="20"/>
-        </w:rPr>
-        <w:t xml:space="preserve">, Flask API, </w:t>
-      </w:r>
-      <w:r>
-        <w:rPr>
-          <w:sz w:val="20"/>
-          <w:szCs w:val="20"/>
-        </w:rPr>
-        <w:t>NAS Server</w:t>
+        <w:t>Custom LED light controller for implementation in lobby, laser tag vest repair and arcade game repair</w:t>
+      </w:r>
+    </w:p>
+    <w:p>
+      <w:pPr>
+        <w:spacing w:after="0" w:line="240" w:lineRule="auto"/>
+        <w:rPr>
+          <w:b/>
+          <w:sz w:val="24"/>
+          <w:szCs w:val="24"/>
+        </w:rPr>
+      </w:pPr>
+      <w:r>
+        <w:rPr>
+          <w:b/>
+          <w:sz w:val="24"/>
+          <w:szCs w:val="24"/>
+        </w:rPr>
+        <w:t>Projects</w:t>
       </w:r>
     </w:p>
     <w:p>
@@ -1454,63 +1405,28 @@
           <w:sz w:val="20"/>
           <w:szCs w:val="20"/>
         </w:rPr>
-        <w:t>Various computer programs</w:t>
-      </w:r>
-      <w:r>
-        <w:rPr>
-          <w:sz w:val="20"/>
-          <w:szCs w:val="20"/>
-        </w:rPr>
-        <w:t xml:space="preserve"> - </w:t>
-      </w:r>
-      <w:r>
-        <w:rPr>
-          <w:sz w:val="20"/>
-          <w:szCs w:val="20"/>
-        </w:rPr>
-        <w:t>Games</w:t>
-      </w:r>
-      <w:r>
-        <w:rPr>
-          <w:sz w:val="20"/>
-          <w:szCs w:val="20"/>
-        </w:rPr>
-        <w:t xml:space="preserve">, </w:t>
-      </w:r>
-      <w:r>
-        <w:rPr>
-          <w:sz w:val="20"/>
-          <w:szCs w:val="20"/>
-        </w:rPr>
-        <w:t>A</w:t>
-      </w:r>
-      <w:r>
-        <w:rPr>
-          <w:sz w:val="20"/>
-          <w:szCs w:val="20"/>
-        </w:rPr>
-        <w:t>PI</w:t>
-      </w:r>
-      <w:r>
-        <w:rPr>
-          <w:sz w:val="20"/>
-          <w:szCs w:val="20"/>
-        </w:rPr>
-        <w:t xml:space="preserve"> </w:t>
-      </w:r>
-      <w:r>
-        <w:rPr>
-          <w:sz w:val="20"/>
-          <w:szCs w:val="20"/>
-        </w:rPr>
-        <w:t>Programming</w:t>
-      </w:r>
-      <w:r>
-        <w:rPr>
-          <w:sz w:val="20"/>
-          <w:szCs w:val="20"/>
-        </w:rPr>
-        <w:t>, Simulation, Server hosting</w:t>
+        <w:t xml:space="preserve">Arduino and Raspberry PI - </w:t>
+      </w:r>
+      <w:r>
+        <w:rPr>
+          <w:sz w:val="20"/>
+          <w:szCs w:val="20"/>
+        </w:rPr>
+        <w:t>LED controller</w:t>
+      </w:r>
+      <w:r>
+        <w:rPr>
+          <w:sz w:val="20"/>
+          <w:szCs w:val="20"/>
+        </w:rPr>
+        <w:t>, IOT Devices, Robot Arm</w:t>
+      </w:r>
+      <w:r>
+        <w:rPr>
+          <w:sz w:val="20"/>
+          <w:szCs w:val="20"/>
+        </w:rPr>
+        <w:t>, Custom 3D Printer</w:t>
       </w:r>
     </w:p>
     <w:p>
@@ -1537,38 +1453,7 @@
           <w:sz w:val="20"/>
           <w:szCs w:val="20"/>
         </w:rPr>
-        <w:t xml:space="preserve">Academic Research </w:t>
-      </w:r>
-      <w:r>
-        <w:rPr>
-          <w:sz w:val="20"/>
-          <w:szCs w:val="20"/>
-        </w:rPr>
-        <w:t>-</w:t>
-      </w:r>
-      <w:r>
-        <w:rPr>
-          <w:sz w:val="20"/>
-          <w:szCs w:val="20"/>
-        </w:rPr>
-        <w:t xml:space="preserve"> Flapping Wing Vehicle</w:t>
-      </w:r>
-    </w:p>
-    <w:p>
-      <w:pPr>
-        <w:spacing w:after="0" w:line="240" w:lineRule="auto"/>
-        <w:rPr>
-          <w:sz w:val="20"/>
-          <w:szCs w:val="20"/>
-        </w:rPr>
-      </w:pPr>
-      <w:r>
-        <w:rPr>
-          <w:b/>
-          <w:sz w:val="24"/>
-          <w:szCs w:val="24"/>
-        </w:rPr>
-        <w:t>Skills</w:t>
+        <w:t>Website (injanus.tech) - Angular.js and React</w:t>
       </w:r>
     </w:p>
     <w:p>
@@ -1595,7 +1480,14 @@
           <w:sz w:val="20"/>
           <w:szCs w:val="20"/>
         </w:rPr>
-        <w:t xml:space="preserve">3D Modeling </w:t>
+        <w:t>Electric rideable</w:t>
+      </w:r>
+      <w:r>
+        <w:rPr>
+          <w:sz w:val="20"/>
+          <w:szCs w:val="20"/>
+        </w:rPr>
+        <w:t xml:space="preserve"> </w:t>
       </w:r>
       <w:r>
         <w:rPr>
@@ -1609,49 +1501,21 @@
           <w:sz w:val="20"/>
           <w:szCs w:val="20"/>
         </w:rPr>
-        <w:t xml:space="preserve"> Prototyping</w:t>
-      </w:r>
-      <w:r>
-        <w:rPr>
-          <w:sz w:val="20"/>
-          <w:szCs w:val="20"/>
-        </w:rPr>
-        <w:t xml:space="preserve"> - </w:t>
-      </w:r>
-      <w:r>
-        <w:rPr>
-          <w:sz w:val="20"/>
-          <w:szCs w:val="20"/>
-        </w:rPr>
-        <w:t>Siemens NX</w:t>
-      </w:r>
-      <w:r>
-        <w:rPr>
-          <w:sz w:val="20"/>
-          <w:szCs w:val="20"/>
-        </w:rPr>
-        <w:t xml:space="preserve">, </w:t>
-      </w:r>
-      <w:r>
-        <w:rPr>
-          <w:sz w:val="20"/>
-          <w:szCs w:val="20"/>
-        </w:rPr>
-        <w:t>Autodesk (</w:t>
-      </w:r>
-      <w:r>
-        <w:rPr>
-          <w:sz w:val="20"/>
-          <w:szCs w:val="20"/>
-        </w:rPr>
-        <w:t>Fusion 360</w:t>
-      </w:r>
-      <w:r>
-        <w:rPr>
-          <w:sz w:val="20"/>
-          <w:szCs w:val="20"/>
-        </w:rPr>
-        <w:t>, Eagle CAD)</w:t>
+        <w:t xml:space="preserve"> </w:t>
+      </w:r>
+      <w:r>
+        <w:rPr>
+          <w:sz w:val="20"/>
+          <w:szCs w:val="20"/>
+        </w:rPr>
+        <w:t>6kW Electric Motorcycle</w:t>
+      </w:r>
+      <w:r>
+        <w:rPr>
+          <w:sz w:val="20"/>
+          <w:szCs w:val="20"/>
+        </w:rPr>
+        <w:t>, 10kW electric unicycle</w:t>
       </w:r>
     </w:p>
     <w:p>
@@ -1678,7 +1542,7 @@
           <w:sz w:val="20"/>
           <w:szCs w:val="20"/>
         </w:rPr>
-        <w:t>Shop Experience</w:t>
+        <w:t>Personal Server Rack</w:t>
       </w:r>
       <w:r>
         <w:rPr>
@@ -1692,42 +1556,28 @@
           <w:sz w:val="20"/>
           <w:szCs w:val="20"/>
         </w:rPr>
-        <w:t>3D Printing</w:t>
-      </w:r>
-      <w:r>
-        <w:rPr>
-          <w:sz w:val="20"/>
-          <w:szCs w:val="20"/>
-        </w:rPr>
-        <w:t xml:space="preserve"> - </w:t>
-      </w:r>
-      <w:r>
-        <w:rPr>
-          <w:sz w:val="20"/>
-          <w:szCs w:val="20"/>
-        </w:rPr>
-        <w:t>CNC Manufacturing (</w:t>
-      </w:r>
-      <w:r>
-        <w:rPr>
-          <w:sz w:val="20"/>
-          <w:szCs w:val="20"/>
-        </w:rPr>
-        <w:t xml:space="preserve">Lathe) </w:t>
-      </w:r>
-      <w:r>
-        <w:rPr>
-          <w:sz w:val="20"/>
-          <w:szCs w:val="20"/>
-        </w:rPr>
-        <w:t xml:space="preserve">- </w:t>
-      </w:r>
-      <w:r>
-        <w:rPr>
-          <w:sz w:val="20"/>
-          <w:szCs w:val="20"/>
-        </w:rPr>
-        <w:t>Woodworking</w:t>
+        <w:t>GIT Server</w:t>
+      </w:r>
+      <w:r>
+        <w:rPr>
+          <w:sz w:val="20"/>
+          <w:szCs w:val="20"/>
+        </w:rPr>
+        <w:t xml:space="preserve">, Flask API, </w:t>
+      </w:r>
+      <w:r>
+        <w:rPr>
+          <w:sz w:val="20"/>
+          <w:szCs w:val="20"/>
+        </w:rPr>
+        <w:t>NAS Server</w:t>
+      </w:r>
+      <w:r>
+        <w:rPr>
+          <w:sz w:val="20"/>
+          <w:szCs w:val="20"/>
+        </w:rPr>
+        <w:t>, Email Server, Web Server</w:t>
       </w:r>
     </w:p>
     <w:p>
@@ -1754,21 +1604,63 @@
           <w:sz w:val="20"/>
           <w:szCs w:val="20"/>
         </w:rPr>
-        <w:t>Soldering</w:t>
-      </w:r>
-      <w:r>
-        <w:rPr>
-          <w:sz w:val="20"/>
-          <w:szCs w:val="20"/>
-        </w:rPr>
-        <w:t xml:space="preserve"> - PCB design</w:t>
-      </w:r>
-      <w:r>
-        <w:rPr>
-          <w:sz w:val="20"/>
-          <w:szCs w:val="20"/>
-        </w:rPr>
-        <w:t>, Custom PCB Etching</w:t>
+        <w:t>Various computer programs</w:t>
+      </w:r>
+      <w:r>
+        <w:rPr>
+          <w:sz w:val="20"/>
+          <w:szCs w:val="20"/>
+        </w:rPr>
+        <w:t xml:space="preserve"> - </w:t>
+      </w:r>
+      <w:r>
+        <w:rPr>
+          <w:sz w:val="20"/>
+          <w:szCs w:val="20"/>
+        </w:rPr>
+        <w:t>Games</w:t>
+      </w:r>
+      <w:r>
+        <w:rPr>
+          <w:sz w:val="20"/>
+          <w:szCs w:val="20"/>
+        </w:rPr>
+        <w:t xml:space="preserve">, </w:t>
+      </w:r>
+      <w:r>
+        <w:rPr>
+          <w:sz w:val="20"/>
+          <w:szCs w:val="20"/>
+        </w:rPr>
+        <w:t>A</w:t>
+      </w:r>
+      <w:r>
+        <w:rPr>
+          <w:sz w:val="20"/>
+          <w:szCs w:val="20"/>
+        </w:rPr>
+        <w:t>PI</w:t>
+      </w:r>
+      <w:r>
+        <w:rPr>
+          <w:sz w:val="20"/>
+          <w:szCs w:val="20"/>
+        </w:rPr>
+        <w:t xml:space="preserve"> </w:t>
+      </w:r>
+      <w:r>
+        <w:rPr>
+          <w:sz w:val="20"/>
+          <w:szCs w:val="20"/>
+        </w:rPr>
+        <w:t>Programming</w:t>
+      </w:r>
+      <w:r>
+        <w:rPr>
+          <w:sz w:val="20"/>
+          <w:szCs w:val="20"/>
+        </w:rPr>
+        <w:t>, Simulation, Server hosting</w:t>
       </w:r>
     </w:p>
     <w:p>
@@ -1795,7 +1687,38 @@
           <w:sz w:val="20"/>
           <w:szCs w:val="20"/>
         </w:rPr>
-        <w:t>Amateur Radio – Mobile, Handheld, and Repeater setup and Programming</w:t>
+        <w:t xml:space="preserve">Academic Research </w:t>
+      </w:r>
+      <w:r>
+        <w:rPr>
+          <w:sz w:val="20"/>
+          <w:szCs w:val="20"/>
+        </w:rPr>
+        <w:t>-</w:t>
+      </w:r>
+      <w:r>
+        <w:rPr>
+          <w:sz w:val="20"/>
+          <w:szCs w:val="20"/>
+        </w:rPr>
+        <w:t xml:space="preserve"> Flapping Wing Vehicle</w:t>
+      </w:r>
+    </w:p>
+    <w:p>
+      <w:pPr>
+        <w:spacing w:after="0" w:line="240" w:lineRule="auto"/>
+        <w:rPr>
+          <w:sz w:val="20"/>
+          <w:szCs w:val="20"/>
+        </w:rPr>
+      </w:pPr>
+      <w:r>
+        <w:rPr>
+          <w:b/>
+          <w:sz w:val="24"/>
+          <w:szCs w:val="24"/>
+        </w:rPr>
+        <w:t>Skills</w:t>
       </w:r>
     </w:p>
     <w:p>
@@ -1822,14 +1745,77 @@
           <w:sz w:val="20"/>
           <w:szCs w:val="20"/>
         </w:rPr>
-        <w:t>Familiar with computer hardware</w:t>
-      </w:r>
-      <w:r>
-        <w:rPr>
-          <w:sz w:val="20"/>
-          <w:szCs w:val="20"/>
-        </w:rPr>
-        <w:t xml:space="preserve"> – Building PC’s, Fixing Pc’s</w:t>
+        <w:t xml:space="preserve">3D Modeling </w:t>
+      </w:r>
+      <w:r>
+        <w:rPr>
+          <w:sz w:val="20"/>
+          <w:szCs w:val="20"/>
+        </w:rPr>
+        <w:t>–</w:t>
+      </w:r>
+      <w:r>
+        <w:rPr>
+          <w:sz w:val="20"/>
+          <w:szCs w:val="20"/>
+        </w:rPr>
+        <w:t xml:space="preserve"> Prototyping</w:t>
+      </w:r>
+      <w:r>
+        <w:rPr>
+          <w:sz w:val="20"/>
+          <w:szCs w:val="20"/>
+        </w:rPr>
+        <w:t xml:space="preserve"> - </w:t>
+      </w:r>
+      <w:r>
+        <w:rPr>
+          <w:sz w:val="20"/>
+          <w:szCs w:val="20"/>
+        </w:rPr>
+        <w:t>Siemens NX</w:t>
+      </w:r>
+      <w:r>
+        <w:rPr>
+          <w:sz w:val="20"/>
+          <w:szCs w:val="20"/>
+        </w:rPr>
+        <w:t xml:space="preserve">, </w:t>
+      </w:r>
+      <w:r>
+        <w:rPr>
+          <w:sz w:val="20"/>
+          <w:szCs w:val="20"/>
+        </w:rPr>
+        <w:t>Autodesk (</w:t>
+      </w:r>
+      <w:r>
+        <w:rPr>
+          <w:sz w:val="20"/>
+          <w:szCs w:val="20"/>
+        </w:rPr>
+        <w:t xml:space="preserve">AutoCAD, </w:t>
+      </w:r>
+      <w:r>
+        <w:rPr>
+          <w:sz w:val="20"/>
+          <w:szCs w:val="20"/>
+        </w:rPr>
+        <w:t>Fusion 360</w:t>
+      </w:r>
+      <w:r>
+        <w:rPr>
+          <w:sz w:val="20"/>
+          <w:szCs w:val="20"/>
+        </w:rPr>
+        <w:t>)</w:t>
+      </w:r>
+      <w:r>
+        <w:rPr>
+          <w:sz w:val="20"/>
+          <w:szCs w:val="20"/>
+        </w:rPr>
+        <w:t>, Solidworks</w:t>
       </w:r>
     </w:p>
     <w:p>
@@ -1856,7 +1842,28 @@
           <w:sz w:val="20"/>
           <w:szCs w:val="20"/>
         </w:rPr>
-        <w:t>Threading and Parallel Programming – Development and Debugging</w:t>
+        <w:t>Electrical Design – (</w:t>
+      </w:r>
+      <w:r>
+        <w:rPr>
+          <w:sz w:val="20"/>
+          <w:szCs w:val="20"/>
+        </w:rPr>
+        <w:t>Eagle CAD</w:t>
+      </w:r>
+      <w:r>
+        <w:rPr>
+          <w:sz w:val="20"/>
+          <w:szCs w:val="20"/>
+        </w:rPr>
+        <w:t>, KiCad, Altium Designer</w:t>
+      </w:r>
+      <w:r>
+        <w:rPr>
+          <w:sz w:val="20"/>
+          <w:szCs w:val="20"/>
+        </w:rPr>
+        <w:t>)</w:t>
       </w:r>
     </w:p>
     <w:p>
@@ -1883,46 +1890,63 @@
           <w:sz w:val="20"/>
           <w:szCs w:val="20"/>
         </w:rPr>
-        <w:t>Microcontroller</w:t>
-      </w:r>
-      <w:r>
-        <w:rPr>
-          <w:sz w:val="20"/>
-          <w:szCs w:val="20"/>
-        </w:rPr>
-        <w:t xml:space="preserve"> Solutions – Arduino, </w:t>
-      </w:r>
-      <w:r>
-        <w:rPr>
-          <w:sz w:val="20"/>
-          <w:szCs w:val="20"/>
-        </w:rPr>
-        <w:t>Raspberry</w:t>
-      </w:r>
-      <w:r>
-        <w:rPr>
-          <w:sz w:val="20"/>
-          <w:szCs w:val="20"/>
-        </w:rPr>
-        <w:t xml:space="preserve"> Pi, Serial Programming</w:t>
-      </w:r>
-    </w:p>
-    <w:p>
-      <w:pPr>
-        <w:spacing w:after="0" w:line="240" w:lineRule="auto"/>
-        <w:rPr>
-          <w:b/>
-          <w:sz w:val="24"/>
-          <w:szCs w:val="24"/>
-        </w:rPr>
-      </w:pPr>
-      <w:r>
-        <w:rPr>
-          <w:b/>
-          <w:sz w:val="24"/>
-          <w:szCs w:val="24"/>
-        </w:rPr>
-        <w:t>Organizations</w:t>
+        <w:t>Shop Experience</w:t>
+      </w:r>
+      <w:r>
+        <w:rPr>
+          <w:sz w:val="20"/>
+          <w:szCs w:val="20"/>
+        </w:rPr>
+        <w:t xml:space="preserve"> - </w:t>
+      </w:r>
+      <w:r>
+        <w:rPr>
+          <w:sz w:val="20"/>
+          <w:szCs w:val="20"/>
+        </w:rPr>
+        <w:t>3D Printing</w:t>
+      </w:r>
+      <w:r>
+        <w:rPr>
+          <w:sz w:val="20"/>
+          <w:szCs w:val="20"/>
+        </w:rPr>
+        <w:t>, Advanced Slicing</w:t>
+      </w:r>
+      <w:r>
+        <w:rPr>
+          <w:sz w:val="20"/>
+          <w:szCs w:val="20"/>
+        </w:rPr>
+        <w:t xml:space="preserve"> - </w:t>
+      </w:r>
+      <w:r>
+        <w:rPr>
+          <w:sz w:val="20"/>
+          <w:szCs w:val="20"/>
+        </w:rPr>
+        <w:t>CNC Manufacturing (</w:t>
+      </w:r>
+      <w:r>
+        <w:rPr>
+          <w:sz w:val="20"/>
+          <w:szCs w:val="20"/>
+        </w:rPr>
+        <w:t xml:space="preserve">Lathe) </w:t>
+      </w:r>
+      <w:r>
+        <w:rPr>
+          <w:sz w:val="20"/>
+          <w:szCs w:val="20"/>
+        </w:rPr>
+        <w:t xml:space="preserve">- </w:t>
+      </w:r>
+      <w:r>
+        <w:rPr>
+          <w:sz w:val="20"/>
+          <w:szCs w:val="20"/>
+        </w:rPr>
+        <w:t>Woodworking</w:t>
       </w:r>
     </w:p>
     <w:p>
@@ -1931,82 +1955,6 @@
           <w:ilvl w:val="0"/>
           <w:numId w:val="1"/>
         </w:numPr>
-        <w:spacing w:after="0" w:line="240" w:lineRule="auto"/>
-        <w:rPr>
-          <w:sz w:val="20"/>
-          <w:szCs w:val="20"/>
-        </w:rPr>
-      </w:pPr>
-      <w:r>
-        <w:rPr>
-          <w:sz w:val="20"/>
-          <w:szCs w:val="20"/>
-        </w:rPr>
-        <w:t>UCARC (University of Cincinnati Amateur Radio Club) Treasurer</w:t>
-      </w:r>
-    </w:p>
-    <w:p>
-      <w:pPr>
-        <w:numPr>
-          <w:ilvl w:val="1"/>
-          <w:numId w:val="1"/>
-        </w:numPr>
-        <w:spacing w:after="0" w:line="240" w:lineRule="auto"/>
-        <w:rPr>
-          <w:sz w:val="20"/>
-          <w:szCs w:val="20"/>
-        </w:rPr>
-      </w:pPr>
-      <w:r>
-        <w:rPr>
-          <w:sz w:val="20"/>
-          <w:szCs w:val="20"/>
-        </w:rPr>
-        <w:t>Responsible for allocating university funds</w:t>
-      </w:r>
-    </w:p>
-    <w:p>
-      <w:pPr>
-        <w:numPr>
-          <w:ilvl w:val="0"/>
-          <w:numId w:val="1"/>
-        </w:numPr>
-        <w:spacing w:after="0" w:line="240" w:lineRule="auto"/>
-        <w:rPr>
-          <w:sz w:val="20"/>
-          <w:szCs w:val="20"/>
-        </w:rPr>
-      </w:pPr>
-      <w:r>
-        <w:rPr>
-          <w:sz w:val="20"/>
-          <w:szCs w:val="20"/>
-        </w:rPr>
-        <w:t>Hoosier Leadership Workshop Board Member</w:t>
-      </w:r>
-    </w:p>
-    <w:p>
-      <w:pPr>
-        <w:numPr>
-          <w:ilvl w:val="1"/>
-          <w:numId w:val="1"/>
-        </w:numPr>
-        <w:spacing w:after="0" w:line="240" w:lineRule="auto"/>
-        <w:rPr>
-          <w:sz w:val="20"/>
-          <w:szCs w:val="20"/>
-        </w:rPr>
-      </w:pPr>
-      <w:r>
-        <w:rPr>
-          <w:sz w:val="20"/>
-          <w:szCs w:val="20"/>
-        </w:rPr>
-        <w:t>Making decisions on new improvements on the annual workshops</w:t>
-      </w:r>
-    </w:p>
-    <w:p>
-      <w:pPr>
         <w:pBdr>
           <w:top w:val="nil"/>
           <w:left w:val="nil"/>
@@ -2020,6 +1968,276 @@
           <w:szCs w:val="20"/>
         </w:rPr>
       </w:pPr>
+      <w:r>
+        <w:rPr>
+          <w:sz w:val="20"/>
+          <w:szCs w:val="20"/>
+        </w:rPr>
+        <w:t>Soldering</w:t>
+      </w:r>
+      <w:r>
+        <w:rPr>
+          <w:sz w:val="20"/>
+          <w:szCs w:val="20"/>
+        </w:rPr>
+        <w:t xml:space="preserve"> - PCB design</w:t>
+      </w:r>
+      <w:r>
+        <w:rPr>
+          <w:sz w:val="20"/>
+          <w:szCs w:val="20"/>
+        </w:rPr>
+        <w:t>, Custom PCB Etching</w:t>
+      </w:r>
+      <w:r>
+        <w:rPr>
+          <w:sz w:val="20"/>
+          <w:szCs w:val="20"/>
+        </w:rPr>
+        <w:t>, SMD, Through Hole</w:t>
+      </w:r>
+    </w:p>
+    <w:p>
+      <w:pPr>
+        <w:numPr>
+          <w:ilvl w:val="0"/>
+          <w:numId w:val="1"/>
+        </w:numPr>
+        <w:pBdr>
+          <w:top w:val="nil"/>
+          <w:left w:val="nil"/>
+          <w:bottom w:val="nil"/>
+          <w:right w:val="nil"/>
+          <w:between w:val="nil"/>
+        </w:pBdr>
+        <w:spacing w:after="0" w:line="240" w:lineRule="auto"/>
+        <w:rPr>
+          <w:sz w:val="20"/>
+          <w:szCs w:val="20"/>
+        </w:rPr>
+      </w:pPr>
+      <w:r>
+        <w:rPr>
+          <w:sz w:val="20"/>
+          <w:szCs w:val="20"/>
+        </w:rPr>
+        <w:t>Amateur Radio – Mobile, Handheld, and Repeater setup and Programming</w:t>
+      </w:r>
+    </w:p>
+    <w:p>
+      <w:pPr>
+        <w:numPr>
+          <w:ilvl w:val="0"/>
+          <w:numId w:val="1"/>
+        </w:numPr>
+        <w:pBdr>
+          <w:top w:val="nil"/>
+          <w:left w:val="nil"/>
+          <w:bottom w:val="nil"/>
+          <w:right w:val="nil"/>
+          <w:between w:val="nil"/>
+        </w:pBdr>
+        <w:spacing w:after="0" w:line="240" w:lineRule="auto"/>
+        <w:rPr>
+          <w:sz w:val="20"/>
+          <w:szCs w:val="20"/>
+        </w:rPr>
+      </w:pPr>
+      <w:r>
+        <w:rPr>
+          <w:sz w:val="20"/>
+          <w:szCs w:val="20"/>
+        </w:rPr>
+        <w:t>Threading and Parallel Programming – Development and Debugging</w:t>
+      </w:r>
+    </w:p>
+    <w:p>
+      <w:pPr>
+        <w:numPr>
+          <w:ilvl w:val="0"/>
+          <w:numId w:val="1"/>
+        </w:numPr>
+        <w:pBdr>
+          <w:top w:val="nil"/>
+          <w:left w:val="nil"/>
+          <w:bottom w:val="nil"/>
+          <w:right w:val="nil"/>
+          <w:between w:val="nil"/>
+        </w:pBdr>
+        <w:spacing w:after="0" w:line="240" w:lineRule="auto"/>
+        <w:rPr>
+          <w:sz w:val="20"/>
+          <w:szCs w:val="20"/>
+        </w:rPr>
+      </w:pPr>
+      <w:r>
+        <w:rPr>
+          <w:sz w:val="20"/>
+          <w:szCs w:val="20"/>
+        </w:rPr>
+        <w:t>Microcontroller</w:t>
+      </w:r>
+      <w:r>
+        <w:rPr>
+          <w:sz w:val="20"/>
+          <w:szCs w:val="20"/>
+        </w:rPr>
+        <w:t xml:space="preserve"> Solutions – Arduino, </w:t>
+      </w:r>
+      <w:r>
+        <w:rPr>
+          <w:sz w:val="20"/>
+          <w:szCs w:val="20"/>
+        </w:rPr>
+        <w:t>Raspberry</w:t>
+      </w:r>
+      <w:r>
+        <w:rPr>
+          <w:sz w:val="20"/>
+          <w:szCs w:val="20"/>
+        </w:rPr>
+        <w:t xml:space="preserve"> Pi, Serial Programming</w:t>
+      </w:r>
+      <w:r>
+        <w:rPr>
+          <w:sz w:val="20"/>
+          <w:szCs w:val="20"/>
+        </w:rPr>
+        <w:t>, Microcontroller Development</w:t>
+      </w:r>
+    </w:p>
+    <w:p>
+      <w:pPr>
+        <w:numPr>
+          <w:ilvl w:val="0"/>
+          <w:numId w:val="1"/>
+        </w:numPr>
+        <w:pBdr>
+          <w:top w:val="nil"/>
+          <w:left w:val="nil"/>
+          <w:bottom w:val="nil"/>
+          <w:right w:val="nil"/>
+          <w:between w:val="nil"/>
+        </w:pBdr>
+        <w:spacing w:after="0" w:line="240" w:lineRule="auto"/>
+        <w:rPr>
+          <w:sz w:val="20"/>
+          <w:szCs w:val="20"/>
+        </w:rPr>
+      </w:pPr>
+      <w:r>
+        <w:rPr>
+          <w:sz w:val="20"/>
+          <w:szCs w:val="20"/>
+        </w:rPr>
+        <w:t>Communication Protocols – UART, I2C</w:t>
+      </w:r>
+      <w:r>
+        <w:rPr>
+          <w:sz w:val="20"/>
+          <w:szCs w:val="20"/>
+        </w:rPr>
+        <w:t>, SPI</w:t>
+      </w:r>
+    </w:p>
+    <w:p>
+      <w:pPr>
+        <w:spacing w:after="0" w:line="240" w:lineRule="auto"/>
+        <w:rPr>
+          <w:b/>
+          <w:sz w:val="24"/>
+          <w:szCs w:val="24"/>
+        </w:rPr>
+      </w:pPr>
+      <w:r>
+        <w:rPr>
+          <w:b/>
+          <w:sz w:val="24"/>
+          <w:szCs w:val="24"/>
+        </w:rPr>
+        <w:t>Organizations</w:t>
+      </w:r>
+    </w:p>
+    <w:p>
+      <w:pPr>
+        <w:numPr>
+          <w:ilvl w:val="0"/>
+          <w:numId w:val="1"/>
+        </w:numPr>
+        <w:spacing w:after="0" w:line="240" w:lineRule="auto"/>
+        <w:rPr>
+          <w:sz w:val="20"/>
+          <w:szCs w:val="20"/>
+        </w:rPr>
+      </w:pPr>
+      <w:r>
+        <w:rPr>
+          <w:sz w:val="20"/>
+          <w:szCs w:val="20"/>
+        </w:rPr>
+        <w:t>UCARC (University of Cincinnati Amateur Radio Club) Treasurer</w:t>
+      </w:r>
+    </w:p>
+    <w:p>
+      <w:pPr>
+        <w:numPr>
+          <w:ilvl w:val="1"/>
+          <w:numId w:val="1"/>
+        </w:numPr>
+        <w:spacing w:after="0" w:line="240" w:lineRule="auto"/>
+        <w:rPr>
+          <w:sz w:val="20"/>
+          <w:szCs w:val="20"/>
+        </w:rPr>
+      </w:pPr>
+      <w:r>
+        <w:rPr>
+          <w:sz w:val="20"/>
+          <w:szCs w:val="20"/>
+        </w:rPr>
+        <w:t>Responsible for allocating university funds</w:t>
+      </w:r>
+    </w:p>
+    <w:p>
+      <w:pPr>
+        <w:numPr>
+          <w:ilvl w:val="0"/>
+          <w:numId w:val="1"/>
+        </w:numPr>
+        <w:spacing w:after="0" w:line="240" w:lineRule="auto"/>
+        <w:rPr>
+          <w:sz w:val="20"/>
+          <w:szCs w:val="20"/>
+        </w:rPr>
+      </w:pPr>
+      <w:r>
+        <w:rPr>
+          <w:sz w:val="20"/>
+          <w:szCs w:val="20"/>
+        </w:rPr>
+        <w:t>Hoosier Leadership Workshop Board Member</w:t>
+      </w:r>
+    </w:p>
+    <w:p>
+      <w:pPr>
+        <w:numPr>
+          <w:ilvl w:val="1"/>
+          <w:numId w:val="1"/>
+        </w:numPr>
+        <w:spacing w:after="0" w:line="240" w:lineRule="auto"/>
+        <w:rPr>
+          <w:sz w:val="20"/>
+          <w:szCs w:val="20"/>
+        </w:rPr>
+      </w:pPr>
+      <w:r>
+        <w:rPr>
+          <w:sz w:val="20"/>
+          <w:szCs w:val="20"/>
+        </w:rPr>
+        <w:lastRenderedPageBreak/>
+        <w:t>Making decisions on new improvements on the annual workshops</w:t>
+      </w:r>
     </w:p>
     <w:sectPr>
       <w:footerReference w:type="default" r:id="rId8"/>
@@ -2036,7 +2254,7 @@
 </file>
 
 <file path=word/endnotes.xml><?xml version="1.0" encoding="utf-8"?>
-<w:endnotes xmlns:wpc="http://schemas.microsoft.com/office/word/2010/wordprocessingCanvas" xmlns:cx="http://schemas.microsoft.com/office/drawing/2014/chartex" xmlns:cx1="http://schemas.microsoft.com/office/drawing/2015/9/8/chartex" xmlns:cx2="http://schemas.microsoft.com/office/drawing/2015/10/21/chartex" xmlns:cx3="http://schemas.microsoft.com/office/drawing/2016/5/9/chartex" xmlns:cx4="http://schemas.microsoft.com/office/drawing/2016/5/10/chartex" xmlns:cx5="http://schemas.microsoft.com/office/drawing/2016/5/11/chartex" xmlns:cx6="http://schemas.microsoft.com/office/drawing/2016/5/12/chartex" xmlns:cx7="http://schemas.microsoft.com/office/drawing/2016/5/13/chartex" xmlns:cx8="http://schemas.microsoft.com/office/drawing/2016/5/14/chartex" xmlns:mc="http://schemas.openxmlformats.org/markup-compatibility/2006" xmlns:aink="http://schemas.microsoft.com/office/drawing/2016/ink" xmlns:am3d="http://schemas.microsoft.com/office/drawing/2017/model3d" xmlns:o="urn:schemas-microsoft-com:office:office" xmlns:r="http://schemas.openxmlformats.org/officeDocument/2006/relationships" xmlns:m="http://schemas.openxmlformats.org/officeDocument/2006/math" xmlns:v="urn:schemas-microsoft-com:vml" xmlns:wp14="http://schemas.microsoft.com/office/word/2010/wordprocessingDrawing" xmlns:wp="http://schemas.openxmlformats.org/drawingml/2006/wordprocessingDrawing" xmlns:w10="urn:schemas-microsoft-com:office:word" xmlns:w="http://schemas.openxmlformats.org/wordprocessingml/2006/main" xmlns:w14="http://schemas.microsoft.com/office/word/2010/wordml" xmlns:w15="http://schemas.microsoft.com/office/word/2012/wordml" xmlns:w16cex="http://schemas.microsoft.com/office/word/2018/wordml/cex" xmlns:w16cid="http://schemas.microsoft.com/office/word/2016/wordml/cid" xmlns:w16="http://schemas.microsoft.com/office/word/2018/wordml" xmlns:w16sdtdh="http://schemas.microsoft.com/office/word/2020/wordml/sdtdatahash" xmlns:w16se="http://schemas.microsoft.com/office/word/2015/wordml/symex" xmlns:wpg="http://schemas.microsoft.com/office/word/2010/wordprocessingGroup" xmlns:wpi="http://schemas.microsoft.com/office/word/2010/wordprocessingInk" xmlns:wne="http://schemas.microsoft.com/office/word/2006/wordml" xmlns:wps="http://schemas.microsoft.com/office/word/2010/wordprocessingShape" mc:Ignorable="w14 w15 w16se w16cid w16 w16cex w16sdtdh wp14">
+<w:endnotes xmlns:wpc="http://schemas.microsoft.com/office/word/2010/wordprocessingCanvas" xmlns:cx="http://schemas.microsoft.com/office/drawing/2014/chartex" xmlns:cx1="http://schemas.microsoft.com/office/drawing/2015/9/8/chartex" xmlns:cx2="http://schemas.microsoft.com/office/drawing/2015/10/21/chartex" xmlns:cx3="http://schemas.microsoft.com/office/drawing/2016/5/9/chartex" xmlns:cx4="http://schemas.microsoft.com/office/drawing/2016/5/10/chartex" xmlns:cx5="http://schemas.microsoft.com/office/drawing/2016/5/11/chartex" xmlns:cx6="http://schemas.microsoft.com/office/drawing/2016/5/12/chartex" xmlns:cx7="http://schemas.microsoft.com/office/drawing/2016/5/13/chartex" xmlns:cx8="http://schemas.microsoft.com/office/drawing/2016/5/14/chartex" xmlns:mc="http://schemas.openxmlformats.org/markup-compatibility/2006" xmlns:aink="http://schemas.microsoft.com/office/drawing/2016/ink" xmlns:am3d="http://schemas.microsoft.com/office/drawing/2017/model3d" xmlns:o="urn:schemas-microsoft-com:office:office" xmlns:oel="http://schemas.microsoft.com/office/2019/extlst" xmlns:r="http://schemas.openxmlformats.org/officeDocument/2006/relationships" xmlns:m="http://schemas.openxmlformats.org/officeDocument/2006/math" xmlns:v="urn:schemas-microsoft-com:vml" xmlns:wp14="http://schemas.microsoft.com/office/word/2010/wordprocessingDrawing" xmlns:wp="http://schemas.openxmlformats.org/drawingml/2006/wordprocessingDrawing" xmlns:w10="urn:schemas-microsoft-com:office:word" xmlns:w="http://schemas.openxmlformats.org/wordprocessingml/2006/main" xmlns:w14="http://schemas.microsoft.com/office/word/2010/wordml" xmlns:w15="http://schemas.microsoft.com/office/word/2012/wordml" xmlns:w16cex="http://schemas.microsoft.com/office/word/2018/wordml/cex" xmlns:w16cid="http://schemas.microsoft.com/office/word/2016/wordml/cid" xmlns:w16="http://schemas.microsoft.com/office/word/2018/wordml" xmlns:w16sdtdh="http://schemas.microsoft.com/office/word/2020/wordml/sdtdatahash" xmlns:w16se="http://schemas.microsoft.com/office/word/2015/wordml/symex" xmlns:wpg="http://schemas.microsoft.com/office/word/2010/wordprocessingGroup" xmlns:wpi="http://schemas.microsoft.com/office/word/2010/wordprocessingInk" xmlns:wne="http://schemas.microsoft.com/office/word/2006/wordml" xmlns:wps="http://schemas.microsoft.com/office/word/2010/wordprocessingShape" mc:Ignorable="w14 w15 w16se w16cid w16 w16cex w16sdtdh wp14">
   <w:endnote w:type="separator" w:id="-1">
     <w:p>
       <w:pPr>
@@ -2061,7 +2279,7 @@
 </file>
 
 <file path=word/footer1.xml><?xml version="1.0" encoding="utf-8"?>
-<w:ftr xmlns:wpc="http://schemas.microsoft.com/office/word/2010/wordprocessingCanvas" xmlns:cx="http://schemas.microsoft.com/office/drawing/2014/chartex" xmlns:cx1="http://schemas.microsoft.com/office/drawing/2015/9/8/chartex" xmlns:cx2="http://schemas.microsoft.com/office/drawing/2015/10/21/chartex" xmlns:cx3="http://schemas.microsoft.com/office/drawing/2016/5/9/chartex" xmlns:cx4="http://schemas.microsoft.com/office/drawing/2016/5/10/chartex" xmlns:cx5="http://schemas.microsoft.com/office/drawing/2016/5/11/chartex" xmlns:cx6="http://schemas.microsoft.com/office/drawing/2016/5/12/chartex" xmlns:cx7="http://schemas.microsoft.com/office/drawing/2016/5/13/chartex" xmlns:cx8="http://schemas.microsoft.com/office/drawing/2016/5/14/chartex" xmlns:mc="http://schemas.openxmlformats.org/markup-compatibility/2006" xmlns:aink="http://schemas.microsoft.com/office/drawing/2016/ink" xmlns:am3d="http://schemas.microsoft.com/office/drawing/2017/model3d" xmlns:o="urn:schemas-microsoft-com:office:office" xmlns:r="http://schemas.openxmlformats.org/officeDocument/2006/relationships" xmlns:m="http://schemas.openxmlformats.org/officeDocument/2006/math" xmlns:v="urn:schemas-microsoft-com:vml" xmlns:wp14="http://schemas.microsoft.com/office/word/2010/wordprocessingDrawing" xmlns:wp="http://schemas.openxmlformats.org/drawingml/2006/wordprocessingDrawing" xmlns:w10="urn:schemas-microsoft-com:office:word" xmlns:w="http://schemas.openxmlformats.org/wordprocessingml/2006/main" xmlns:w14="http://schemas.microsoft.com/office/word/2010/wordml" xmlns:w15="http://schemas.microsoft.com/office/word/2012/wordml" xmlns:w16cex="http://schemas.microsoft.com/office/word/2018/wordml/cex" xmlns:w16cid="http://schemas.microsoft.com/office/word/2016/wordml/cid" xmlns:w16="http://schemas.microsoft.com/office/word/2018/wordml" xmlns:w16sdtdh="http://schemas.microsoft.com/office/word/2020/wordml/sdtdatahash" xmlns:w16se="http://schemas.microsoft.com/office/word/2015/wordml/symex" xmlns:wpg="http://schemas.microsoft.com/office/word/2010/wordprocessingGroup" xmlns:wpi="http://schemas.microsoft.com/office/word/2010/wordprocessingInk" xmlns:wne="http://schemas.microsoft.com/office/word/2006/wordml" xmlns:wps="http://schemas.microsoft.com/office/word/2010/wordprocessingShape" mc:Ignorable="w14 w15 w16se w16cid w16 w16cex w16sdtdh wp14">
+<w:ftr xmlns:wpc="http://schemas.microsoft.com/office/word/2010/wordprocessingCanvas" xmlns:cx="http://schemas.microsoft.com/office/drawing/2014/chartex" xmlns:cx1="http://schemas.microsoft.com/office/drawing/2015/9/8/chartex" xmlns:cx2="http://schemas.microsoft.com/office/drawing/2015/10/21/chartex" xmlns:cx3="http://schemas.microsoft.com/office/drawing/2016/5/9/chartex" xmlns:cx4="http://schemas.microsoft.com/office/drawing/2016/5/10/chartex" xmlns:cx5="http://schemas.microsoft.com/office/drawing/2016/5/11/chartex" xmlns:cx6="http://schemas.microsoft.com/office/drawing/2016/5/12/chartex" xmlns:cx7="http://schemas.microsoft.com/office/drawing/2016/5/13/chartex" xmlns:cx8="http://schemas.microsoft.com/office/drawing/2016/5/14/chartex" xmlns:mc="http://schemas.openxmlformats.org/markup-compatibility/2006" xmlns:aink="http://schemas.microsoft.com/office/drawing/2016/ink" xmlns:am3d="http://schemas.microsoft.com/office/drawing/2017/model3d" xmlns:o="urn:schemas-microsoft-com:office:office" xmlns:oel="http://schemas.microsoft.com/office/2019/extlst" xmlns:r="http://schemas.openxmlformats.org/officeDocument/2006/relationships" xmlns:m="http://schemas.openxmlformats.org/officeDocument/2006/math" xmlns:v="urn:schemas-microsoft-com:vml" xmlns:wp14="http://schemas.microsoft.com/office/word/2010/wordprocessingDrawing" xmlns:wp="http://schemas.openxmlformats.org/drawingml/2006/wordprocessingDrawing" xmlns:w10="urn:schemas-microsoft-com:office:word" xmlns:w="http://schemas.openxmlformats.org/wordprocessingml/2006/main" xmlns:w14="http://schemas.microsoft.com/office/word/2010/wordml" xmlns:w15="http://schemas.microsoft.com/office/word/2012/wordml" xmlns:w16cex="http://schemas.microsoft.com/office/word/2018/wordml/cex" xmlns:w16cid="http://schemas.microsoft.com/office/word/2016/wordml/cid" xmlns:w16="http://schemas.microsoft.com/office/word/2018/wordml" xmlns:w16sdtdh="http://schemas.microsoft.com/office/word/2020/wordml/sdtdatahash" xmlns:w16se="http://schemas.microsoft.com/office/word/2015/wordml/symex" xmlns:wpg="http://schemas.microsoft.com/office/word/2010/wordprocessingGroup" xmlns:wpi="http://schemas.microsoft.com/office/word/2010/wordprocessingInk" xmlns:wne="http://schemas.microsoft.com/office/word/2006/wordml" xmlns:wps="http://schemas.microsoft.com/office/word/2010/wordprocessingShape" mc:Ignorable="w14 w15 w16se w16cid w16 w16cex w16sdtdh wp14">
   <w:p>
     <w:pPr>
       <w:pBdr>
@@ -2197,7 +2415,7 @@
 </file>
 
 <file path=word/footnotes.xml><?xml version="1.0" encoding="utf-8"?>
-<w:footnotes xmlns:wpc="http://schemas.microsoft.com/office/word/2010/wordprocessingCanvas" xmlns:cx="http://schemas.microsoft.com/office/drawing/2014/chartex" xmlns:cx1="http://schemas.microsoft.com/office/drawing/2015/9/8/chartex" xmlns:cx2="http://schemas.microsoft.com/office/drawing/2015/10/21/chartex" xmlns:cx3="http://schemas.microsoft.com/office/drawing/2016/5/9/chartex" xmlns:cx4="http://schemas.microsoft.com/office/drawing/2016/5/10/chartex" xmlns:cx5="http://schemas.microsoft.com/office/drawing/2016/5/11/chartex" xmlns:cx6="http://schemas.microsoft.com/office/drawing/2016/5/12/chartex" xmlns:cx7="http://schemas.microsoft.com/office/drawing/2016/5/13/chartex" xmlns:cx8="http://schemas.microsoft.com/office/drawing/2016/5/14/chartex" xmlns:mc="http://schemas.openxmlformats.org/markup-compatibility/2006" xmlns:aink="http://schemas.microsoft.com/office/drawing/2016/ink" xmlns:am3d="http://schemas.microsoft.com/office/drawing/2017/model3d" xmlns:o="urn:schemas-microsoft-com:office:office" xmlns:r="http://schemas.openxmlformats.org/officeDocument/2006/relationships" xmlns:m="http://schemas.openxmlformats.org/officeDocument/2006/math" xmlns:v="urn:schemas-microsoft-com:vml" xmlns:wp14="http://schemas.microsoft.com/office/word/2010/wordprocessingDrawing" xmlns:wp="http://schemas.openxmlformats.org/drawingml/2006/wordprocessingDrawing" xmlns:w10="urn:schemas-microsoft-com:office:word" xmlns:w="http://schemas.openxmlformats.org/wordprocessingml/2006/main" xmlns:w14="http://schemas.microsoft.com/office/word/2010/wordml" xmlns:w15="http://schemas.microsoft.com/office/word/2012/wordml" xmlns:w16cex="http://schemas.microsoft.com/office/word/2018/wordml/cex" xmlns:w16cid="http://schemas.microsoft.com/office/word/2016/wordml/cid" xmlns:w16="http://schemas.microsoft.com/office/word/2018/wordml" xmlns:w16sdtdh="http://schemas.microsoft.com/office/word/2020/wordml/sdtdatahash" xmlns:w16se="http://schemas.microsoft.com/office/word/2015/wordml/symex" xmlns:wpg="http://schemas.microsoft.com/office/word/2010/wordprocessingGroup" xmlns:wpi="http://schemas.microsoft.com/office/word/2010/wordprocessingInk" xmlns:wne="http://schemas.microsoft.com/office/word/2006/wordml" xmlns:wps="http://schemas.microsoft.com/office/word/2010/wordprocessingShape" mc:Ignorable="w14 w15 w16se w16cid w16 w16cex w16sdtdh wp14">
+<w:footnotes xmlns:wpc="http://schemas.microsoft.com/office/word/2010/wordprocessingCanvas" xmlns:cx="http://schemas.microsoft.com/office/drawing/2014/chartex" xmlns:cx1="http://schemas.microsoft.com/office/drawing/2015/9/8/chartex" xmlns:cx2="http://schemas.microsoft.com/office/drawing/2015/10/21/chartex" xmlns:cx3="http://schemas.microsoft.com/office/drawing/2016/5/9/chartex" xmlns:cx4="http://schemas.microsoft.com/office/drawing/2016/5/10/chartex" xmlns:cx5="http://schemas.microsoft.com/office/drawing/2016/5/11/chartex" xmlns:cx6="http://schemas.microsoft.com/office/drawing/2016/5/12/chartex" xmlns:cx7="http://schemas.microsoft.com/office/drawing/2016/5/13/chartex" xmlns:cx8="http://schemas.microsoft.com/office/drawing/2016/5/14/chartex" xmlns:mc="http://schemas.openxmlformats.org/markup-compatibility/2006" xmlns:aink="http://schemas.microsoft.com/office/drawing/2016/ink" xmlns:am3d="http://schemas.microsoft.com/office/drawing/2017/model3d" xmlns:o="urn:schemas-microsoft-com:office:office" xmlns:oel="http://schemas.microsoft.com/office/2019/extlst" xmlns:r="http://schemas.openxmlformats.org/officeDocument/2006/relationships" xmlns:m="http://schemas.openxmlformats.org/officeDocument/2006/math" xmlns:v="urn:schemas-microsoft-com:vml" xmlns:wp14="http://schemas.microsoft.com/office/word/2010/wordprocessingDrawing" xmlns:wp="http://schemas.openxmlformats.org/drawingml/2006/wordprocessingDrawing" xmlns:w10="urn:schemas-microsoft-com:office:word" xmlns:w="http://schemas.openxmlformats.org/wordprocessingml/2006/main" xmlns:w14="http://schemas.microsoft.com/office/word/2010/wordml" xmlns:w15="http://schemas.microsoft.com/office/word/2012/wordml" xmlns:w16cex="http://schemas.microsoft.com/office/word/2018/wordml/cex" xmlns:w16cid="http://schemas.microsoft.com/office/word/2016/wordml/cid" xmlns:w16="http://schemas.microsoft.com/office/word/2018/wordml" xmlns:w16sdtdh="http://schemas.microsoft.com/office/word/2020/wordml/sdtdatahash" xmlns:w16se="http://schemas.microsoft.com/office/word/2015/wordml/symex" xmlns:wpg="http://schemas.microsoft.com/office/word/2010/wordprocessingGroup" xmlns:wpi="http://schemas.microsoft.com/office/word/2010/wordprocessingInk" xmlns:wne="http://schemas.microsoft.com/office/word/2006/wordml" xmlns:wps="http://schemas.microsoft.com/office/word/2010/wordprocessingShape" mc:Ignorable="w14 w15 w16se w16cid w16 w16cex w16sdtdh wp14">
   <w:footnote w:type="separator" w:id="-1">
     <w:p>
       <w:pPr>
@@ -2222,7 +2440,7 @@
 </file>
 
 <file path=word/header1.xml><?xml version="1.0" encoding="utf-8"?>
-<w:hdr xmlns:wpc="http://schemas.microsoft.com/office/word/2010/wordprocessingCanvas" xmlns:cx="http://schemas.microsoft.com/office/drawing/2014/chartex" xmlns:cx1="http://schemas.microsoft.com/office/drawing/2015/9/8/chartex" xmlns:cx2="http://schemas.microsoft.com/office/drawing/2015/10/21/chartex" xmlns:cx3="http://schemas.microsoft.com/office/drawing/2016/5/9/chartex" xmlns:cx4="http://schemas.microsoft.com/office/drawing/2016/5/10/chartex" xmlns:cx5="http://schemas.microsoft.com/office/drawing/2016/5/11/chartex" xmlns:cx6="http://schemas.microsoft.com/office/drawing/2016/5/12/chartex" xmlns:cx7="http://schemas.microsoft.com/office/drawing/2016/5/13/chartex" xmlns:cx8="http://schemas.microsoft.com/office/drawing/2016/5/14/chartex" xmlns:mc="http://schemas.openxmlformats.org/markup-compatibility/2006" xmlns:aink="http://schemas.microsoft.com/office/drawing/2016/ink" xmlns:am3d="http://schemas.microsoft.com/office/drawing/2017/model3d" xmlns:o="urn:schemas-microsoft-com:office:office" xmlns:r="http://schemas.openxmlformats.org/officeDocument/2006/relationships" xmlns:m="http://schemas.openxmlformats.org/officeDocument/2006/math" xmlns:v="urn:schemas-microsoft-com:vml" xmlns:wp14="http://schemas.microsoft.com/office/word/2010/wordprocessingDrawing" xmlns:wp="http://schemas.openxmlformats.org/drawingml/2006/wordprocessingDrawing" xmlns:w10="urn:schemas-microsoft-com:office:word" xmlns:w="http://schemas.openxmlformats.org/wordprocessingml/2006/main" xmlns:w14="http://schemas.microsoft.com/office/word/2010/wordml" xmlns:w15="http://schemas.microsoft.com/office/word/2012/wordml" xmlns:w16cex="http://schemas.microsoft.com/office/word/2018/wordml/cex" xmlns:w16cid="http://schemas.microsoft.com/office/word/2016/wordml/cid" xmlns:w16="http://schemas.microsoft.com/office/word/2018/wordml" xmlns:w16sdtdh="http://schemas.microsoft.com/office/word/2020/wordml/sdtdatahash" xmlns:w16se="http://schemas.microsoft.com/office/word/2015/wordml/symex" xmlns:wpg="http://schemas.microsoft.com/office/word/2010/wordprocessingGroup" xmlns:wpi="http://schemas.microsoft.com/office/word/2010/wordprocessingInk" xmlns:wne="http://schemas.microsoft.com/office/word/2006/wordml" xmlns:wps="http://schemas.microsoft.com/office/word/2010/wordprocessingShape" mc:Ignorable="w14 w15 w16se w16cid w16 w16cex w16sdtdh wp14">
+<w:hdr xmlns:wpc="http://schemas.microsoft.com/office/word/2010/wordprocessingCanvas" xmlns:cx="http://schemas.microsoft.com/office/drawing/2014/chartex" xmlns:cx1="http://schemas.microsoft.com/office/drawing/2015/9/8/chartex" xmlns:cx2="http://schemas.microsoft.com/office/drawing/2015/10/21/chartex" xmlns:cx3="http://schemas.microsoft.com/office/drawing/2016/5/9/chartex" xmlns:cx4="http://schemas.microsoft.com/office/drawing/2016/5/10/chartex" xmlns:cx5="http://schemas.microsoft.com/office/drawing/2016/5/11/chartex" xmlns:cx6="http://schemas.microsoft.com/office/drawing/2016/5/12/chartex" xmlns:cx7="http://schemas.microsoft.com/office/drawing/2016/5/13/chartex" xmlns:cx8="http://schemas.microsoft.com/office/drawing/2016/5/14/chartex" xmlns:mc="http://schemas.openxmlformats.org/markup-compatibility/2006" xmlns:aink="http://schemas.microsoft.com/office/drawing/2016/ink" xmlns:am3d="http://schemas.microsoft.com/office/drawing/2017/model3d" xmlns:o="urn:schemas-microsoft-com:office:office" xmlns:oel="http://schemas.microsoft.com/office/2019/extlst" xmlns:r="http://schemas.openxmlformats.org/officeDocument/2006/relationships" xmlns:m="http://schemas.openxmlformats.org/officeDocument/2006/math" xmlns:v="urn:schemas-microsoft-com:vml" xmlns:wp14="http://schemas.microsoft.com/office/word/2010/wordprocessingDrawing" xmlns:wp="http://schemas.openxmlformats.org/drawingml/2006/wordprocessingDrawing" xmlns:w10="urn:schemas-microsoft-com:office:word" xmlns:w="http://schemas.openxmlformats.org/wordprocessingml/2006/main" xmlns:w14="http://schemas.microsoft.com/office/word/2010/wordml" xmlns:w15="http://schemas.microsoft.com/office/word/2012/wordml" xmlns:w16cex="http://schemas.microsoft.com/office/word/2018/wordml/cex" xmlns:w16cid="http://schemas.microsoft.com/office/word/2016/wordml/cid" xmlns:w16="http://schemas.microsoft.com/office/word/2018/wordml" xmlns:w16sdtdh="http://schemas.microsoft.com/office/word/2020/wordml/sdtdatahash" xmlns:w16se="http://schemas.microsoft.com/office/word/2015/wordml/symex" xmlns:wpg="http://schemas.microsoft.com/office/word/2010/wordprocessingGroup" xmlns:wpi="http://schemas.microsoft.com/office/word/2010/wordprocessingInk" xmlns:wne="http://schemas.microsoft.com/office/word/2006/wordml" xmlns:wps="http://schemas.microsoft.com/office/word/2010/wordprocessingShape" mc:Ignorable="w14 w15 w16se w16cid w16 w16cex w16sdtdh wp14">
   <w:p>
     <w:pPr>
       <w:pStyle w:val="Title"/>
@@ -2252,7 +2470,7 @@
 </file>
 
 <file path=word/numbering.xml><?xml version="1.0" encoding="utf-8"?>
-<w:numbering xmlns:wpc="http://schemas.microsoft.com/office/word/2010/wordprocessingCanvas" xmlns:cx="http://schemas.microsoft.com/office/drawing/2014/chartex" xmlns:cx1="http://schemas.microsoft.com/office/drawing/2015/9/8/chartex" xmlns:cx2="http://schemas.microsoft.com/office/drawing/2015/10/21/chartex" xmlns:cx3="http://schemas.microsoft.com/office/drawing/2016/5/9/chartex" xmlns:cx4="http://schemas.microsoft.com/office/drawing/2016/5/10/chartex" xmlns:cx5="http://schemas.microsoft.com/office/drawing/2016/5/11/chartex" xmlns:cx6="http://schemas.microsoft.com/office/drawing/2016/5/12/chartex" xmlns:cx7="http://schemas.microsoft.com/office/drawing/2016/5/13/chartex" xmlns:cx8="http://schemas.microsoft.com/office/drawing/2016/5/14/chartex" xmlns:mc="http://schemas.openxmlformats.org/markup-compatibility/2006" xmlns:aink="http://schemas.microsoft.com/office/drawing/2016/ink" xmlns:am3d="http://schemas.microsoft.com/office/drawing/2017/model3d" xmlns:o="urn:schemas-microsoft-com:office:office" xmlns:r="http://schemas.openxmlformats.org/officeDocument/2006/relationships" xmlns:m="http://schemas.openxmlformats.org/officeDocument/2006/math" xmlns:v="urn:schemas-microsoft-com:vml" xmlns:wp14="http://schemas.microsoft.com/office/word/2010/wordprocessingDrawing" xmlns:wp="http://schemas.openxmlformats.org/drawingml/2006/wordprocessingDrawing" xmlns:w10="urn:schemas-microsoft-com:office:word" xmlns:w="http://schemas.openxmlformats.org/wordprocessingml/2006/main" xmlns:w14="http://schemas.microsoft.com/office/word/2010/wordml" xmlns:w15="http://schemas.microsoft.com/office/word/2012/wordml" xmlns:w16cex="http://schemas.microsoft.com/office/word/2018/wordml/cex" xmlns:w16cid="http://schemas.microsoft.com/office/word/2016/wordml/cid" xmlns:w16="http://schemas.microsoft.com/office/word/2018/wordml" xmlns:w16sdtdh="http://schemas.microsoft.com/office/word/2020/wordml/sdtdatahash" xmlns:w16se="http://schemas.microsoft.com/office/word/2015/wordml/symex" xmlns:wpg="http://schemas.microsoft.com/office/word/2010/wordprocessingGroup" xmlns:wpi="http://schemas.microsoft.com/office/word/2010/wordprocessingInk" xmlns:wne="http://schemas.microsoft.com/office/word/2006/wordml" xmlns:wps="http://schemas.microsoft.com/office/word/2010/wordprocessingShape" mc:Ignorable="w14 w15 w16se w16cid w16 w16cex w16sdtdh wp14">
+<w:numbering xmlns:wpc="http://schemas.microsoft.com/office/word/2010/wordprocessingCanvas" xmlns:cx="http://schemas.microsoft.com/office/drawing/2014/chartex" xmlns:cx1="http://schemas.microsoft.com/office/drawing/2015/9/8/chartex" xmlns:cx2="http://schemas.microsoft.com/office/drawing/2015/10/21/chartex" xmlns:cx3="http://schemas.microsoft.com/office/drawing/2016/5/9/chartex" xmlns:cx4="http://schemas.microsoft.com/office/drawing/2016/5/10/chartex" xmlns:cx5="http://schemas.microsoft.com/office/drawing/2016/5/11/chartex" xmlns:cx6="http://schemas.microsoft.com/office/drawing/2016/5/12/chartex" xmlns:cx7="http://schemas.microsoft.com/office/drawing/2016/5/13/chartex" xmlns:cx8="http://schemas.microsoft.com/office/drawing/2016/5/14/chartex" xmlns:mc="http://schemas.openxmlformats.org/markup-compatibility/2006" xmlns:aink="http://schemas.microsoft.com/office/drawing/2016/ink" xmlns:am3d="http://schemas.microsoft.com/office/drawing/2017/model3d" xmlns:o="urn:schemas-microsoft-com:office:office" xmlns:oel="http://schemas.microsoft.com/office/2019/extlst" xmlns:r="http://schemas.openxmlformats.org/officeDocument/2006/relationships" xmlns:m="http://schemas.openxmlformats.org/officeDocument/2006/math" xmlns:v="urn:schemas-microsoft-com:vml" xmlns:wp14="http://schemas.microsoft.com/office/word/2010/wordprocessingDrawing" xmlns:wp="http://schemas.openxmlformats.org/drawingml/2006/wordprocessingDrawing" xmlns:w10="urn:schemas-microsoft-com:office:word" xmlns:w="http://schemas.openxmlformats.org/wordprocessingml/2006/main" xmlns:w14="http://schemas.microsoft.com/office/word/2010/wordml" xmlns:w15="http://schemas.microsoft.com/office/word/2012/wordml" xmlns:w16cex="http://schemas.microsoft.com/office/word/2018/wordml/cex" xmlns:w16cid="http://schemas.microsoft.com/office/word/2016/wordml/cid" xmlns:w16="http://schemas.microsoft.com/office/word/2018/wordml" xmlns:w16sdtdh="http://schemas.microsoft.com/office/word/2020/wordml/sdtdatahash" xmlns:w16se="http://schemas.microsoft.com/office/word/2015/wordml/symex" xmlns:wpg="http://schemas.microsoft.com/office/word/2010/wordprocessingGroup" xmlns:wpi="http://schemas.microsoft.com/office/word/2010/wordprocessingInk" xmlns:wne="http://schemas.microsoft.com/office/word/2006/wordml" xmlns:wps="http://schemas.microsoft.com/office/word/2010/wordprocessingShape" mc:Ignorable="w14 w15 w16se w16cid w16 w16cex w16sdtdh wp14">
   <w:abstractNum w:abstractNumId="0" w15:restartNumberingAfterBreak="0">
     <w:nsid w:val="2E0645A4"/>
     <w:multiLevelType w:val="multilevel"/>
@@ -2368,7 +2586,7 @@
       </w:rPr>
     </w:lvl>
   </w:abstractNum>
-  <w:num w:numId="1">
+  <w:num w:numId="1" w16cid:durableId="1613976551">
     <w:abstractNumId w:val="0"/>
   </w:num>
 </w:numbering>

--- a/public/docs/Resume.docx
+++ b/public/docs/Resume.docx
@@ -219,6 +219,13 @@
           <w:sz w:val="20"/>
           <w:szCs w:val="20"/>
         </w:rPr>
+        <w:t xml:space="preserve">Rust, </w:t>
+      </w:r>
+      <w:r>
+        <w:rPr>
+          <w:sz w:val="20"/>
+          <w:szCs w:val="20"/>
+        </w:rPr>
         <w:t xml:space="preserve">Cuda, </w:t>
       </w:r>
       <w:r>
@@ -650,14 +657,14 @@
           <w:sz w:val="20"/>
           <w:szCs w:val="20"/>
         </w:rPr>
-        <w:t xml:space="preserve">, PCB’s, and firmware </w:t>
-      </w:r>
-      <w:r>
-        <w:rPr>
-          <w:sz w:val="20"/>
-          <w:szCs w:val="20"/>
-        </w:rPr>
-        <w:t>to work inside a medical device</w:t>
+        <w:t xml:space="preserve">, PCB’s, </w:t>
+      </w:r>
+      <w:r>
+        <w:rPr>
+          <w:sz w:val="20"/>
+          <w:szCs w:val="20"/>
+        </w:rPr>
+        <w:t>Industrial schematics, and firmware.</w:t>
       </w:r>
     </w:p>
     <w:p>
@@ -684,7 +691,7 @@
           <w:sz w:val="20"/>
           <w:szCs w:val="20"/>
         </w:rPr>
-        <w:t>Design Internal tool for BOM completion and DFMEA document generation.</w:t>
+        <w:t>Supporting and making design decisions for products and services</w:t>
       </w:r>
     </w:p>
     <w:p>
@@ -1277,6 +1284,24 @@
     </w:p>
     <w:p>
       <w:pPr>
+        <w:spacing w:after="0" w:line="240" w:lineRule="auto"/>
+        <w:rPr>
+          <w:b/>
+          <w:sz w:val="24"/>
+          <w:szCs w:val="24"/>
+        </w:rPr>
+      </w:pPr>
+      <w:r>
+        <w:rPr>
+          <w:b/>
+          <w:sz w:val="24"/>
+          <w:szCs w:val="24"/>
+        </w:rPr>
+        <w:t>Projects</w:t>
+      </w:r>
+    </w:p>
+    <w:p>
+      <w:pPr>
         <w:numPr>
           <w:ilvl w:val="0"/>
           <w:numId w:val="1"/>
@@ -1299,86 +1324,28 @@
           <w:sz w:val="20"/>
           <w:szCs w:val="20"/>
         </w:rPr>
-        <w:t xml:space="preserve">Laser Kraze – </w:t>
-      </w:r>
-      <w:r>
-        <w:rPr>
-          <w:sz w:val="20"/>
-          <w:szCs w:val="20"/>
-        </w:rPr>
-        <w:t>June 2017 to December 2018</w:t>
-      </w:r>
-    </w:p>
-    <w:p>
-      <w:pPr>
-        <w:numPr>
-          <w:ilvl w:val="1"/>
-          <w:numId w:val="1"/>
-        </w:numPr>
-        <w:pBdr>
-          <w:top w:val="nil"/>
-          <w:left w:val="nil"/>
-          <w:bottom w:val="nil"/>
-          <w:right w:val="nil"/>
-          <w:between w:val="nil"/>
-        </w:pBdr>
-        <w:spacing w:after="0" w:line="240" w:lineRule="auto"/>
-        <w:rPr>
-          <w:sz w:val="20"/>
-          <w:szCs w:val="20"/>
-        </w:rPr>
-      </w:pPr>
-      <w:r>
-        <w:rPr>
-          <w:sz w:val="20"/>
-          <w:szCs w:val="20"/>
-        </w:rPr>
-        <w:t>Public Speaking in front of crowds, properly running laser tag games and birthday parties</w:t>
-      </w:r>
-    </w:p>
-    <w:p>
-      <w:pPr>
-        <w:numPr>
-          <w:ilvl w:val="1"/>
-          <w:numId w:val="1"/>
-        </w:numPr>
-        <w:pBdr>
-          <w:top w:val="nil"/>
-          <w:left w:val="nil"/>
-          <w:bottom w:val="nil"/>
-          <w:right w:val="nil"/>
-          <w:between w:val="nil"/>
-        </w:pBdr>
-        <w:spacing w:after="0" w:line="240" w:lineRule="auto"/>
-        <w:rPr>
-          <w:sz w:val="20"/>
-          <w:szCs w:val="20"/>
-        </w:rPr>
-      </w:pPr>
-      <w:r>
-        <w:rPr>
-          <w:sz w:val="20"/>
-          <w:szCs w:val="20"/>
-        </w:rPr>
-        <w:t>Custom LED light controller for implementation in lobby, laser tag vest repair and arcade game repair</w:t>
-      </w:r>
-    </w:p>
-    <w:p>
-      <w:pPr>
-        <w:spacing w:after="0" w:line="240" w:lineRule="auto"/>
-        <w:rPr>
-          <w:b/>
-          <w:sz w:val="24"/>
-          <w:szCs w:val="24"/>
-        </w:rPr>
-      </w:pPr>
-      <w:r>
-        <w:rPr>
-          <w:b/>
-          <w:sz w:val="24"/>
-          <w:szCs w:val="24"/>
-        </w:rPr>
-        <w:t>Projects</w:t>
+        <w:t xml:space="preserve">Arduino and Raspberry PI - </w:t>
+      </w:r>
+      <w:r>
+        <w:rPr>
+          <w:sz w:val="20"/>
+          <w:szCs w:val="20"/>
+        </w:rPr>
+        <w:t>LED controller</w:t>
+      </w:r>
+      <w:r>
+        <w:rPr>
+          <w:sz w:val="20"/>
+          <w:szCs w:val="20"/>
+        </w:rPr>
+        <w:t>, IOT Devices, Robot Arm</w:t>
+      </w:r>
+      <w:r>
+        <w:rPr>
+          <w:sz w:val="20"/>
+          <w:szCs w:val="20"/>
+        </w:rPr>
+        <w:t>, Custom 3D Printer</w:t>
       </w:r>
     </w:p>
     <w:p>
@@ -1405,28 +1372,7 @@
           <w:sz w:val="20"/>
           <w:szCs w:val="20"/>
         </w:rPr>
-        <w:t xml:space="preserve">Arduino and Raspberry PI - </w:t>
-      </w:r>
-      <w:r>
-        <w:rPr>
-          <w:sz w:val="20"/>
-          <w:szCs w:val="20"/>
-        </w:rPr>
-        <w:t>LED controller</w:t>
-      </w:r>
-      <w:r>
-        <w:rPr>
-          <w:sz w:val="20"/>
-          <w:szCs w:val="20"/>
-        </w:rPr>
-        <w:t>, IOT Devices, Robot Arm</w:t>
-      </w:r>
-      <w:r>
-        <w:rPr>
-          <w:sz w:val="20"/>
-          <w:szCs w:val="20"/>
-        </w:rPr>
-        <w:t>, Custom 3D Printer</w:t>
+        <w:t>Website (injanus.tech) - Angular.js and React</w:t>
       </w:r>
     </w:p>
     <w:p>
@@ -1453,7 +1399,42 @@
           <w:sz w:val="20"/>
           <w:szCs w:val="20"/>
         </w:rPr>
-        <w:t>Website (injanus.tech) - Angular.js and React</w:t>
+        <w:t>Electric rideable</w:t>
+      </w:r>
+      <w:r>
+        <w:rPr>
+          <w:sz w:val="20"/>
+          <w:szCs w:val="20"/>
+        </w:rPr>
+        <w:t xml:space="preserve"> </w:t>
+      </w:r>
+      <w:r>
+        <w:rPr>
+          <w:sz w:val="20"/>
+          <w:szCs w:val="20"/>
+        </w:rPr>
+        <w:t>–</w:t>
+      </w:r>
+      <w:r>
+        <w:rPr>
+          <w:sz w:val="20"/>
+          <w:szCs w:val="20"/>
+        </w:rPr>
+        <w:t xml:space="preserve"> </w:t>
+      </w:r>
+      <w:r>
+        <w:rPr>
+          <w:sz w:val="20"/>
+          <w:szCs w:val="20"/>
+        </w:rPr>
+        <w:t>6kW Electric Motorcycle</w:t>
+      </w:r>
+      <w:r>
+        <w:rPr>
+          <w:sz w:val="20"/>
+          <w:szCs w:val="20"/>
+        </w:rPr>
+        <w:t>, 10kW electric unicycle</w:t>
       </w:r>
     </w:p>
     <w:p>
@@ -1480,42 +1461,42 @@
           <w:sz w:val="20"/>
           <w:szCs w:val="20"/>
         </w:rPr>
-        <w:t>Electric rideable</w:t>
-      </w:r>
-      <w:r>
-        <w:rPr>
-          <w:sz w:val="20"/>
-          <w:szCs w:val="20"/>
-        </w:rPr>
-        <w:t xml:space="preserve"> </w:t>
-      </w:r>
-      <w:r>
-        <w:rPr>
-          <w:sz w:val="20"/>
-          <w:szCs w:val="20"/>
-        </w:rPr>
-        <w:t>–</w:t>
-      </w:r>
-      <w:r>
-        <w:rPr>
-          <w:sz w:val="20"/>
-          <w:szCs w:val="20"/>
-        </w:rPr>
-        <w:t xml:space="preserve"> </w:t>
-      </w:r>
-      <w:r>
-        <w:rPr>
-          <w:sz w:val="20"/>
-          <w:szCs w:val="20"/>
-        </w:rPr>
-        <w:t>6kW Electric Motorcycle</w:t>
-      </w:r>
-      <w:r>
-        <w:rPr>
-          <w:sz w:val="20"/>
-          <w:szCs w:val="20"/>
-        </w:rPr>
-        <w:t>, 10kW electric unicycle</w:t>
+        <w:t>Personal Server Rack</w:t>
+      </w:r>
+      <w:r>
+        <w:rPr>
+          <w:sz w:val="20"/>
+          <w:szCs w:val="20"/>
+        </w:rPr>
+        <w:t xml:space="preserve"> - </w:t>
+      </w:r>
+      <w:r>
+        <w:rPr>
+          <w:sz w:val="20"/>
+          <w:szCs w:val="20"/>
+        </w:rPr>
+        <w:t>GIT Server</w:t>
+      </w:r>
+      <w:r>
+        <w:rPr>
+          <w:sz w:val="20"/>
+          <w:szCs w:val="20"/>
+        </w:rPr>
+        <w:t xml:space="preserve">, Flask API, </w:t>
+      </w:r>
+      <w:r>
+        <w:rPr>
+          <w:sz w:val="20"/>
+          <w:szCs w:val="20"/>
+        </w:rPr>
+        <w:t>NAS Server</w:t>
+      </w:r>
+      <w:r>
+        <w:rPr>
+          <w:sz w:val="20"/>
+          <w:szCs w:val="20"/>
+        </w:rPr>
+        <w:t>, Email Server, Web Server</w:t>
       </w:r>
     </w:p>
     <w:p>
@@ -1542,7 +1523,7 @@
           <w:sz w:val="20"/>
           <w:szCs w:val="20"/>
         </w:rPr>
-        <w:t>Personal Server Rack</w:t>
+        <w:t>Various computer programs</w:t>
       </w:r>
       <w:r>
         <w:rPr>
@@ -1556,28 +1537,49 @@
           <w:sz w:val="20"/>
           <w:szCs w:val="20"/>
         </w:rPr>
-        <w:t>GIT Server</w:t>
-      </w:r>
-      <w:r>
-        <w:rPr>
-          <w:sz w:val="20"/>
-          <w:szCs w:val="20"/>
-        </w:rPr>
-        <w:t xml:space="preserve">, Flask API, </w:t>
-      </w:r>
-      <w:r>
-        <w:rPr>
-          <w:sz w:val="20"/>
-          <w:szCs w:val="20"/>
-        </w:rPr>
-        <w:t>NAS Server</w:t>
-      </w:r>
-      <w:r>
-        <w:rPr>
-          <w:sz w:val="20"/>
-          <w:szCs w:val="20"/>
-        </w:rPr>
-        <w:t>, Email Server, Web Server</w:t>
+        <w:t>Games</w:t>
+      </w:r>
+      <w:r>
+        <w:rPr>
+          <w:sz w:val="20"/>
+          <w:szCs w:val="20"/>
+        </w:rPr>
+        <w:t xml:space="preserve">, </w:t>
+      </w:r>
+      <w:r>
+        <w:rPr>
+          <w:sz w:val="20"/>
+          <w:szCs w:val="20"/>
+        </w:rPr>
+        <w:t>A</w:t>
+      </w:r>
+      <w:r>
+        <w:rPr>
+          <w:sz w:val="20"/>
+          <w:szCs w:val="20"/>
+        </w:rPr>
+        <w:t>PI</w:t>
+      </w:r>
+      <w:r>
+        <w:rPr>
+          <w:sz w:val="20"/>
+          <w:szCs w:val="20"/>
+        </w:rPr>
+        <w:t xml:space="preserve"> </w:t>
+      </w:r>
+      <w:r>
+        <w:rPr>
+          <w:sz w:val="20"/>
+          <w:szCs w:val="20"/>
+        </w:rPr>
+        <w:t>Programming</w:t>
+      </w:r>
+      <w:r>
+        <w:rPr>
+          <w:sz w:val="20"/>
+          <w:szCs w:val="20"/>
+        </w:rPr>
+        <w:t>, Simulation, Server hosting</w:t>
       </w:r>
     </w:p>
     <w:p>
@@ -1604,63 +1606,38 @@
           <w:sz w:val="20"/>
           <w:szCs w:val="20"/>
         </w:rPr>
-        <w:t>Various computer programs</w:t>
-      </w:r>
-      <w:r>
-        <w:rPr>
-          <w:sz w:val="20"/>
-          <w:szCs w:val="20"/>
-        </w:rPr>
-        <w:t xml:space="preserve"> - </w:t>
-      </w:r>
-      <w:r>
-        <w:rPr>
-          <w:sz w:val="20"/>
-          <w:szCs w:val="20"/>
-        </w:rPr>
-        <w:t>Games</w:t>
-      </w:r>
-      <w:r>
-        <w:rPr>
-          <w:sz w:val="20"/>
-          <w:szCs w:val="20"/>
-        </w:rPr>
-        <w:t xml:space="preserve">, </w:t>
-      </w:r>
-      <w:r>
-        <w:rPr>
-          <w:sz w:val="20"/>
-          <w:szCs w:val="20"/>
-        </w:rPr>
-        <w:t>A</w:t>
-      </w:r>
-      <w:r>
-        <w:rPr>
-          <w:sz w:val="20"/>
-          <w:szCs w:val="20"/>
-        </w:rPr>
-        <w:t>PI</w:t>
-      </w:r>
-      <w:r>
-        <w:rPr>
-          <w:sz w:val="20"/>
-          <w:szCs w:val="20"/>
-        </w:rPr>
-        <w:t xml:space="preserve"> </w:t>
-      </w:r>
-      <w:r>
-        <w:rPr>
-          <w:sz w:val="20"/>
-          <w:szCs w:val="20"/>
-        </w:rPr>
-        <w:t>Programming</w:t>
-      </w:r>
-      <w:r>
-        <w:rPr>
-          <w:sz w:val="20"/>
-          <w:szCs w:val="20"/>
-        </w:rPr>
-        <w:t>, Simulation, Server hosting</w:t>
+        <w:t xml:space="preserve">Academic Research </w:t>
+      </w:r>
+      <w:r>
+        <w:rPr>
+          <w:sz w:val="20"/>
+          <w:szCs w:val="20"/>
+        </w:rPr>
+        <w:t>-</w:t>
+      </w:r>
+      <w:r>
+        <w:rPr>
+          <w:sz w:val="20"/>
+          <w:szCs w:val="20"/>
+        </w:rPr>
+        <w:t xml:space="preserve"> Flapping Wing Vehicle</w:t>
+      </w:r>
+    </w:p>
+    <w:p>
+      <w:pPr>
+        <w:spacing w:after="0" w:line="240" w:lineRule="auto"/>
+        <w:rPr>
+          <w:sz w:val="20"/>
+          <w:szCs w:val="20"/>
+        </w:rPr>
+      </w:pPr>
+      <w:r>
+        <w:rPr>
+          <w:b/>
+          <w:sz w:val="24"/>
+          <w:szCs w:val="24"/>
+        </w:rPr>
+        <w:t>Skills</w:t>
       </w:r>
     </w:p>
     <w:p>
@@ -1687,38 +1664,77 @@
           <w:sz w:val="20"/>
           <w:szCs w:val="20"/>
         </w:rPr>
-        <w:t xml:space="preserve">Academic Research </w:t>
-      </w:r>
-      <w:r>
-        <w:rPr>
-          <w:sz w:val="20"/>
-          <w:szCs w:val="20"/>
-        </w:rPr>
-        <w:t>-</w:t>
-      </w:r>
-      <w:r>
-        <w:rPr>
-          <w:sz w:val="20"/>
-          <w:szCs w:val="20"/>
-        </w:rPr>
-        <w:t xml:space="preserve"> Flapping Wing Vehicle</w:t>
-      </w:r>
-    </w:p>
-    <w:p>
-      <w:pPr>
-        <w:spacing w:after="0" w:line="240" w:lineRule="auto"/>
-        <w:rPr>
-          <w:sz w:val="20"/>
-          <w:szCs w:val="20"/>
-        </w:rPr>
-      </w:pPr>
-      <w:r>
-        <w:rPr>
-          <w:b/>
-          <w:sz w:val="24"/>
-          <w:szCs w:val="24"/>
-        </w:rPr>
-        <w:t>Skills</w:t>
+        <w:t xml:space="preserve">3D Modeling </w:t>
+      </w:r>
+      <w:r>
+        <w:rPr>
+          <w:sz w:val="20"/>
+          <w:szCs w:val="20"/>
+        </w:rPr>
+        <w:t>–</w:t>
+      </w:r>
+      <w:r>
+        <w:rPr>
+          <w:sz w:val="20"/>
+          <w:szCs w:val="20"/>
+        </w:rPr>
+        <w:t xml:space="preserve"> Prototyping</w:t>
+      </w:r>
+      <w:r>
+        <w:rPr>
+          <w:sz w:val="20"/>
+          <w:szCs w:val="20"/>
+        </w:rPr>
+        <w:t xml:space="preserve"> - </w:t>
+      </w:r>
+      <w:r>
+        <w:rPr>
+          <w:sz w:val="20"/>
+          <w:szCs w:val="20"/>
+        </w:rPr>
+        <w:t>Siemens NX</w:t>
+      </w:r>
+      <w:r>
+        <w:rPr>
+          <w:sz w:val="20"/>
+          <w:szCs w:val="20"/>
+        </w:rPr>
+        <w:t xml:space="preserve">, </w:t>
+      </w:r>
+      <w:r>
+        <w:rPr>
+          <w:sz w:val="20"/>
+          <w:szCs w:val="20"/>
+        </w:rPr>
+        <w:t>Autodesk (</w:t>
+      </w:r>
+      <w:r>
+        <w:rPr>
+          <w:sz w:val="20"/>
+          <w:szCs w:val="20"/>
+        </w:rPr>
+        <w:t xml:space="preserve">AutoCAD, </w:t>
+      </w:r>
+      <w:r>
+        <w:rPr>
+          <w:sz w:val="20"/>
+          <w:szCs w:val="20"/>
+        </w:rPr>
+        <w:t>Fusion 360</w:t>
+      </w:r>
+      <w:r>
+        <w:rPr>
+          <w:sz w:val="20"/>
+          <w:szCs w:val="20"/>
+        </w:rPr>
+        <w:t>)</w:t>
+      </w:r>
+      <w:r>
+        <w:rPr>
+          <w:sz w:val="20"/>
+          <w:szCs w:val="20"/>
+        </w:rPr>
+        <w:t>, Solidworks</w:t>
       </w:r>
     </w:p>
     <w:p>
@@ -1745,63 +1761,28 @@
           <w:sz w:val="20"/>
           <w:szCs w:val="20"/>
         </w:rPr>
-        <w:t xml:space="preserve">3D Modeling </w:t>
-      </w:r>
-      <w:r>
-        <w:rPr>
-          <w:sz w:val="20"/>
-          <w:szCs w:val="20"/>
-        </w:rPr>
-        <w:t>–</w:t>
-      </w:r>
-      <w:r>
-        <w:rPr>
-          <w:sz w:val="20"/>
-          <w:szCs w:val="20"/>
-        </w:rPr>
-        <w:t xml:space="preserve"> Prototyping</w:t>
-      </w:r>
-      <w:r>
-        <w:rPr>
-          <w:sz w:val="20"/>
-          <w:szCs w:val="20"/>
-        </w:rPr>
-        <w:t xml:space="preserve"> - </w:t>
-      </w:r>
-      <w:r>
-        <w:rPr>
-          <w:sz w:val="20"/>
-          <w:szCs w:val="20"/>
-        </w:rPr>
-        <w:t>Siemens NX</w:t>
-      </w:r>
-      <w:r>
-        <w:rPr>
-          <w:sz w:val="20"/>
-          <w:szCs w:val="20"/>
-        </w:rPr>
-        <w:t xml:space="preserve">, </w:t>
-      </w:r>
-      <w:r>
-        <w:rPr>
-          <w:sz w:val="20"/>
-          <w:szCs w:val="20"/>
-        </w:rPr>
-        <w:t>Autodesk (</w:t>
-      </w:r>
-      <w:r>
-        <w:rPr>
-          <w:sz w:val="20"/>
-          <w:szCs w:val="20"/>
-        </w:rPr>
-        <w:t xml:space="preserve">AutoCAD, </w:t>
-      </w:r>
-      <w:r>
-        <w:rPr>
-          <w:sz w:val="20"/>
-          <w:szCs w:val="20"/>
-        </w:rPr>
-        <w:t>Fusion 360</w:t>
+        <w:t>Electrical Design – (</w:t>
+      </w:r>
+      <w:r>
+        <w:rPr>
+          <w:sz w:val="20"/>
+          <w:szCs w:val="20"/>
+        </w:rPr>
+        <w:t>Eagle CAD</w:t>
+      </w:r>
+      <w:r>
+        <w:rPr>
+          <w:sz w:val="20"/>
+          <w:szCs w:val="20"/>
+        </w:rPr>
+        <w:t>, KiCad, Altium Designer</w:t>
+      </w:r>
+      <w:r>
+        <w:rPr>
+          <w:sz w:val="20"/>
+          <w:szCs w:val="20"/>
+        </w:rPr>
+        <w:t>, AutoCad Electrical</w:t>
       </w:r>
       <w:r>
         <w:rPr>
@@ -1809,13 +1790,6 @@
           <w:szCs w:val="20"/>
         </w:rPr>
         <w:t>)</w:t>
-      </w:r>
-      <w:r>
-        <w:rPr>
-          <w:sz w:val="20"/>
-          <w:szCs w:val="20"/>
-        </w:rPr>
-        <w:t>, Solidworks</w:t>
       </w:r>
     </w:p>
     <w:p>
@@ -1842,28 +1816,63 @@
           <w:sz w:val="20"/>
           <w:szCs w:val="20"/>
         </w:rPr>
-        <w:t>Electrical Design – (</w:t>
-      </w:r>
-      <w:r>
-        <w:rPr>
-          <w:sz w:val="20"/>
-          <w:szCs w:val="20"/>
-        </w:rPr>
-        <w:t>Eagle CAD</w:t>
-      </w:r>
-      <w:r>
-        <w:rPr>
-          <w:sz w:val="20"/>
-          <w:szCs w:val="20"/>
-        </w:rPr>
-        <w:t>, KiCad, Altium Designer</w:t>
-      </w:r>
-      <w:r>
-        <w:rPr>
-          <w:sz w:val="20"/>
-          <w:szCs w:val="20"/>
-        </w:rPr>
-        <w:t>)</w:t>
+        <w:t>Shop Experience</w:t>
+      </w:r>
+      <w:r>
+        <w:rPr>
+          <w:sz w:val="20"/>
+          <w:szCs w:val="20"/>
+        </w:rPr>
+        <w:t xml:space="preserve"> - </w:t>
+      </w:r>
+      <w:r>
+        <w:rPr>
+          <w:sz w:val="20"/>
+          <w:szCs w:val="20"/>
+        </w:rPr>
+        <w:t>3D Printing</w:t>
+      </w:r>
+      <w:r>
+        <w:rPr>
+          <w:sz w:val="20"/>
+          <w:szCs w:val="20"/>
+        </w:rPr>
+        <w:t>, Advanced Slicing</w:t>
+      </w:r>
+      <w:r>
+        <w:rPr>
+          <w:sz w:val="20"/>
+          <w:szCs w:val="20"/>
+        </w:rPr>
+        <w:t xml:space="preserve"> - </w:t>
+      </w:r>
+      <w:r>
+        <w:rPr>
+          <w:sz w:val="20"/>
+          <w:szCs w:val="20"/>
+        </w:rPr>
+        <w:t>CNC Manufacturing (</w:t>
+      </w:r>
+      <w:r>
+        <w:rPr>
+          <w:sz w:val="20"/>
+          <w:szCs w:val="20"/>
+        </w:rPr>
+        <w:t xml:space="preserve">Lathe) </w:t>
+      </w:r>
+      <w:r>
+        <w:rPr>
+          <w:sz w:val="20"/>
+          <w:szCs w:val="20"/>
+        </w:rPr>
+        <w:t xml:space="preserve">- </w:t>
+      </w:r>
+      <w:r>
+        <w:rPr>
+          <w:sz w:val="20"/>
+          <w:szCs w:val="20"/>
+        </w:rPr>
+        <w:t>Woodworking</w:t>
       </w:r>
     </w:p>
     <w:p>
@@ -1890,63 +1899,28 @@
           <w:sz w:val="20"/>
           <w:szCs w:val="20"/>
         </w:rPr>
-        <w:t>Shop Experience</w:t>
-      </w:r>
-      <w:r>
-        <w:rPr>
-          <w:sz w:val="20"/>
-          <w:szCs w:val="20"/>
-        </w:rPr>
-        <w:t xml:space="preserve"> - </w:t>
-      </w:r>
-      <w:r>
-        <w:rPr>
-          <w:sz w:val="20"/>
-          <w:szCs w:val="20"/>
-        </w:rPr>
-        <w:t>3D Printing</w:t>
-      </w:r>
-      <w:r>
-        <w:rPr>
-          <w:sz w:val="20"/>
-          <w:szCs w:val="20"/>
-        </w:rPr>
-        <w:t>, Advanced Slicing</w:t>
-      </w:r>
-      <w:r>
-        <w:rPr>
-          <w:sz w:val="20"/>
-          <w:szCs w:val="20"/>
-        </w:rPr>
-        <w:t xml:space="preserve"> - </w:t>
-      </w:r>
-      <w:r>
-        <w:rPr>
-          <w:sz w:val="20"/>
-          <w:szCs w:val="20"/>
-        </w:rPr>
-        <w:t>CNC Manufacturing (</w:t>
-      </w:r>
-      <w:r>
-        <w:rPr>
-          <w:sz w:val="20"/>
-          <w:szCs w:val="20"/>
-        </w:rPr>
-        <w:t xml:space="preserve">Lathe) </w:t>
-      </w:r>
-      <w:r>
-        <w:rPr>
-          <w:sz w:val="20"/>
-          <w:szCs w:val="20"/>
-        </w:rPr>
-        <w:t xml:space="preserve">- </w:t>
-      </w:r>
-      <w:r>
-        <w:rPr>
-          <w:sz w:val="20"/>
-          <w:szCs w:val="20"/>
-        </w:rPr>
-        <w:t>Woodworking</w:t>
+        <w:t>Soldering</w:t>
+      </w:r>
+      <w:r>
+        <w:rPr>
+          <w:sz w:val="20"/>
+          <w:szCs w:val="20"/>
+        </w:rPr>
+        <w:t xml:space="preserve"> - PCB design</w:t>
+      </w:r>
+      <w:r>
+        <w:rPr>
+          <w:sz w:val="20"/>
+          <w:szCs w:val="20"/>
+        </w:rPr>
+        <w:t>, Custom PCB Etching</w:t>
+      </w:r>
+      <w:r>
+        <w:rPr>
+          <w:sz w:val="20"/>
+          <w:szCs w:val="20"/>
+        </w:rPr>
+        <w:t>, SMD, Through Hole</w:t>
       </w:r>
     </w:p>
     <w:p>
@@ -1973,28 +1947,7 @@
           <w:sz w:val="20"/>
           <w:szCs w:val="20"/>
         </w:rPr>
-        <w:t>Soldering</w:t>
-      </w:r>
-      <w:r>
-        <w:rPr>
-          <w:sz w:val="20"/>
-          <w:szCs w:val="20"/>
-        </w:rPr>
-        <w:t xml:space="preserve"> - PCB design</w:t>
-      </w:r>
-      <w:r>
-        <w:rPr>
-          <w:sz w:val="20"/>
-          <w:szCs w:val="20"/>
-        </w:rPr>
-        <w:t>, Custom PCB Etching</w:t>
-      </w:r>
-      <w:r>
-        <w:rPr>
-          <w:sz w:val="20"/>
-          <w:szCs w:val="20"/>
-        </w:rPr>
-        <w:t>, SMD, Through Hole</w:t>
+        <w:t>Amateur Radio – Mobile, Handheld, and Repeater setup and Programming</w:t>
       </w:r>
     </w:p>
     <w:p>
@@ -2021,7 +1974,7 @@
           <w:sz w:val="20"/>
           <w:szCs w:val="20"/>
         </w:rPr>
-        <w:t>Amateur Radio – Mobile, Handheld, and Repeater setup and Programming</w:t>
+        <w:t>Threading and Parallel Programming – Development and Debugging</w:t>
       </w:r>
     </w:p>
     <w:p>
@@ -2048,7 +2001,35 @@
           <w:sz w:val="20"/>
           <w:szCs w:val="20"/>
         </w:rPr>
-        <w:t>Threading and Parallel Programming – Development and Debugging</w:t>
+        <w:t>Microcontroller</w:t>
+      </w:r>
+      <w:r>
+        <w:rPr>
+          <w:sz w:val="20"/>
+          <w:szCs w:val="20"/>
+        </w:rPr>
+        <w:t xml:space="preserve"> Solutions – Arduino, </w:t>
+      </w:r>
+      <w:r>
+        <w:rPr>
+          <w:sz w:val="20"/>
+          <w:szCs w:val="20"/>
+        </w:rPr>
+        <w:t>Raspberry</w:t>
+      </w:r>
+      <w:r>
+        <w:rPr>
+          <w:sz w:val="20"/>
+          <w:szCs w:val="20"/>
+        </w:rPr>
+        <w:t xml:space="preserve"> Pi, Serial Programming</w:t>
+      </w:r>
+      <w:r>
+        <w:rPr>
+          <w:sz w:val="20"/>
+          <w:szCs w:val="20"/>
+        </w:rPr>
+        <w:t>, Microcontroller Development</w:t>
       </w:r>
     </w:p>
     <w:p>
@@ -2075,35 +2056,39 @@
           <w:sz w:val="20"/>
           <w:szCs w:val="20"/>
         </w:rPr>
-        <w:t>Microcontroller</w:t>
-      </w:r>
-      <w:r>
-        <w:rPr>
-          <w:sz w:val="20"/>
-          <w:szCs w:val="20"/>
-        </w:rPr>
-        <w:t xml:space="preserve"> Solutions – Arduino, </w:t>
-      </w:r>
-      <w:r>
-        <w:rPr>
-          <w:sz w:val="20"/>
-          <w:szCs w:val="20"/>
-        </w:rPr>
-        <w:t>Raspberry</w:t>
-      </w:r>
-      <w:r>
-        <w:rPr>
-          <w:sz w:val="20"/>
-          <w:szCs w:val="20"/>
-        </w:rPr>
-        <w:t xml:space="preserve"> Pi, Serial Programming</w:t>
-      </w:r>
-      <w:r>
-        <w:rPr>
-          <w:sz w:val="20"/>
-          <w:szCs w:val="20"/>
-        </w:rPr>
-        <w:t>, Microcontroller Development</w:t>
+        <w:t>Communication Protocols – UART, I2C</w:t>
+      </w:r>
+      <w:r>
+        <w:rPr>
+          <w:sz w:val="20"/>
+          <w:szCs w:val="20"/>
+        </w:rPr>
+        <w:t>, SPI</w:t>
+      </w:r>
+      <w:r>
+        <w:rPr>
+          <w:sz w:val="20"/>
+          <w:szCs w:val="20"/>
+        </w:rPr>
+        <w:t>, Ethernet, USB</w:t>
+      </w:r>
+    </w:p>
+    <w:p>
+      <w:pPr>
+        <w:spacing w:after="0" w:line="240" w:lineRule="auto"/>
+        <w:rPr>
+          <w:b/>
+          <w:sz w:val="24"/>
+          <w:szCs w:val="24"/>
+        </w:rPr>
+      </w:pPr>
+      <w:r>
+        <w:rPr>
+          <w:b/>
+          <w:sz w:val="24"/>
+          <w:szCs w:val="24"/>
+        </w:rPr>
+        <w:t>Organizations</w:t>
       </w:r>
     </w:p>
     <w:p>
@@ -2112,50 +2097,38 @@
           <w:ilvl w:val="0"/>
           <w:numId w:val="1"/>
         </w:numPr>
-        <w:pBdr>
-          <w:top w:val="nil"/>
-          <w:left w:val="nil"/>
-          <w:bottom w:val="nil"/>
-          <w:right w:val="nil"/>
-          <w:between w:val="nil"/>
-        </w:pBdr>
-        <w:spacing w:after="0" w:line="240" w:lineRule="auto"/>
-        <w:rPr>
-          <w:sz w:val="20"/>
-          <w:szCs w:val="20"/>
-        </w:rPr>
-      </w:pPr>
-      <w:r>
-        <w:rPr>
-          <w:sz w:val="20"/>
-          <w:szCs w:val="20"/>
-        </w:rPr>
-        <w:t>Communication Protocols – UART, I2C</w:t>
-      </w:r>
-      <w:r>
-        <w:rPr>
-          <w:sz w:val="20"/>
-          <w:szCs w:val="20"/>
-        </w:rPr>
-        <w:t>, SPI</w:t>
-      </w:r>
-    </w:p>
-    <w:p>
-      <w:pPr>
-        <w:spacing w:after="0" w:line="240" w:lineRule="auto"/>
-        <w:rPr>
-          <w:b/>
-          <w:sz w:val="24"/>
-          <w:szCs w:val="24"/>
-        </w:rPr>
-      </w:pPr>
-      <w:r>
-        <w:rPr>
-          <w:b/>
-          <w:sz w:val="24"/>
-          <w:szCs w:val="24"/>
-        </w:rPr>
-        <w:t>Organizations</w:t>
+        <w:spacing w:after="0" w:line="240" w:lineRule="auto"/>
+        <w:rPr>
+          <w:sz w:val="20"/>
+          <w:szCs w:val="20"/>
+        </w:rPr>
+      </w:pPr>
+      <w:r>
+        <w:rPr>
+          <w:sz w:val="20"/>
+          <w:szCs w:val="20"/>
+        </w:rPr>
+        <w:t>UCARC (University of Cincinnati Amateur Radio Club) Treasurer</w:t>
+      </w:r>
+    </w:p>
+    <w:p>
+      <w:pPr>
+        <w:numPr>
+          <w:ilvl w:val="1"/>
+          <w:numId w:val="1"/>
+        </w:numPr>
+        <w:spacing w:after="0" w:line="240" w:lineRule="auto"/>
+        <w:rPr>
+          <w:sz w:val="20"/>
+          <w:szCs w:val="20"/>
+        </w:rPr>
+      </w:pPr>
+      <w:r>
+        <w:rPr>
+          <w:sz w:val="20"/>
+          <w:szCs w:val="20"/>
+        </w:rPr>
+        <w:t>Responsible for allocating university funds</w:t>
       </w:r>
     </w:p>
     <w:p>
@@ -2175,7 +2148,7 @@
           <w:sz w:val="20"/>
           <w:szCs w:val="20"/>
         </w:rPr>
-        <w:t>UCARC (University of Cincinnati Amateur Radio Club) Treasurer</w:t>
+        <w:t>Hoosier Leadership Workshop Board Member</w:t>
       </w:r>
     </w:p>
     <w:p>
@@ -2195,47 +2168,6 @@
           <w:sz w:val="20"/>
           <w:szCs w:val="20"/>
         </w:rPr>
-        <w:t>Responsible for allocating university funds</w:t>
-      </w:r>
-    </w:p>
-    <w:p>
-      <w:pPr>
-        <w:numPr>
-          <w:ilvl w:val="0"/>
-          <w:numId w:val="1"/>
-        </w:numPr>
-        <w:spacing w:after="0" w:line="240" w:lineRule="auto"/>
-        <w:rPr>
-          <w:sz w:val="20"/>
-          <w:szCs w:val="20"/>
-        </w:rPr>
-      </w:pPr>
-      <w:r>
-        <w:rPr>
-          <w:sz w:val="20"/>
-          <w:szCs w:val="20"/>
-        </w:rPr>
-        <w:t>Hoosier Leadership Workshop Board Member</w:t>
-      </w:r>
-    </w:p>
-    <w:p>
-      <w:pPr>
-        <w:numPr>
-          <w:ilvl w:val="1"/>
-          <w:numId w:val="1"/>
-        </w:numPr>
-        <w:spacing w:after="0" w:line="240" w:lineRule="auto"/>
-        <w:rPr>
-          <w:sz w:val="20"/>
-          <w:szCs w:val="20"/>
-        </w:rPr>
-      </w:pPr>
-      <w:r>
-        <w:rPr>
-          <w:sz w:val="20"/>
-          <w:szCs w:val="20"/>
-        </w:rPr>
-        <w:lastRenderedPageBreak/>
         <w:t>Making decisions on new improvements on the annual workshops</w:t>
       </w:r>
     </w:p>

--- a/public/docs/Resume.docx
+++ b/public/docs/Resume.docx
@@ -1,6 +1,6 @@
 
 <file path=word/document.xml><?xml version="1.0" encoding="utf-8"?>
-<w:document xmlns:wpc="http://schemas.microsoft.com/office/word/2010/wordprocessingCanvas" xmlns:cx="http://schemas.microsoft.com/office/drawing/2014/chartex" xmlns:cx1="http://schemas.microsoft.com/office/drawing/2015/9/8/chartex" xmlns:cx2="http://schemas.microsoft.com/office/drawing/2015/10/21/chartex" xmlns:cx3="http://schemas.microsoft.com/office/drawing/2016/5/9/chartex" xmlns:cx4="http://schemas.microsoft.com/office/drawing/2016/5/10/chartex" xmlns:cx5="http://schemas.microsoft.com/office/drawing/2016/5/11/chartex" xmlns:cx6="http://schemas.microsoft.com/office/drawing/2016/5/12/chartex" xmlns:cx7="http://schemas.microsoft.com/office/drawing/2016/5/13/chartex" xmlns:cx8="http://schemas.microsoft.com/office/drawing/2016/5/14/chartex" xmlns:mc="http://schemas.openxmlformats.org/markup-compatibility/2006" xmlns:aink="http://schemas.microsoft.com/office/drawing/2016/ink" xmlns:am3d="http://schemas.microsoft.com/office/drawing/2017/model3d" xmlns:o="urn:schemas-microsoft-com:office:office" xmlns:oel="http://schemas.microsoft.com/office/2019/extlst" xmlns:r="http://schemas.openxmlformats.org/officeDocument/2006/relationships" xmlns:m="http://schemas.openxmlformats.org/officeDocument/2006/math" xmlns:v="urn:schemas-microsoft-com:vml" xmlns:wp14="http://schemas.microsoft.com/office/word/2010/wordprocessingDrawing" xmlns:wp="http://schemas.openxmlformats.org/drawingml/2006/wordprocessingDrawing" xmlns:w10="urn:schemas-microsoft-com:office:word" xmlns:w="http://schemas.openxmlformats.org/wordprocessingml/2006/main" xmlns:w14="http://schemas.microsoft.com/office/word/2010/wordml" xmlns:w15="http://schemas.microsoft.com/office/word/2012/wordml" xmlns:w16cex="http://schemas.microsoft.com/office/word/2018/wordml/cex" xmlns:w16cid="http://schemas.microsoft.com/office/word/2016/wordml/cid" xmlns:w16="http://schemas.microsoft.com/office/word/2018/wordml" xmlns:w16sdtdh="http://schemas.microsoft.com/office/word/2020/wordml/sdtdatahash" xmlns:w16se="http://schemas.microsoft.com/office/word/2015/wordml/symex" xmlns:wpg="http://schemas.microsoft.com/office/word/2010/wordprocessingGroup" xmlns:wpi="http://schemas.microsoft.com/office/word/2010/wordprocessingInk" xmlns:wne="http://schemas.microsoft.com/office/word/2006/wordml" xmlns:wps="http://schemas.microsoft.com/office/word/2010/wordprocessingShape" mc:Ignorable="w14 w15 w16se w16cid w16 w16cex w16sdtdh wp14">
+<w:document xmlns:wpc="http://schemas.microsoft.com/office/word/2010/wordprocessingCanvas" xmlns:cx="http://schemas.microsoft.com/office/drawing/2014/chartex" xmlns:cx1="http://schemas.microsoft.com/office/drawing/2015/9/8/chartex" xmlns:cx2="http://schemas.microsoft.com/office/drawing/2015/10/21/chartex" xmlns:cx3="http://schemas.microsoft.com/office/drawing/2016/5/9/chartex" xmlns:cx4="http://schemas.microsoft.com/office/drawing/2016/5/10/chartex" xmlns:cx5="http://schemas.microsoft.com/office/drawing/2016/5/11/chartex" xmlns:cx6="http://schemas.microsoft.com/office/drawing/2016/5/12/chartex" xmlns:cx7="http://schemas.microsoft.com/office/drawing/2016/5/13/chartex" xmlns:cx8="http://schemas.microsoft.com/office/drawing/2016/5/14/chartex" xmlns:mc="http://schemas.openxmlformats.org/markup-compatibility/2006" xmlns:aink="http://schemas.microsoft.com/office/drawing/2016/ink" xmlns:am3d="http://schemas.microsoft.com/office/drawing/2017/model3d" xmlns:o="urn:schemas-microsoft-com:office:office" xmlns:oel="http://schemas.microsoft.com/office/2019/extlst" xmlns:r="http://schemas.openxmlformats.org/officeDocument/2006/relationships" xmlns:m="http://schemas.openxmlformats.org/officeDocument/2006/math" xmlns:v="urn:schemas-microsoft-com:vml" xmlns:wp14="http://schemas.microsoft.com/office/word/2010/wordprocessingDrawing" xmlns:wp="http://schemas.openxmlformats.org/drawingml/2006/wordprocessingDrawing" xmlns:w10="urn:schemas-microsoft-com:office:word" xmlns:w="http://schemas.openxmlformats.org/wordprocessingml/2006/main" xmlns:w14="http://schemas.microsoft.com/office/word/2010/wordml" xmlns:w15="http://schemas.microsoft.com/office/word/2012/wordml" xmlns:w16cex="http://schemas.microsoft.com/office/word/2018/wordml/cex" xmlns:w16cid="http://schemas.microsoft.com/office/word/2016/wordml/cid" xmlns:w16="http://schemas.microsoft.com/office/word/2018/wordml" xmlns:w16du="http://schemas.microsoft.com/office/word/2023/wordml/word16du" xmlns:w16sdtdh="http://schemas.microsoft.com/office/word/2020/wordml/sdtdatahash" xmlns:w16se="http://schemas.microsoft.com/office/word/2015/wordml/symex" xmlns:wpg="http://schemas.microsoft.com/office/word/2010/wordprocessingGroup" xmlns:wpi="http://schemas.microsoft.com/office/word/2010/wordprocessingInk" xmlns:wne="http://schemas.microsoft.com/office/word/2006/wordml" xmlns:wps="http://schemas.microsoft.com/office/word/2010/wordprocessingShape" mc:Ignorable="w14 w15 w16se w16cid w16 w16cex w16sdtdh w16du wp14">
   <w:body>
     <w:p>
       <w:pPr>
@@ -289,28 +289,7 @@
           <w:sz w:val="20"/>
           <w:szCs w:val="20"/>
         </w:rPr>
-        <w:t xml:space="preserve">Next.js, </w:t>
-      </w:r>
-      <w:r>
-        <w:rPr>
-          <w:sz w:val="20"/>
-          <w:szCs w:val="20"/>
-        </w:rPr>
-        <w:t>MS</w:t>
-      </w:r>
-      <w:r>
-        <w:rPr>
-          <w:sz w:val="20"/>
-          <w:szCs w:val="20"/>
-        </w:rPr>
-        <w:t>DOS</w:t>
-      </w:r>
-      <w:r>
-        <w:rPr>
-          <w:sz w:val="20"/>
-          <w:szCs w:val="20"/>
-        </w:rPr>
-        <w:t>,</w:t>
+        <w:t>Next.js,</w:t>
       </w:r>
       <w:r>
         <w:rPr>
@@ -386,6 +365,20 @@
           <w:sz w:val="20"/>
           <w:szCs w:val="20"/>
         </w:rPr>
+        <w:t>Windows</w:t>
+      </w:r>
+      <w:r>
+        <w:rPr>
+          <w:sz w:val="20"/>
+          <w:szCs w:val="20"/>
+        </w:rPr>
+        <w:t xml:space="preserve">, </w:t>
+      </w:r>
+      <w:r>
+        <w:rPr>
+          <w:sz w:val="20"/>
+          <w:szCs w:val="20"/>
+        </w:rPr>
         <w:t>Linux</w:t>
       </w:r>
       <w:r>
@@ -408,69 +401,6 @@
           <w:szCs w:val="20"/>
         </w:rPr>
         <w:t>)</w:t>
-      </w:r>
-      <w:r>
-        <w:rPr>
-          <w:sz w:val="20"/>
-          <w:szCs w:val="20"/>
-        </w:rPr>
-        <w:t xml:space="preserve">, </w:t>
-      </w:r>
-      <w:r>
-        <w:rPr>
-          <w:sz w:val="20"/>
-          <w:szCs w:val="20"/>
-        </w:rPr>
-        <w:t>Windows XP, Vista,</w:t>
-      </w:r>
-      <w:r>
-        <w:rPr>
-          <w:sz w:val="20"/>
-          <w:szCs w:val="20"/>
-        </w:rPr>
-        <w:t xml:space="preserve"> </w:t>
-      </w:r>
-      <w:r>
-        <w:rPr>
-          <w:sz w:val="20"/>
-          <w:szCs w:val="20"/>
-        </w:rPr>
-        <w:t>7,</w:t>
-      </w:r>
-      <w:r>
-        <w:rPr>
-          <w:sz w:val="20"/>
-          <w:szCs w:val="20"/>
-        </w:rPr>
-        <w:t xml:space="preserve"> </w:t>
-      </w:r>
-      <w:r>
-        <w:rPr>
-          <w:sz w:val="20"/>
-          <w:szCs w:val="20"/>
-        </w:rPr>
-        <w:t>8,</w:t>
-      </w:r>
-      <w:r>
-        <w:rPr>
-          <w:sz w:val="20"/>
-          <w:szCs w:val="20"/>
-        </w:rPr>
-        <w:t xml:space="preserve"> </w:t>
-      </w:r>
-      <w:r>
-        <w:rPr>
-          <w:sz w:val="20"/>
-          <w:szCs w:val="20"/>
-        </w:rPr>
-        <w:t>10</w:t>
-      </w:r>
-      <w:r>
-        <w:rPr>
-          <w:sz w:val="20"/>
-          <w:szCs w:val="20"/>
-        </w:rPr>
-        <w:t>, 11</w:t>
       </w:r>
     </w:p>
     <w:p>
@@ -664,7 +594,14 @@
           <w:sz w:val="20"/>
           <w:szCs w:val="20"/>
         </w:rPr>
-        <w:t>Industrial schematics, and firmware.</w:t>
+        <w:t>Industrial schematics, firmware</w:t>
+      </w:r>
+      <w:r>
+        <w:rPr>
+          <w:sz w:val="20"/>
+          <w:szCs w:val="20"/>
+        </w:rPr>
+        <w:t>, and Desktop applications</w:t>
       </w:r>
     </w:p>
     <w:p>
@@ -691,7 +628,28 @@
           <w:sz w:val="20"/>
           <w:szCs w:val="20"/>
         </w:rPr>
-        <w:t>Supporting and making design decisions for products and services</w:t>
+        <w:t xml:space="preserve">Supporting and making design decisions for </w:t>
+      </w:r>
+      <w:r>
+        <w:rPr>
+          <w:sz w:val="20"/>
+          <w:szCs w:val="20"/>
+        </w:rPr>
+        <w:t>projects</w:t>
+      </w:r>
+      <w:r>
+        <w:rPr>
+          <w:sz w:val="20"/>
+          <w:szCs w:val="20"/>
+        </w:rPr>
+        <w:t xml:space="preserve"> and services</w:t>
+      </w:r>
+      <w:r>
+        <w:rPr>
+          <w:sz w:val="20"/>
+          <w:szCs w:val="20"/>
+        </w:rPr>
+        <w:t>.</w:t>
       </w:r>
     </w:p>
     <w:p>
@@ -718,7 +676,21 @@
           <w:sz w:val="20"/>
           <w:szCs w:val="20"/>
         </w:rPr>
-        <w:t xml:space="preserve"> Work in a consulting role, quoting for clients, problem solving hardware issues.</w:t>
+        <w:t xml:space="preserve">Work in a consulting role, quoting for clients, problem solving hardware </w:t>
+      </w:r>
+      <w:r>
+        <w:rPr>
+          <w:sz w:val="20"/>
+          <w:szCs w:val="20"/>
+        </w:rPr>
+        <w:t xml:space="preserve">&amp; software </w:t>
+      </w:r>
+      <w:r>
+        <w:rPr>
+          <w:sz w:val="20"/>
+          <w:szCs w:val="20"/>
+        </w:rPr>
+        <w:t>issues.</w:t>
       </w:r>
     </w:p>
     <w:p>
@@ -1434,7 +1406,21 @@
           <w:sz w:val="20"/>
           <w:szCs w:val="20"/>
         </w:rPr>
-        <w:t>, 10kW electric unicycle</w:t>
+        <w:t xml:space="preserve">, </w:t>
+      </w:r>
+      <w:r>
+        <w:rPr>
+          <w:sz w:val="20"/>
+          <w:szCs w:val="20"/>
+        </w:rPr>
+        <w:t>1</w:t>
+      </w:r>
+      <w:r>
+        <w:rPr>
+          <w:sz w:val="20"/>
+          <w:szCs w:val="20"/>
+        </w:rPr>
+        <w:t>kW electric unicycle</w:t>
       </w:r>
     </w:p>
     <w:p>
@@ -1915,13 +1901,6 @@
         </w:rPr>
         <w:t>, Custom PCB Etching</w:t>
       </w:r>
-      <w:r>
-        <w:rPr>
-          <w:sz w:val="20"/>
-          <w:szCs w:val="20"/>
-        </w:rPr>
-        <w:t>, SMD, Through Hole</w:t>
-      </w:r>
     </w:p>
     <w:p>
       <w:pPr>
@@ -2008,28 +1987,14 @@
           <w:sz w:val="20"/>
           <w:szCs w:val="20"/>
         </w:rPr>
-        <w:t xml:space="preserve"> Solutions – Arduino, </w:t>
-      </w:r>
-      <w:r>
-        <w:rPr>
-          <w:sz w:val="20"/>
-          <w:szCs w:val="20"/>
-        </w:rPr>
-        <w:t>Raspberry</w:t>
-      </w:r>
-      <w:r>
-        <w:rPr>
-          <w:sz w:val="20"/>
-          <w:szCs w:val="20"/>
-        </w:rPr>
-        <w:t xml:space="preserve"> Pi, Serial Programming</w:t>
-      </w:r>
-      <w:r>
-        <w:rPr>
-          <w:sz w:val="20"/>
-          <w:szCs w:val="20"/>
-        </w:rPr>
-        <w:t>, Microcontroller Development</w:t>
+        <w:t xml:space="preserve"> Solutions – </w:t>
+      </w:r>
+      <w:r>
+        <w:rPr>
+          <w:sz w:val="20"/>
+          <w:szCs w:val="20"/>
+        </w:rPr>
+        <w:t>Bear metal STM32 &amp; ATMega</w:t>
       </w:r>
     </w:p>
     <w:p>
@@ -2186,7 +2151,7 @@
 </file>
 
 <file path=word/endnotes.xml><?xml version="1.0" encoding="utf-8"?>
-<w:endnotes xmlns:wpc="http://schemas.microsoft.com/office/word/2010/wordprocessingCanvas" xmlns:cx="http://schemas.microsoft.com/office/drawing/2014/chartex" xmlns:cx1="http://schemas.microsoft.com/office/drawing/2015/9/8/chartex" xmlns:cx2="http://schemas.microsoft.com/office/drawing/2015/10/21/chartex" xmlns:cx3="http://schemas.microsoft.com/office/drawing/2016/5/9/chartex" xmlns:cx4="http://schemas.microsoft.com/office/drawing/2016/5/10/chartex" xmlns:cx5="http://schemas.microsoft.com/office/drawing/2016/5/11/chartex" xmlns:cx6="http://schemas.microsoft.com/office/drawing/2016/5/12/chartex" xmlns:cx7="http://schemas.microsoft.com/office/drawing/2016/5/13/chartex" xmlns:cx8="http://schemas.microsoft.com/office/drawing/2016/5/14/chartex" xmlns:mc="http://schemas.openxmlformats.org/markup-compatibility/2006" xmlns:aink="http://schemas.microsoft.com/office/drawing/2016/ink" xmlns:am3d="http://schemas.microsoft.com/office/drawing/2017/model3d" xmlns:o="urn:schemas-microsoft-com:office:office" xmlns:oel="http://schemas.microsoft.com/office/2019/extlst" xmlns:r="http://schemas.openxmlformats.org/officeDocument/2006/relationships" xmlns:m="http://schemas.openxmlformats.org/officeDocument/2006/math" xmlns:v="urn:schemas-microsoft-com:vml" xmlns:wp14="http://schemas.microsoft.com/office/word/2010/wordprocessingDrawing" xmlns:wp="http://schemas.openxmlformats.org/drawingml/2006/wordprocessingDrawing" xmlns:w10="urn:schemas-microsoft-com:office:word" xmlns:w="http://schemas.openxmlformats.org/wordprocessingml/2006/main" xmlns:w14="http://schemas.microsoft.com/office/word/2010/wordml" xmlns:w15="http://schemas.microsoft.com/office/word/2012/wordml" xmlns:w16cex="http://schemas.microsoft.com/office/word/2018/wordml/cex" xmlns:w16cid="http://schemas.microsoft.com/office/word/2016/wordml/cid" xmlns:w16="http://schemas.microsoft.com/office/word/2018/wordml" xmlns:w16sdtdh="http://schemas.microsoft.com/office/word/2020/wordml/sdtdatahash" xmlns:w16se="http://schemas.microsoft.com/office/word/2015/wordml/symex" xmlns:wpg="http://schemas.microsoft.com/office/word/2010/wordprocessingGroup" xmlns:wpi="http://schemas.microsoft.com/office/word/2010/wordprocessingInk" xmlns:wne="http://schemas.microsoft.com/office/word/2006/wordml" xmlns:wps="http://schemas.microsoft.com/office/word/2010/wordprocessingShape" mc:Ignorable="w14 w15 w16se w16cid w16 w16cex w16sdtdh wp14">
+<w:endnotes xmlns:wpc="http://schemas.microsoft.com/office/word/2010/wordprocessingCanvas" xmlns:cx="http://schemas.microsoft.com/office/drawing/2014/chartex" xmlns:cx1="http://schemas.microsoft.com/office/drawing/2015/9/8/chartex" xmlns:cx2="http://schemas.microsoft.com/office/drawing/2015/10/21/chartex" xmlns:cx3="http://schemas.microsoft.com/office/drawing/2016/5/9/chartex" xmlns:cx4="http://schemas.microsoft.com/office/drawing/2016/5/10/chartex" xmlns:cx5="http://schemas.microsoft.com/office/drawing/2016/5/11/chartex" xmlns:cx6="http://schemas.microsoft.com/office/drawing/2016/5/12/chartex" xmlns:cx7="http://schemas.microsoft.com/office/drawing/2016/5/13/chartex" xmlns:cx8="http://schemas.microsoft.com/office/drawing/2016/5/14/chartex" xmlns:mc="http://schemas.openxmlformats.org/markup-compatibility/2006" xmlns:aink="http://schemas.microsoft.com/office/drawing/2016/ink" xmlns:am3d="http://schemas.microsoft.com/office/drawing/2017/model3d" xmlns:o="urn:schemas-microsoft-com:office:office" xmlns:oel="http://schemas.microsoft.com/office/2019/extlst" xmlns:r="http://schemas.openxmlformats.org/officeDocument/2006/relationships" xmlns:m="http://schemas.openxmlformats.org/officeDocument/2006/math" xmlns:v="urn:schemas-microsoft-com:vml" xmlns:wp14="http://schemas.microsoft.com/office/word/2010/wordprocessingDrawing" xmlns:wp="http://schemas.openxmlformats.org/drawingml/2006/wordprocessingDrawing" xmlns:w10="urn:schemas-microsoft-com:office:word" xmlns:w="http://schemas.openxmlformats.org/wordprocessingml/2006/main" xmlns:w14="http://schemas.microsoft.com/office/word/2010/wordml" xmlns:w15="http://schemas.microsoft.com/office/word/2012/wordml" xmlns:w16cex="http://schemas.microsoft.com/office/word/2018/wordml/cex" xmlns:w16cid="http://schemas.microsoft.com/office/word/2016/wordml/cid" xmlns:w16="http://schemas.microsoft.com/office/word/2018/wordml" xmlns:w16du="http://schemas.microsoft.com/office/word/2023/wordml/word16du" xmlns:w16sdtdh="http://schemas.microsoft.com/office/word/2020/wordml/sdtdatahash" xmlns:w16se="http://schemas.microsoft.com/office/word/2015/wordml/symex" xmlns:wpg="http://schemas.microsoft.com/office/word/2010/wordprocessingGroup" xmlns:wpi="http://schemas.microsoft.com/office/word/2010/wordprocessingInk" xmlns:wne="http://schemas.microsoft.com/office/word/2006/wordml" xmlns:wps="http://schemas.microsoft.com/office/word/2010/wordprocessingShape" mc:Ignorable="w14 w15 w16se w16cid w16 w16cex w16sdtdh w16du wp14">
   <w:endnote w:type="separator" w:id="-1">
     <w:p>
       <w:pPr>
@@ -2211,7 +2176,7 @@
 </file>
 
 <file path=word/footer1.xml><?xml version="1.0" encoding="utf-8"?>
-<w:ftr xmlns:wpc="http://schemas.microsoft.com/office/word/2010/wordprocessingCanvas" xmlns:cx="http://schemas.microsoft.com/office/drawing/2014/chartex" xmlns:cx1="http://schemas.microsoft.com/office/drawing/2015/9/8/chartex" xmlns:cx2="http://schemas.microsoft.com/office/drawing/2015/10/21/chartex" xmlns:cx3="http://schemas.microsoft.com/office/drawing/2016/5/9/chartex" xmlns:cx4="http://schemas.microsoft.com/office/drawing/2016/5/10/chartex" xmlns:cx5="http://schemas.microsoft.com/office/drawing/2016/5/11/chartex" xmlns:cx6="http://schemas.microsoft.com/office/drawing/2016/5/12/chartex" xmlns:cx7="http://schemas.microsoft.com/office/drawing/2016/5/13/chartex" xmlns:cx8="http://schemas.microsoft.com/office/drawing/2016/5/14/chartex" xmlns:mc="http://schemas.openxmlformats.org/markup-compatibility/2006" xmlns:aink="http://schemas.microsoft.com/office/drawing/2016/ink" xmlns:am3d="http://schemas.microsoft.com/office/drawing/2017/model3d" xmlns:o="urn:schemas-microsoft-com:office:office" xmlns:oel="http://schemas.microsoft.com/office/2019/extlst" xmlns:r="http://schemas.openxmlformats.org/officeDocument/2006/relationships" xmlns:m="http://schemas.openxmlformats.org/officeDocument/2006/math" xmlns:v="urn:schemas-microsoft-com:vml" xmlns:wp14="http://schemas.microsoft.com/office/word/2010/wordprocessingDrawing" xmlns:wp="http://schemas.openxmlformats.org/drawingml/2006/wordprocessingDrawing" xmlns:w10="urn:schemas-microsoft-com:office:word" xmlns:w="http://schemas.openxmlformats.org/wordprocessingml/2006/main" xmlns:w14="http://schemas.microsoft.com/office/word/2010/wordml" xmlns:w15="http://schemas.microsoft.com/office/word/2012/wordml" xmlns:w16cex="http://schemas.microsoft.com/office/word/2018/wordml/cex" xmlns:w16cid="http://schemas.microsoft.com/office/word/2016/wordml/cid" xmlns:w16="http://schemas.microsoft.com/office/word/2018/wordml" xmlns:w16sdtdh="http://schemas.microsoft.com/office/word/2020/wordml/sdtdatahash" xmlns:w16se="http://schemas.microsoft.com/office/word/2015/wordml/symex" xmlns:wpg="http://schemas.microsoft.com/office/word/2010/wordprocessingGroup" xmlns:wpi="http://schemas.microsoft.com/office/word/2010/wordprocessingInk" xmlns:wne="http://schemas.microsoft.com/office/word/2006/wordml" xmlns:wps="http://schemas.microsoft.com/office/word/2010/wordprocessingShape" mc:Ignorable="w14 w15 w16se w16cid w16 w16cex w16sdtdh wp14">
+<w:ftr xmlns:wpc="http://schemas.microsoft.com/office/word/2010/wordprocessingCanvas" xmlns:cx="http://schemas.microsoft.com/office/drawing/2014/chartex" xmlns:cx1="http://schemas.microsoft.com/office/drawing/2015/9/8/chartex" xmlns:cx2="http://schemas.microsoft.com/office/drawing/2015/10/21/chartex" xmlns:cx3="http://schemas.microsoft.com/office/drawing/2016/5/9/chartex" xmlns:cx4="http://schemas.microsoft.com/office/drawing/2016/5/10/chartex" xmlns:cx5="http://schemas.microsoft.com/office/drawing/2016/5/11/chartex" xmlns:cx6="http://schemas.microsoft.com/office/drawing/2016/5/12/chartex" xmlns:cx7="http://schemas.microsoft.com/office/drawing/2016/5/13/chartex" xmlns:cx8="http://schemas.microsoft.com/office/drawing/2016/5/14/chartex" xmlns:mc="http://schemas.openxmlformats.org/markup-compatibility/2006" xmlns:aink="http://schemas.microsoft.com/office/drawing/2016/ink" xmlns:am3d="http://schemas.microsoft.com/office/drawing/2017/model3d" xmlns:o="urn:schemas-microsoft-com:office:office" xmlns:oel="http://schemas.microsoft.com/office/2019/extlst" xmlns:r="http://schemas.openxmlformats.org/officeDocument/2006/relationships" xmlns:m="http://schemas.openxmlformats.org/officeDocument/2006/math" xmlns:v="urn:schemas-microsoft-com:vml" xmlns:wp14="http://schemas.microsoft.com/office/word/2010/wordprocessingDrawing" xmlns:wp="http://schemas.openxmlformats.org/drawingml/2006/wordprocessingDrawing" xmlns:w10="urn:schemas-microsoft-com:office:word" xmlns:w="http://schemas.openxmlformats.org/wordprocessingml/2006/main" xmlns:w14="http://schemas.microsoft.com/office/word/2010/wordml" xmlns:w15="http://schemas.microsoft.com/office/word/2012/wordml" xmlns:w16cex="http://schemas.microsoft.com/office/word/2018/wordml/cex" xmlns:w16cid="http://schemas.microsoft.com/office/word/2016/wordml/cid" xmlns:w16="http://schemas.microsoft.com/office/word/2018/wordml" xmlns:w16du="http://schemas.microsoft.com/office/word/2023/wordml/word16du" xmlns:w16sdtdh="http://schemas.microsoft.com/office/word/2020/wordml/sdtdatahash" xmlns:w16se="http://schemas.microsoft.com/office/word/2015/wordml/symex" xmlns:wpg="http://schemas.microsoft.com/office/word/2010/wordprocessingGroup" xmlns:wpi="http://schemas.microsoft.com/office/word/2010/wordprocessingInk" xmlns:wne="http://schemas.microsoft.com/office/word/2006/wordml" xmlns:wps="http://schemas.microsoft.com/office/word/2010/wordprocessingShape" mc:Ignorable="w14 w15 w16se w16cid w16 w16cex w16sdtdh w16du wp14">
   <w:p>
     <w:pPr>
       <w:pBdr>
@@ -2347,7 +2312,7 @@
 </file>
 
 <file path=word/footnotes.xml><?xml version="1.0" encoding="utf-8"?>
-<w:footnotes xmlns:wpc="http://schemas.microsoft.com/office/word/2010/wordprocessingCanvas" xmlns:cx="http://schemas.microsoft.com/office/drawing/2014/chartex" xmlns:cx1="http://schemas.microsoft.com/office/drawing/2015/9/8/chartex" xmlns:cx2="http://schemas.microsoft.com/office/drawing/2015/10/21/chartex" xmlns:cx3="http://schemas.microsoft.com/office/drawing/2016/5/9/chartex" xmlns:cx4="http://schemas.microsoft.com/office/drawing/2016/5/10/chartex" xmlns:cx5="http://schemas.microsoft.com/office/drawing/2016/5/11/chartex" xmlns:cx6="http://schemas.microsoft.com/office/drawing/2016/5/12/chartex" xmlns:cx7="http://schemas.microsoft.com/office/drawing/2016/5/13/chartex" xmlns:cx8="http://schemas.microsoft.com/office/drawing/2016/5/14/chartex" xmlns:mc="http://schemas.openxmlformats.org/markup-compatibility/2006" xmlns:aink="http://schemas.microsoft.com/office/drawing/2016/ink" xmlns:am3d="http://schemas.microsoft.com/office/drawing/2017/model3d" xmlns:o="urn:schemas-microsoft-com:office:office" xmlns:oel="http://schemas.microsoft.com/office/2019/extlst" xmlns:r="http://schemas.openxmlformats.org/officeDocument/2006/relationships" xmlns:m="http://schemas.openxmlformats.org/officeDocument/2006/math" xmlns:v="urn:schemas-microsoft-com:vml" xmlns:wp14="http://schemas.microsoft.com/office/word/2010/wordprocessingDrawing" xmlns:wp="http://schemas.openxmlformats.org/drawingml/2006/wordprocessingDrawing" xmlns:w10="urn:schemas-microsoft-com:office:word" xmlns:w="http://schemas.openxmlformats.org/wordprocessingml/2006/main" xmlns:w14="http://schemas.microsoft.com/office/word/2010/wordml" xmlns:w15="http://schemas.microsoft.com/office/word/2012/wordml" xmlns:w16cex="http://schemas.microsoft.com/office/word/2018/wordml/cex" xmlns:w16cid="http://schemas.microsoft.com/office/word/2016/wordml/cid" xmlns:w16="http://schemas.microsoft.com/office/word/2018/wordml" xmlns:w16sdtdh="http://schemas.microsoft.com/office/word/2020/wordml/sdtdatahash" xmlns:w16se="http://schemas.microsoft.com/office/word/2015/wordml/symex" xmlns:wpg="http://schemas.microsoft.com/office/word/2010/wordprocessingGroup" xmlns:wpi="http://schemas.microsoft.com/office/word/2010/wordprocessingInk" xmlns:wne="http://schemas.microsoft.com/office/word/2006/wordml" xmlns:wps="http://schemas.microsoft.com/office/word/2010/wordprocessingShape" mc:Ignorable="w14 w15 w16se w16cid w16 w16cex w16sdtdh wp14">
+<w:footnotes xmlns:wpc="http://schemas.microsoft.com/office/word/2010/wordprocessingCanvas" xmlns:cx="http://schemas.microsoft.com/office/drawing/2014/chartex" xmlns:cx1="http://schemas.microsoft.com/office/drawing/2015/9/8/chartex" xmlns:cx2="http://schemas.microsoft.com/office/drawing/2015/10/21/chartex" xmlns:cx3="http://schemas.microsoft.com/office/drawing/2016/5/9/chartex" xmlns:cx4="http://schemas.microsoft.com/office/drawing/2016/5/10/chartex" xmlns:cx5="http://schemas.microsoft.com/office/drawing/2016/5/11/chartex" xmlns:cx6="http://schemas.microsoft.com/office/drawing/2016/5/12/chartex" xmlns:cx7="http://schemas.microsoft.com/office/drawing/2016/5/13/chartex" xmlns:cx8="http://schemas.microsoft.com/office/drawing/2016/5/14/chartex" xmlns:mc="http://schemas.openxmlformats.org/markup-compatibility/2006" xmlns:aink="http://schemas.microsoft.com/office/drawing/2016/ink" xmlns:am3d="http://schemas.microsoft.com/office/drawing/2017/model3d" xmlns:o="urn:schemas-microsoft-com:office:office" xmlns:oel="http://schemas.microsoft.com/office/2019/extlst" xmlns:r="http://schemas.openxmlformats.org/officeDocument/2006/relationships" xmlns:m="http://schemas.openxmlformats.org/officeDocument/2006/math" xmlns:v="urn:schemas-microsoft-com:vml" xmlns:wp14="http://schemas.microsoft.com/office/word/2010/wordprocessingDrawing" xmlns:wp="http://schemas.openxmlformats.org/drawingml/2006/wordprocessingDrawing" xmlns:w10="urn:schemas-microsoft-com:office:word" xmlns:w="http://schemas.openxmlformats.org/wordprocessingml/2006/main" xmlns:w14="http://schemas.microsoft.com/office/word/2010/wordml" xmlns:w15="http://schemas.microsoft.com/office/word/2012/wordml" xmlns:w16cex="http://schemas.microsoft.com/office/word/2018/wordml/cex" xmlns:w16cid="http://schemas.microsoft.com/office/word/2016/wordml/cid" xmlns:w16="http://schemas.microsoft.com/office/word/2018/wordml" xmlns:w16du="http://schemas.microsoft.com/office/word/2023/wordml/word16du" xmlns:w16sdtdh="http://schemas.microsoft.com/office/word/2020/wordml/sdtdatahash" xmlns:w16se="http://schemas.microsoft.com/office/word/2015/wordml/symex" xmlns:wpg="http://schemas.microsoft.com/office/word/2010/wordprocessingGroup" xmlns:wpi="http://schemas.microsoft.com/office/word/2010/wordprocessingInk" xmlns:wne="http://schemas.microsoft.com/office/word/2006/wordml" xmlns:wps="http://schemas.microsoft.com/office/word/2010/wordprocessingShape" mc:Ignorable="w14 w15 w16se w16cid w16 w16cex w16sdtdh w16du wp14">
   <w:footnote w:type="separator" w:id="-1">
     <w:p>
       <w:pPr>
@@ -2372,7 +2337,7 @@
 </file>
 
 <file path=word/header1.xml><?xml version="1.0" encoding="utf-8"?>
-<w:hdr xmlns:wpc="http://schemas.microsoft.com/office/word/2010/wordprocessingCanvas" xmlns:cx="http://schemas.microsoft.com/office/drawing/2014/chartex" xmlns:cx1="http://schemas.microsoft.com/office/drawing/2015/9/8/chartex" xmlns:cx2="http://schemas.microsoft.com/office/drawing/2015/10/21/chartex" xmlns:cx3="http://schemas.microsoft.com/office/drawing/2016/5/9/chartex" xmlns:cx4="http://schemas.microsoft.com/office/drawing/2016/5/10/chartex" xmlns:cx5="http://schemas.microsoft.com/office/drawing/2016/5/11/chartex" xmlns:cx6="http://schemas.microsoft.com/office/drawing/2016/5/12/chartex" xmlns:cx7="http://schemas.microsoft.com/office/drawing/2016/5/13/chartex" xmlns:cx8="http://schemas.microsoft.com/office/drawing/2016/5/14/chartex" xmlns:mc="http://schemas.openxmlformats.org/markup-compatibility/2006" xmlns:aink="http://schemas.microsoft.com/office/drawing/2016/ink" xmlns:am3d="http://schemas.microsoft.com/office/drawing/2017/model3d" xmlns:o="urn:schemas-microsoft-com:office:office" xmlns:oel="http://schemas.microsoft.com/office/2019/extlst" xmlns:r="http://schemas.openxmlformats.org/officeDocument/2006/relationships" xmlns:m="http://schemas.openxmlformats.org/officeDocument/2006/math" xmlns:v="urn:schemas-microsoft-com:vml" xmlns:wp14="http://schemas.microsoft.com/office/word/2010/wordprocessingDrawing" xmlns:wp="http://schemas.openxmlformats.org/drawingml/2006/wordprocessingDrawing" xmlns:w10="urn:schemas-microsoft-com:office:word" xmlns:w="http://schemas.openxmlformats.org/wordprocessingml/2006/main" xmlns:w14="http://schemas.microsoft.com/office/word/2010/wordml" xmlns:w15="http://schemas.microsoft.com/office/word/2012/wordml" xmlns:w16cex="http://schemas.microsoft.com/office/word/2018/wordml/cex" xmlns:w16cid="http://schemas.microsoft.com/office/word/2016/wordml/cid" xmlns:w16="http://schemas.microsoft.com/office/word/2018/wordml" xmlns:w16sdtdh="http://schemas.microsoft.com/office/word/2020/wordml/sdtdatahash" xmlns:w16se="http://schemas.microsoft.com/office/word/2015/wordml/symex" xmlns:wpg="http://schemas.microsoft.com/office/word/2010/wordprocessingGroup" xmlns:wpi="http://schemas.microsoft.com/office/word/2010/wordprocessingInk" xmlns:wne="http://schemas.microsoft.com/office/word/2006/wordml" xmlns:wps="http://schemas.microsoft.com/office/word/2010/wordprocessingShape" mc:Ignorable="w14 w15 w16se w16cid w16 w16cex w16sdtdh wp14">
+<w:hdr xmlns:wpc="http://schemas.microsoft.com/office/word/2010/wordprocessingCanvas" xmlns:cx="http://schemas.microsoft.com/office/drawing/2014/chartex" xmlns:cx1="http://schemas.microsoft.com/office/drawing/2015/9/8/chartex" xmlns:cx2="http://schemas.microsoft.com/office/drawing/2015/10/21/chartex" xmlns:cx3="http://schemas.microsoft.com/office/drawing/2016/5/9/chartex" xmlns:cx4="http://schemas.microsoft.com/office/drawing/2016/5/10/chartex" xmlns:cx5="http://schemas.microsoft.com/office/drawing/2016/5/11/chartex" xmlns:cx6="http://schemas.microsoft.com/office/drawing/2016/5/12/chartex" xmlns:cx7="http://schemas.microsoft.com/office/drawing/2016/5/13/chartex" xmlns:cx8="http://schemas.microsoft.com/office/drawing/2016/5/14/chartex" xmlns:mc="http://schemas.openxmlformats.org/markup-compatibility/2006" xmlns:aink="http://schemas.microsoft.com/office/drawing/2016/ink" xmlns:am3d="http://schemas.microsoft.com/office/drawing/2017/model3d" xmlns:o="urn:schemas-microsoft-com:office:office" xmlns:oel="http://schemas.microsoft.com/office/2019/extlst" xmlns:r="http://schemas.openxmlformats.org/officeDocument/2006/relationships" xmlns:m="http://schemas.openxmlformats.org/officeDocument/2006/math" xmlns:v="urn:schemas-microsoft-com:vml" xmlns:wp14="http://schemas.microsoft.com/office/word/2010/wordprocessingDrawing" xmlns:wp="http://schemas.openxmlformats.org/drawingml/2006/wordprocessingDrawing" xmlns:w10="urn:schemas-microsoft-com:office:word" xmlns:w="http://schemas.openxmlformats.org/wordprocessingml/2006/main" xmlns:w14="http://schemas.microsoft.com/office/word/2010/wordml" xmlns:w15="http://schemas.microsoft.com/office/word/2012/wordml" xmlns:w16cex="http://schemas.microsoft.com/office/word/2018/wordml/cex" xmlns:w16cid="http://schemas.microsoft.com/office/word/2016/wordml/cid" xmlns:w16="http://schemas.microsoft.com/office/word/2018/wordml" xmlns:w16du="http://schemas.microsoft.com/office/word/2023/wordml/word16du" xmlns:w16sdtdh="http://schemas.microsoft.com/office/word/2020/wordml/sdtdatahash" xmlns:w16se="http://schemas.microsoft.com/office/word/2015/wordml/symex" xmlns:wpg="http://schemas.microsoft.com/office/word/2010/wordprocessingGroup" xmlns:wpi="http://schemas.microsoft.com/office/word/2010/wordprocessingInk" xmlns:wne="http://schemas.microsoft.com/office/word/2006/wordml" xmlns:wps="http://schemas.microsoft.com/office/word/2010/wordprocessingShape" mc:Ignorable="w14 w15 w16se w16cid w16 w16cex w16sdtdh w16du wp14">
   <w:p>
     <w:pPr>
       <w:pStyle w:val="Title"/>
@@ -2402,7 +2367,7 @@
 </file>
 
 <file path=word/numbering.xml><?xml version="1.0" encoding="utf-8"?>
-<w:numbering xmlns:wpc="http://schemas.microsoft.com/office/word/2010/wordprocessingCanvas" xmlns:cx="http://schemas.microsoft.com/office/drawing/2014/chartex" xmlns:cx1="http://schemas.microsoft.com/office/drawing/2015/9/8/chartex" xmlns:cx2="http://schemas.microsoft.com/office/drawing/2015/10/21/chartex" xmlns:cx3="http://schemas.microsoft.com/office/drawing/2016/5/9/chartex" xmlns:cx4="http://schemas.microsoft.com/office/drawing/2016/5/10/chartex" xmlns:cx5="http://schemas.microsoft.com/office/drawing/2016/5/11/chartex" xmlns:cx6="http://schemas.microsoft.com/office/drawing/2016/5/12/chartex" xmlns:cx7="http://schemas.microsoft.com/office/drawing/2016/5/13/chartex" xmlns:cx8="http://schemas.microsoft.com/office/drawing/2016/5/14/chartex" xmlns:mc="http://schemas.openxmlformats.org/markup-compatibility/2006" xmlns:aink="http://schemas.microsoft.com/office/drawing/2016/ink" xmlns:am3d="http://schemas.microsoft.com/office/drawing/2017/model3d" xmlns:o="urn:schemas-microsoft-com:office:office" xmlns:oel="http://schemas.microsoft.com/office/2019/extlst" xmlns:r="http://schemas.openxmlformats.org/officeDocument/2006/relationships" xmlns:m="http://schemas.openxmlformats.org/officeDocument/2006/math" xmlns:v="urn:schemas-microsoft-com:vml" xmlns:wp14="http://schemas.microsoft.com/office/word/2010/wordprocessingDrawing" xmlns:wp="http://schemas.openxmlformats.org/drawingml/2006/wordprocessingDrawing" xmlns:w10="urn:schemas-microsoft-com:office:word" xmlns:w="http://schemas.openxmlformats.org/wordprocessingml/2006/main" xmlns:w14="http://schemas.microsoft.com/office/word/2010/wordml" xmlns:w15="http://schemas.microsoft.com/office/word/2012/wordml" xmlns:w16cex="http://schemas.microsoft.com/office/word/2018/wordml/cex" xmlns:w16cid="http://schemas.microsoft.com/office/word/2016/wordml/cid" xmlns:w16="http://schemas.microsoft.com/office/word/2018/wordml" xmlns:w16sdtdh="http://schemas.microsoft.com/office/word/2020/wordml/sdtdatahash" xmlns:w16se="http://schemas.microsoft.com/office/word/2015/wordml/symex" xmlns:wpg="http://schemas.microsoft.com/office/word/2010/wordprocessingGroup" xmlns:wpi="http://schemas.microsoft.com/office/word/2010/wordprocessingInk" xmlns:wne="http://schemas.microsoft.com/office/word/2006/wordml" xmlns:wps="http://schemas.microsoft.com/office/word/2010/wordprocessingShape" mc:Ignorable="w14 w15 w16se w16cid w16 w16cex w16sdtdh wp14">
+<w:numbering xmlns:wpc="http://schemas.microsoft.com/office/word/2010/wordprocessingCanvas" xmlns:cx="http://schemas.microsoft.com/office/drawing/2014/chartex" xmlns:cx1="http://schemas.microsoft.com/office/drawing/2015/9/8/chartex" xmlns:cx2="http://schemas.microsoft.com/office/drawing/2015/10/21/chartex" xmlns:cx3="http://schemas.microsoft.com/office/drawing/2016/5/9/chartex" xmlns:cx4="http://schemas.microsoft.com/office/drawing/2016/5/10/chartex" xmlns:cx5="http://schemas.microsoft.com/office/drawing/2016/5/11/chartex" xmlns:cx6="http://schemas.microsoft.com/office/drawing/2016/5/12/chartex" xmlns:cx7="http://schemas.microsoft.com/office/drawing/2016/5/13/chartex" xmlns:cx8="http://schemas.microsoft.com/office/drawing/2016/5/14/chartex" xmlns:mc="http://schemas.openxmlformats.org/markup-compatibility/2006" xmlns:aink="http://schemas.microsoft.com/office/drawing/2016/ink" xmlns:am3d="http://schemas.microsoft.com/office/drawing/2017/model3d" xmlns:o="urn:schemas-microsoft-com:office:office" xmlns:oel="http://schemas.microsoft.com/office/2019/extlst" xmlns:r="http://schemas.openxmlformats.org/officeDocument/2006/relationships" xmlns:m="http://schemas.openxmlformats.org/officeDocument/2006/math" xmlns:v="urn:schemas-microsoft-com:vml" xmlns:wp14="http://schemas.microsoft.com/office/word/2010/wordprocessingDrawing" xmlns:wp="http://schemas.openxmlformats.org/drawingml/2006/wordprocessingDrawing" xmlns:w10="urn:schemas-microsoft-com:office:word" xmlns:w="http://schemas.openxmlformats.org/wordprocessingml/2006/main" xmlns:w14="http://schemas.microsoft.com/office/word/2010/wordml" xmlns:w15="http://schemas.microsoft.com/office/word/2012/wordml" xmlns:w16cex="http://schemas.microsoft.com/office/word/2018/wordml/cex" xmlns:w16cid="http://schemas.microsoft.com/office/word/2016/wordml/cid" xmlns:w16="http://schemas.microsoft.com/office/word/2018/wordml" xmlns:w16du="http://schemas.microsoft.com/office/word/2023/wordml/word16du" xmlns:w16sdtdh="http://schemas.microsoft.com/office/word/2020/wordml/sdtdatahash" xmlns:w16se="http://schemas.microsoft.com/office/word/2015/wordml/symex" xmlns:wpg="http://schemas.microsoft.com/office/word/2010/wordprocessingGroup" xmlns:wpi="http://schemas.microsoft.com/office/word/2010/wordprocessingInk" xmlns:wne="http://schemas.microsoft.com/office/word/2006/wordml" xmlns:wps="http://schemas.microsoft.com/office/word/2010/wordprocessingShape" mc:Ignorable="w14 w15 w16se w16cid w16 w16cex w16sdtdh w16du wp14">
   <w:abstractNum w:abstractNumId="0" w15:restartNumberingAfterBreak="0">
     <w:nsid w:val="2E0645A4"/>
     <w:multiLevelType w:val="multilevel"/>
@@ -2525,7 +2490,7 @@
 </file>
 
 <file path=word/styles.xml><?xml version="1.0" encoding="utf-8"?>
-<w:styles xmlns:mc="http://schemas.openxmlformats.org/markup-compatibility/2006" xmlns:r="http://schemas.openxmlformats.org/officeDocument/2006/relationships" xmlns:w="http://schemas.openxmlformats.org/wordprocessingml/2006/main" xmlns:w14="http://schemas.microsoft.com/office/word/2010/wordml" xmlns:w15="http://schemas.microsoft.com/office/word/2012/wordml" xmlns:w16cex="http://schemas.microsoft.com/office/word/2018/wordml/cex" xmlns:w16cid="http://schemas.microsoft.com/office/word/2016/wordml/cid" xmlns:w16="http://schemas.microsoft.com/office/word/2018/wordml" xmlns:w16sdtdh="http://schemas.microsoft.com/office/word/2020/wordml/sdtdatahash" xmlns:w16se="http://schemas.microsoft.com/office/word/2015/wordml/symex" mc:Ignorable="w14 w15 w16se w16cid w16 w16cex w16sdtdh">
+<w:styles xmlns:mc="http://schemas.openxmlformats.org/markup-compatibility/2006" xmlns:r="http://schemas.openxmlformats.org/officeDocument/2006/relationships" xmlns:w="http://schemas.openxmlformats.org/wordprocessingml/2006/main" xmlns:w14="http://schemas.microsoft.com/office/word/2010/wordml" xmlns:w15="http://schemas.microsoft.com/office/word/2012/wordml" xmlns:w16cex="http://schemas.microsoft.com/office/word/2018/wordml/cex" xmlns:w16cid="http://schemas.microsoft.com/office/word/2016/wordml/cid" xmlns:w16="http://schemas.microsoft.com/office/word/2018/wordml" xmlns:w16du="http://schemas.microsoft.com/office/word/2023/wordml/word16du" xmlns:w16sdtdh="http://schemas.microsoft.com/office/word/2020/wordml/sdtdatahash" xmlns:w16se="http://schemas.microsoft.com/office/word/2015/wordml/symex" mc:Ignorable="w14 w15 w16se w16cid w16 w16cex w16sdtdh w16du">
   <w:docDefaults>
     <w:rPrDefault>
       <w:rPr>

--- a/public/docs/Resume.docx
+++ b/public/docs/Resume.docx
@@ -1,6 +1,6 @@
 
 <file path=word/document.xml><?xml version="1.0" encoding="utf-8"?>
-<w:document xmlns:wpc="http://schemas.microsoft.com/office/word/2010/wordprocessingCanvas" xmlns:cx="http://schemas.microsoft.com/office/drawing/2014/chartex" xmlns:cx1="http://schemas.microsoft.com/office/drawing/2015/9/8/chartex" xmlns:cx2="http://schemas.microsoft.com/office/drawing/2015/10/21/chartex" xmlns:cx3="http://schemas.microsoft.com/office/drawing/2016/5/9/chartex" xmlns:cx4="http://schemas.microsoft.com/office/drawing/2016/5/10/chartex" xmlns:cx5="http://schemas.microsoft.com/office/drawing/2016/5/11/chartex" xmlns:cx6="http://schemas.microsoft.com/office/drawing/2016/5/12/chartex" xmlns:cx7="http://schemas.microsoft.com/office/drawing/2016/5/13/chartex" xmlns:cx8="http://schemas.microsoft.com/office/drawing/2016/5/14/chartex" xmlns:mc="http://schemas.openxmlformats.org/markup-compatibility/2006" xmlns:aink="http://schemas.microsoft.com/office/drawing/2016/ink" xmlns:am3d="http://schemas.microsoft.com/office/drawing/2017/model3d" xmlns:o="urn:schemas-microsoft-com:office:office" xmlns:oel="http://schemas.microsoft.com/office/2019/extlst" xmlns:r="http://schemas.openxmlformats.org/officeDocument/2006/relationships" xmlns:m="http://schemas.openxmlformats.org/officeDocument/2006/math" xmlns:v="urn:schemas-microsoft-com:vml" xmlns:wp14="http://schemas.microsoft.com/office/word/2010/wordprocessingDrawing" xmlns:wp="http://schemas.openxmlformats.org/drawingml/2006/wordprocessingDrawing" xmlns:w10="urn:schemas-microsoft-com:office:word" xmlns:w="http://schemas.openxmlformats.org/wordprocessingml/2006/main" xmlns:w14="http://schemas.microsoft.com/office/word/2010/wordml" xmlns:w15="http://schemas.microsoft.com/office/word/2012/wordml" xmlns:w16cex="http://schemas.microsoft.com/office/word/2018/wordml/cex" xmlns:w16cid="http://schemas.microsoft.com/office/word/2016/wordml/cid" xmlns:w16="http://schemas.microsoft.com/office/word/2018/wordml" xmlns:w16du="http://schemas.microsoft.com/office/word/2023/wordml/word16du" xmlns:w16sdtdh="http://schemas.microsoft.com/office/word/2020/wordml/sdtdatahash" xmlns:w16se="http://schemas.microsoft.com/office/word/2015/wordml/symex" xmlns:wpg="http://schemas.microsoft.com/office/word/2010/wordprocessingGroup" xmlns:wpi="http://schemas.microsoft.com/office/word/2010/wordprocessingInk" xmlns:wne="http://schemas.microsoft.com/office/word/2006/wordml" xmlns:wps="http://schemas.microsoft.com/office/word/2010/wordprocessingShape" mc:Ignorable="w14 w15 w16se w16cid w16 w16cex w16sdtdh w16du wp14">
+<w:document xmlns:wpc="http://schemas.microsoft.com/office/word/2010/wordprocessingCanvas" xmlns:cx="http://schemas.microsoft.com/office/drawing/2014/chartex" xmlns:mc="http://schemas.openxmlformats.org/markup-compatibility/2006" xmlns:o="urn:schemas-microsoft-com:office:office" xmlns:r="http://schemas.openxmlformats.org/officeDocument/2006/relationships" xmlns:m="http://schemas.openxmlformats.org/officeDocument/2006/math" xmlns:v="urn:schemas-microsoft-com:vml" xmlns:wp14="http://schemas.microsoft.com/office/word/2010/wordprocessingDrawing" xmlns:wp="http://schemas.openxmlformats.org/drawingml/2006/wordprocessingDrawing" xmlns:w10="urn:schemas-microsoft-com:office:word" xmlns:w="http://schemas.openxmlformats.org/wordprocessingml/2006/main" xmlns:w14="http://schemas.microsoft.com/office/word/2010/wordml" xmlns:w15="http://schemas.microsoft.com/office/word/2012/wordml" xmlns:w16se="http://schemas.microsoft.com/office/word/2015/wordml/symex" xmlns:wpg="http://schemas.microsoft.com/office/word/2010/wordprocessingGroup" xmlns:wpi="http://schemas.microsoft.com/office/word/2010/wordprocessingInk" xmlns:wne="http://schemas.microsoft.com/office/word/2006/wordml" xmlns:wps="http://schemas.microsoft.com/office/word/2010/wordprocessingShape" mc:Ignorable="w14 w15 w16se wp14">
   <w:body>
     <w:p>
       <w:pPr>
@@ -105,55 +105,12 @@
       </w:r>
       <w:r>
         <w:rPr>
-          <w:sz w:val="20"/>
-          <w:szCs w:val="20"/>
-        </w:rPr>
-        <w:t xml:space="preserve"> - </w:t>
-      </w:r>
-      <w:r>
-        <w:rPr>
           <w:b/>
           <w:bCs/>
           <w:sz w:val="20"/>
           <w:szCs w:val="20"/>
         </w:rPr>
-        <w:t>i</w:t>
-      </w:r>
-      <w:r>
-        <w:rPr>
-          <w:b/>
-          <w:bCs/>
-          <w:sz w:val="20"/>
-          <w:szCs w:val="20"/>
-        </w:rPr>
-        <w:t>n</w:t>
-      </w:r>
-      <w:r>
-        <w:rPr>
-          <w:b/>
-          <w:bCs/>
-          <w:sz w:val="20"/>
-          <w:szCs w:val="20"/>
-        </w:rPr>
-        <w:t>j</w:t>
-      </w:r>
-      <w:r>
-        <w:rPr>
-          <w:b/>
-          <w:bCs/>
-          <w:sz w:val="20"/>
-          <w:szCs w:val="20"/>
-        </w:rPr>
-        <w:t>anus</w:t>
-      </w:r>
-      <w:r>
-        <w:rPr>
-          <w:b/>
-          <w:bCs/>
-          <w:sz w:val="20"/>
-          <w:szCs w:val="20"/>
-        </w:rPr>
-        <w:t xml:space="preserve">.tech </w:t>
+        <w:t xml:space="preserve"> </w:t>
       </w:r>
     </w:p>
     <w:p>
@@ -333,6 +290,95 @@
         </w:rPr>
         <w:t>Octave</w:t>
       </w:r>
+      <w:r>
+        <w:rPr>
+          <w:sz w:val="20"/>
+          <w:szCs w:val="20"/>
+        </w:rPr>
+        <w:t xml:space="preserve">, </w:t>
+      </w:r>
+      <w:r>
+        <w:rPr>
+          <w:sz w:val="20"/>
+          <w:szCs w:val="20"/>
+        </w:rPr>
+        <w:t xml:space="preserve">Microsoft Office, </w:t>
+      </w:r>
+      <w:r>
+        <w:rPr>
+          <w:sz w:val="20"/>
+          <w:szCs w:val="20"/>
+        </w:rPr>
+        <w:t xml:space="preserve">Windows, </w:t>
+      </w:r>
+      <w:r>
+        <w:rPr>
+          <w:sz w:val="20"/>
+          <w:szCs w:val="20"/>
+        </w:rPr>
+        <w:t>Linux</w:t>
+      </w:r>
+      <w:r>
+        <w:rPr>
+          <w:sz w:val="20"/>
+          <w:szCs w:val="20"/>
+        </w:rPr>
+        <w:t xml:space="preserve"> (Ubuntu</w:t>
+      </w:r>
+      <w:r>
+        <w:rPr>
+          <w:sz w:val="20"/>
+          <w:szCs w:val="20"/>
+        </w:rPr>
+        <w:t>, Debian</w:t>
+      </w:r>
+      <w:r>
+        <w:rPr>
+          <w:sz w:val="20"/>
+          <w:szCs w:val="20"/>
+        </w:rPr>
+        <w:t>, Mint</w:t>
+      </w:r>
+      <w:r>
+        <w:rPr>
+          <w:sz w:val="20"/>
+          <w:szCs w:val="20"/>
+        </w:rPr>
+        <w:t>, LFS</w:t>
+      </w:r>
+      <w:r>
+        <w:rPr>
+          <w:sz w:val="20"/>
+          <w:szCs w:val="20"/>
+        </w:rPr>
+        <w:t>)</w:t>
+      </w:r>
+    </w:p>
+    <w:p>
+      <w:pPr>
+        <w:spacing w:after="0" w:line="240" w:lineRule="auto"/>
+        <w:rPr>
+          <w:b/>
+          <w:sz w:val="24"/>
+          <w:szCs w:val="24"/>
+        </w:rPr>
+      </w:pPr>
+      <w:r>
+        <w:rPr>
+          <w:b/>
+          <w:sz w:val="24"/>
+          <w:szCs w:val="24"/>
+        </w:rPr>
+        <w:t>Work Experienc</w:t>
+      </w:r>
+      <w:r>
+        <w:rPr>
+          <w:b/>
+          <w:sz w:val="24"/>
+          <w:szCs w:val="24"/>
+        </w:rPr>
+        <w:t>e</w:t>
+      </w:r>
     </w:p>
     <w:p>
       <w:pPr>
@@ -358,73 +404,20 @@
           <w:sz w:val="20"/>
           <w:szCs w:val="20"/>
         </w:rPr>
-        <w:t xml:space="preserve">Microsoft Office, </w:t>
-      </w:r>
-      <w:r>
-        <w:rPr>
-          <w:sz w:val="20"/>
-          <w:szCs w:val="20"/>
-        </w:rPr>
-        <w:t>Windows</w:t>
-      </w:r>
-      <w:r>
-        <w:rPr>
-          <w:sz w:val="20"/>
-          <w:szCs w:val="20"/>
-        </w:rPr>
-        <w:t xml:space="preserve">, </w:t>
-      </w:r>
-      <w:r>
-        <w:rPr>
-          <w:sz w:val="20"/>
-          <w:szCs w:val="20"/>
-        </w:rPr>
-        <w:t>Linux</w:t>
-      </w:r>
-      <w:r>
-        <w:rPr>
-          <w:sz w:val="20"/>
-          <w:szCs w:val="20"/>
-        </w:rPr>
-        <w:t xml:space="preserve"> (Ubuntu, Mint</w:t>
-      </w:r>
-      <w:r>
-        <w:rPr>
-          <w:sz w:val="20"/>
-          <w:szCs w:val="20"/>
-        </w:rPr>
-        <w:t>, LFS</w:t>
-      </w:r>
-      <w:r>
-        <w:rPr>
-          <w:sz w:val="20"/>
-          <w:szCs w:val="20"/>
-        </w:rPr>
-        <w:t>)</w:t>
-      </w:r>
-    </w:p>
-    <w:p>
-      <w:pPr>
-        <w:spacing w:after="0" w:line="240" w:lineRule="auto"/>
-        <w:rPr>
-          <w:b/>
-          <w:sz w:val="24"/>
-          <w:szCs w:val="24"/>
-        </w:rPr>
-      </w:pPr>
-      <w:r>
-        <w:rPr>
-          <w:b/>
-          <w:sz w:val="24"/>
-          <w:szCs w:val="24"/>
-        </w:rPr>
-        <w:t>Education</w:t>
-      </w:r>
-    </w:p>
-    <w:p>
-      <w:pPr>
-        <w:numPr>
-          <w:ilvl w:val="0"/>
+        <w:t>Research &amp; Development Engineer | Prodigy – August 2024</w:t>
+      </w:r>
+      <w:r>
+        <w:rPr>
+          <w:sz w:val="20"/>
+          <w:szCs w:val="20"/>
+        </w:rPr>
+        <w:t xml:space="preserve"> to Present</w:t>
+      </w:r>
+    </w:p>
+    <w:p>
+      <w:pPr>
+        <w:numPr>
+          <w:ilvl w:val="1"/>
           <w:numId w:val="1"/>
         </w:numPr>
         <w:pBdr>
@@ -445,7 +438,35 @@
           <w:sz w:val="20"/>
           <w:szCs w:val="20"/>
         </w:rPr>
-        <w:t>University of Cincinnati | College of Engineering and Applied Science</w:t>
+        <w:t>Develop schematics</w:t>
+      </w:r>
+      <w:r>
+        <w:rPr>
+          <w:sz w:val="20"/>
+          <w:szCs w:val="20"/>
+        </w:rPr>
+        <w:t xml:space="preserve"> for a flagship product. Prototype PCB’s</w:t>
+      </w:r>
+      <w:r>
+        <w:rPr>
+          <w:sz w:val="20"/>
+          <w:szCs w:val="20"/>
+        </w:rPr>
+        <w:t xml:space="preserve">, </w:t>
+      </w:r>
+      <w:r>
+        <w:rPr>
+          <w:sz w:val="20"/>
+          <w:szCs w:val="20"/>
+        </w:rPr>
+        <w:t xml:space="preserve">develop and test </w:t>
+      </w:r>
+      <w:r>
+        <w:rPr>
+          <w:sz w:val="20"/>
+          <w:szCs w:val="20"/>
+        </w:rPr>
+        <w:t>firmware</w:t>
       </w:r>
     </w:p>
     <w:p>
@@ -472,67 +493,13 @@
           <w:sz w:val="20"/>
           <w:szCs w:val="20"/>
         </w:rPr>
-        <w:t>Computer Engineering</w:t>
-      </w:r>
-      <w:r>
-        <w:rPr>
-          <w:sz w:val="20"/>
-          <w:szCs w:val="20"/>
-        </w:rPr>
-        <w:t xml:space="preserve"> Major, Computer Science Minor</w:t>
-      </w:r>
-      <w:r>
-        <w:rPr>
-          <w:sz w:val="20"/>
-          <w:szCs w:val="20"/>
-        </w:rPr>
-        <w:t xml:space="preserve"> - </w:t>
-      </w:r>
-      <w:r>
-        <w:rPr>
-          <w:sz w:val="20"/>
-          <w:szCs w:val="20"/>
-        </w:rPr>
-        <w:t>Class of 2022</w:t>
-      </w:r>
-      <w:r>
-        <w:rPr>
-          <w:sz w:val="20"/>
-          <w:szCs w:val="20"/>
-        </w:rPr>
-        <w:t xml:space="preserve"> – GPA 3.0</w:t>
-      </w:r>
-    </w:p>
-    <w:p>
-      <w:pPr>
-        <w:spacing w:after="0" w:line="240" w:lineRule="auto"/>
-        <w:rPr>
-          <w:b/>
-          <w:sz w:val="24"/>
-          <w:szCs w:val="24"/>
-        </w:rPr>
-      </w:pPr>
-      <w:r>
-        <w:rPr>
-          <w:b/>
-          <w:sz w:val="24"/>
-          <w:szCs w:val="24"/>
-        </w:rPr>
-        <w:t>Work Experienc</w:t>
-      </w:r>
-      <w:r>
-        <w:rPr>
-          <w:b/>
-          <w:sz w:val="24"/>
-          <w:szCs w:val="24"/>
-        </w:rPr>
-        <w:t>e</w:t>
-      </w:r>
-    </w:p>
-    <w:p>
-      <w:pPr>
-        <w:numPr>
-          <w:ilvl w:val="0"/>
+        <w:t>Make design decisions and layout recommendations to old existing projects.</w:t>
+      </w:r>
+    </w:p>
+    <w:p>
+      <w:pPr>
+        <w:numPr>
+          <w:ilvl w:val="1"/>
           <w:numId w:val="1"/>
         </w:numPr>
         <w:pBdr>
@@ -553,13 +520,13 @@
           <w:sz w:val="20"/>
           <w:szCs w:val="20"/>
         </w:rPr>
-        <w:t>Associate Firmware Developer | Prodigy – August 2022 to Present</w:t>
-      </w:r>
-    </w:p>
-    <w:p>
-      <w:pPr>
-        <w:numPr>
-          <w:ilvl w:val="1"/>
+        <w:t>Develop innovative firmware and set standards on schematic reviews, firmware reviews and projects.</w:t>
+      </w:r>
+    </w:p>
+    <w:p>
+      <w:pPr>
+        <w:numPr>
+          <w:ilvl w:val="0"/>
           <w:numId w:val="1"/>
         </w:numPr>
         <w:pBdr>
@@ -580,28 +547,14 @@
           <w:sz w:val="20"/>
           <w:szCs w:val="20"/>
         </w:rPr>
-        <w:t>Develop schematics</w:t>
-      </w:r>
-      <w:r>
-        <w:rPr>
-          <w:sz w:val="20"/>
-          <w:szCs w:val="20"/>
-        </w:rPr>
-        <w:t xml:space="preserve">, PCB’s, </w:t>
-      </w:r>
-      <w:r>
-        <w:rPr>
-          <w:sz w:val="20"/>
-          <w:szCs w:val="20"/>
-        </w:rPr>
-        <w:t>Industrial schematics, firmware</w:t>
-      </w:r>
-      <w:r>
-        <w:rPr>
-          <w:sz w:val="20"/>
-          <w:szCs w:val="20"/>
-        </w:rPr>
-        <w:t>, and Desktop applications</w:t>
+        <w:t xml:space="preserve">Associate Firmware Developer | Prodigy – August 2022 to </w:t>
+      </w:r>
+      <w:r>
+        <w:rPr>
+          <w:sz w:val="20"/>
+          <w:szCs w:val="20"/>
+        </w:rPr>
+        <w:t>August 2024</w:t>
       </w:r>
     </w:p>
     <w:p>
@@ -628,28 +581,28 @@
           <w:sz w:val="20"/>
           <w:szCs w:val="20"/>
         </w:rPr>
-        <w:t xml:space="preserve">Supporting and making design decisions for </w:t>
-      </w:r>
-      <w:r>
-        <w:rPr>
-          <w:sz w:val="20"/>
-          <w:szCs w:val="20"/>
-        </w:rPr>
-        <w:t>projects</w:t>
-      </w:r>
-      <w:r>
-        <w:rPr>
-          <w:sz w:val="20"/>
-          <w:szCs w:val="20"/>
-        </w:rPr>
-        <w:t xml:space="preserve"> and services</w:t>
-      </w:r>
-      <w:r>
-        <w:rPr>
-          <w:sz w:val="20"/>
-          <w:szCs w:val="20"/>
-        </w:rPr>
-        <w:t>.</w:t>
+        <w:t>Develop schematics</w:t>
+      </w:r>
+      <w:r>
+        <w:rPr>
+          <w:sz w:val="20"/>
+          <w:szCs w:val="20"/>
+        </w:rPr>
+        <w:t xml:space="preserve">, PCB’s, </w:t>
+      </w:r>
+      <w:r>
+        <w:rPr>
+          <w:sz w:val="20"/>
+          <w:szCs w:val="20"/>
+        </w:rPr>
+        <w:t>Industrial schematics, firmware</w:t>
+      </w:r>
+      <w:r>
+        <w:rPr>
+          <w:sz w:val="20"/>
+          <w:szCs w:val="20"/>
+        </w:rPr>
+        <w:t>, and Desktop applications</w:t>
       </w:r>
     </w:p>
     <w:p>
@@ -676,27 +629,34 @@
           <w:sz w:val="20"/>
           <w:szCs w:val="20"/>
         </w:rPr>
-        <w:t xml:space="preserve">Work in a consulting role, quoting for clients, problem solving hardware </w:t>
-      </w:r>
-      <w:r>
-        <w:rPr>
-          <w:sz w:val="20"/>
-          <w:szCs w:val="20"/>
-        </w:rPr>
-        <w:t xml:space="preserve">&amp; software </w:t>
-      </w:r>
-      <w:r>
-        <w:rPr>
-          <w:sz w:val="20"/>
-          <w:szCs w:val="20"/>
-        </w:rPr>
-        <w:t>issues.</w:t>
-      </w:r>
-    </w:p>
-    <w:p>
-      <w:pPr>
-        <w:numPr>
-          <w:ilvl w:val="0"/>
+        <w:t xml:space="preserve">Supporting and making design decisions for </w:t>
+      </w:r>
+      <w:r>
+        <w:rPr>
+          <w:sz w:val="20"/>
+          <w:szCs w:val="20"/>
+        </w:rPr>
+        <w:t>projects</w:t>
+      </w:r>
+      <w:r>
+        <w:rPr>
+          <w:sz w:val="20"/>
+          <w:szCs w:val="20"/>
+        </w:rPr>
+        <w:t xml:space="preserve"> and services</w:t>
+      </w:r>
+      <w:r>
+        <w:rPr>
+          <w:sz w:val="20"/>
+          <w:szCs w:val="20"/>
+        </w:rPr>
+        <w:t>.</w:t>
+      </w:r>
+    </w:p>
+    <w:p>
+      <w:pPr>
+        <w:numPr>
+          <w:ilvl w:val="1"/>
           <w:numId w:val="1"/>
         </w:numPr>
         <w:pBdr>
@@ -717,27 +677,27 @@
           <w:sz w:val="20"/>
           <w:szCs w:val="20"/>
         </w:rPr>
-        <w:t>Co-op Developer</w:t>
-      </w:r>
-      <w:r>
-        <w:rPr>
-          <w:sz w:val="20"/>
-          <w:szCs w:val="20"/>
-        </w:rPr>
-        <w:t xml:space="preserve"> |</w:t>
-      </w:r>
-      <w:r>
-        <w:rPr>
-          <w:sz w:val="20"/>
-          <w:szCs w:val="20"/>
-        </w:rPr>
-        <w:t xml:space="preserve"> ITI Global (Wipro) – January 2021 to August 2021</w:t>
-      </w:r>
-    </w:p>
-    <w:p>
-      <w:pPr>
-        <w:numPr>
-          <w:ilvl w:val="1"/>
+        <w:t xml:space="preserve">Work in a consulting role, quoting for clients, problem solving hardware </w:t>
+      </w:r>
+      <w:r>
+        <w:rPr>
+          <w:sz w:val="20"/>
+          <w:szCs w:val="20"/>
+        </w:rPr>
+        <w:t xml:space="preserve">&amp; software </w:t>
+      </w:r>
+      <w:r>
+        <w:rPr>
+          <w:sz w:val="20"/>
+          <w:szCs w:val="20"/>
+        </w:rPr>
+        <w:t>issues.</w:t>
+      </w:r>
+    </w:p>
+    <w:p>
+      <w:pPr>
+        <w:numPr>
+          <w:ilvl w:val="0"/>
           <w:numId w:val="1"/>
         </w:numPr>
         <w:pBdr>
@@ -758,21 +718,21 @@
           <w:sz w:val="20"/>
           <w:szCs w:val="20"/>
         </w:rPr>
-        <w:t>Implement Python scripts for data migration</w:t>
-      </w:r>
-      <w:r>
-        <w:rPr>
-          <w:sz w:val="20"/>
-          <w:szCs w:val="20"/>
-        </w:rPr>
-        <w:t xml:space="preserve"> in </w:t>
-      </w:r>
-      <w:r>
-        <w:rPr>
-          <w:sz w:val="20"/>
-          <w:szCs w:val="20"/>
-        </w:rPr>
-        <w:t>systems.</w:t>
+        <w:t>Co-op Developer</w:t>
+      </w:r>
+      <w:r>
+        <w:rPr>
+          <w:sz w:val="20"/>
+          <w:szCs w:val="20"/>
+        </w:rPr>
+        <w:t xml:space="preserve"> |</w:t>
+      </w:r>
+      <w:r>
+        <w:rPr>
+          <w:sz w:val="20"/>
+          <w:szCs w:val="20"/>
+        </w:rPr>
+        <w:t xml:space="preserve"> ITI Global (Wipro) – January 2021 to August 2021</w:t>
       </w:r>
     </w:p>
     <w:p>
@@ -799,13 +759,27 @@
           <w:sz w:val="20"/>
           <w:szCs w:val="20"/>
         </w:rPr>
-        <w:t>Assist with new implementation and bug fixing with Java backend and Angular front end (DEXcenter)</w:t>
-      </w:r>
-    </w:p>
-    <w:p>
-      <w:pPr>
-        <w:numPr>
-          <w:ilvl w:val="0"/>
+        <w:t>Implement Python scripts for data migration</w:t>
+      </w:r>
+      <w:r>
+        <w:rPr>
+          <w:sz w:val="20"/>
+          <w:szCs w:val="20"/>
+        </w:rPr>
+        <w:t xml:space="preserve"> in </w:t>
+      </w:r>
+      <w:r>
+        <w:rPr>
+          <w:sz w:val="20"/>
+          <w:szCs w:val="20"/>
+        </w:rPr>
+        <w:t>systems.</w:t>
+      </w:r>
+    </w:p>
+    <w:p>
+      <w:pPr>
+        <w:numPr>
+          <w:ilvl w:val="1"/>
           <w:numId w:val="1"/>
         </w:numPr>
         <w:pBdr>
@@ -826,34 +800,13 @@
           <w:sz w:val="20"/>
           <w:szCs w:val="20"/>
         </w:rPr>
-        <w:t>Co-op Developer</w:t>
-      </w:r>
-      <w:r>
-        <w:rPr>
-          <w:sz w:val="20"/>
-          <w:szCs w:val="20"/>
-        </w:rPr>
-        <w:t xml:space="preserve"> |</w:t>
-      </w:r>
-      <w:r>
-        <w:rPr>
-          <w:sz w:val="20"/>
-          <w:szCs w:val="20"/>
-        </w:rPr>
-        <w:t xml:space="preserve"> Siemens PLM –</w:t>
-      </w:r>
-      <w:r>
-        <w:rPr>
-          <w:sz w:val="20"/>
-          <w:szCs w:val="20"/>
-        </w:rPr>
-        <w:t xml:space="preserve"> May 2020 to August 2020</w:t>
-      </w:r>
-    </w:p>
-    <w:p>
-      <w:pPr>
-        <w:numPr>
-          <w:ilvl w:val="1"/>
+        <w:t>Assist with new implementation and bug fixing with Java backend and Angular front end (DEXcenter)</w:t>
+      </w:r>
+    </w:p>
+    <w:p>
+      <w:pPr>
+        <w:numPr>
+          <w:ilvl w:val="0"/>
           <w:numId w:val="1"/>
         </w:numPr>
         <w:pBdr>
@@ -874,7 +827,28 @@
           <w:sz w:val="20"/>
           <w:szCs w:val="20"/>
         </w:rPr>
-        <w:t>Training on Siemens NX (Modeling, Advanced Modeling, Assemblies, Advanced Assemblies, Routing)</w:t>
+        <w:t>Co-op Developer</w:t>
+      </w:r>
+      <w:r>
+        <w:rPr>
+          <w:sz w:val="20"/>
+          <w:szCs w:val="20"/>
+        </w:rPr>
+        <w:t xml:space="preserve"> |</w:t>
+      </w:r>
+      <w:r>
+        <w:rPr>
+          <w:sz w:val="20"/>
+          <w:szCs w:val="20"/>
+        </w:rPr>
+        <w:t xml:space="preserve"> Siemens PLM –</w:t>
+      </w:r>
+      <w:r>
+        <w:rPr>
+          <w:sz w:val="20"/>
+          <w:szCs w:val="20"/>
+        </w:rPr>
+        <w:t xml:space="preserve"> May 2020 to August 2020</w:t>
       </w:r>
     </w:p>
     <w:p>
@@ -901,13 +875,13 @@
           <w:sz w:val="20"/>
           <w:szCs w:val="20"/>
         </w:rPr>
-        <w:t>Work on PR reports involved with NX Routing and Fixing tests</w:t>
-      </w:r>
-    </w:p>
-    <w:p>
-      <w:pPr>
-        <w:numPr>
-          <w:ilvl w:val="0"/>
+        <w:t>Training on Siemens NX (Modeling, Advanced Modeling, Assemblies, Advanced Assemblies, Routing)</w:t>
+      </w:r>
+    </w:p>
+    <w:p>
+      <w:pPr>
+        <w:numPr>
+          <w:ilvl w:val="1"/>
           <w:numId w:val="1"/>
         </w:numPr>
         <w:pBdr>
@@ -928,34 +902,13 @@
           <w:sz w:val="20"/>
           <w:szCs w:val="20"/>
         </w:rPr>
-        <w:t>Co-op Developer</w:t>
-      </w:r>
-      <w:r>
-        <w:rPr>
-          <w:sz w:val="20"/>
-          <w:szCs w:val="20"/>
-        </w:rPr>
-        <w:t xml:space="preserve"> |</w:t>
-      </w:r>
-      <w:r>
-        <w:rPr>
-          <w:sz w:val="20"/>
-          <w:szCs w:val="20"/>
-        </w:rPr>
-        <w:t xml:space="preserve"> Siemens PLM –</w:t>
-      </w:r>
-      <w:r>
-        <w:rPr>
-          <w:sz w:val="20"/>
-          <w:szCs w:val="20"/>
-        </w:rPr>
-        <w:t xml:space="preserve"> August 2019 to December 2019</w:t>
-      </w:r>
-    </w:p>
-    <w:p>
-      <w:pPr>
-        <w:numPr>
-          <w:ilvl w:val="1"/>
+        <w:t>Work on PR reports involved with NX Routing and Fixing tests</w:t>
+      </w:r>
+    </w:p>
+    <w:p>
+      <w:pPr>
+        <w:numPr>
+          <w:ilvl w:val="0"/>
           <w:numId w:val="1"/>
         </w:numPr>
         <w:pBdr>
@@ -976,22 +929,28 @@
           <w:sz w:val="20"/>
           <w:szCs w:val="20"/>
         </w:rPr>
-        <w:t>Continuing of 1</w:t>
-      </w:r>
-      <w:r>
-        <w:rPr>
-          <w:sz w:val="20"/>
-          <w:szCs w:val="20"/>
-          <w:vertAlign w:val="superscript"/>
-        </w:rPr>
-        <w:t>st</w:t>
-      </w:r>
-      <w:r>
-        <w:rPr>
-          <w:sz w:val="20"/>
-          <w:szCs w:val="20"/>
-        </w:rPr>
-        <w:t xml:space="preserve"> Rotation – More involved in the development process for Solution Link</w:t>
+        <w:t>Co-op Developer</w:t>
+      </w:r>
+      <w:r>
+        <w:rPr>
+          <w:sz w:val="20"/>
+          <w:szCs w:val="20"/>
+        </w:rPr>
+        <w:t xml:space="preserve"> |</w:t>
+      </w:r>
+      <w:r>
+        <w:rPr>
+          <w:sz w:val="20"/>
+          <w:szCs w:val="20"/>
+        </w:rPr>
+        <w:t xml:space="preserve"> Siemens PLM –</w:t>
+      </w:r>
+      <w:r>
+        <w:rPr>
+          <w:sz w:val="20"/>
+          <w:szCs w:val="20"/>
+        </w:rPr>
+        <w:t xml:space="preserve"> August 2019 to December 2019</w:t>
       </w:r>
     </w:p>
     <w:p>
@@ -1018,7 +977,22 @@
           <w:sz w:val="20"/>
           <w:szCs w:val="20"/>
         </w:rPr>
-        <w:t>Web Development of new User stories and Bugs related to Mindstart page</w:t>
+        <w:t>Continuing of 1</w:t>
+      </w:r>
+      <w:r>
+        <w:rPr>
+          <w:sz w:val="20"/>
+          <w:szCs w:val="20"/>
+          <w:vertAlign w:val="superscript"/>
+        </w:rPr>
+        <w:t>st</w:t>
+      </w:r>
+      <w:r>
+        <w:rPr>
+          <w:sz w:val="20"/>
+          <w:szCs w:val="20"/>
+        </w:rPr>
+        <w:t xml:space="preserve"> Rotation – More involved in the development process for Solution Link</w:t>
       </w:r>
     </w:p>
     <w:p>
@@ -1045,27 +1019,13 @@
           <w:sz w:val="20"/>
           <w:szCs w:val="20"/>
         </w:rPr>
-        <w:t>Working with a</w:t>
-      </w:r>
-      <w:r>
-        <w:rPr>
-          <w:sz w:val="20"/>
-          <w:szCs w:val="20"/>
-        </w:rPr>
-        <w:t>n</w:t>
-      </w:r>
-      <w:r>
-        <w:rPr>
-          <w:sz w:val="20"/>
-          <w:szCs w:val="20"/>
-        </w:rPr>
-        <w:t xml:space="preserve"> international team of developers on a large code base</w:t>
-      </w:r>
-    </w:p>
-    <w:p>
-      <w:pPr>
-        <w:numPr>
-          <w:ilvl w:val="0"/>
+        <w:t>Web Development of new User stories and Bugs related to Mindstart page</w:t>
+      </w:r>
+    </w:p>
+    <w:p>
+      <w:pPr>
+        <w:numPr>
+          <w:ilvl w:val="1"/>
           <w:numId w:val="1"/>
         </w:numPr>
         <w:pBdr>
@@ -1086,62 +1046,27 @@
           <w:sz w:val="20"/>
           <w:szCs w:val="20"/>
         </w:rPr>
-        <w:t xml:space="preserve">Co-op </w:t>
-      </w:r>
-      <w:r>
-        <w:rPr>
-          <w:sz w:val="20"/>
-          <w:szCs w:val="20"/>
-        </w:rPr>
-        <w:t>Developer</w:t>
-      </w:r>
-      <w:r>
-        <w:rPr>
-          <w:sz w:val="20"/>
-          <w:szCs w:val="20"/>
-        </w:rPr>
-        <w:t xml:space="preserve"> |</w:t>
-      </w:r>
-      <w:r>
-        <w:rPr>
-          <w:sz w:val="20"/>
-          <w:szCs w:val="20"/>
-        </w:rPr>
-        <w:t xml:space="preserve"> Siemens PLM</w:t>
-      </w:r>
-      <w:r>
-        <w:rPr>
-          <w:sz w:val="20"/>
-          <w:szCs w:val="20"/>
-        </w:rPr>
-        <w:t xml:space="preserve"> </w:t>
-      </w:r>
-      <w:r>
-        <w:rPr>
-          <w:sz w:val="20"/>
-          <w:szCs w:val="20"/>
-        </w:rPr>
-        <w:t>–</w:t>
-      </w:r>
-      <w:r>
-        <w:rPr>
-          <w:sz w:val="20"/>
-          <w:szCs w:val="20"/>
-        </w:rPr>
-        <w:t xml:space="preserve"> January 2019 to April 2019</w:t>
-      </w:r>
-      <w:r>
-        <w:rPr>
-          <w:sz w:val="20"/>
-          <w:szCs w:val="20"/>
-        </w:rPr>
-        <w:t xml:space="preserve"> </w:t>
-      </w:r>
-    </w:p>
-    <w:p>
-      <w:pPr>
-        <w:numPr>
-          <w:ilvl w:val="1"/>
+        <w:t>Working with a</w:t>
+      </w:r>
+      <w:r>
+        <w:rPr>
+          <w:sz w:val="20"/>
+          <w:szCs w:val="20"/>
+        </w:rPr>
+        <w:t>n</w:t>
+      </w:r>
+      <w:r>
+        <w:rPr>
+          <w:sz w:val="20"/>
+          <w:szCs w:val="20"/>
+        </w:rPr>
+        <w:t xml:space="preserve"> international team of developers on a large code base</w:t>
+      </w:r>
+    </w:p>
+    <w:p>
+      <w:pPr>
+        <w:numPr>
+          <w:ilvl w:val="0"/>
           <w:numId w:val="1"/>
         </w:numPr>
         <w:pBdr>
@@ -1162,28 +1087,56 @@
           <w:sz w:val="20"/>
           <w:szCs w:val="20"/>
         </w:rPr>
-        <w:t xml:space="preserve">Developing and Debugging local </w:t>
-      </w:r>
-      <w:r>
-        <w:rPr>
-          <w:sz w:val="20"/>
-          <w:szCs w:val="20"/>
-        </w:rPr>
-        <w:t xml:space="preserve">Python flask </w:t>
-      </w:r>
-      <w:r>
-        <w:rPr>
-          <w:sz w:val="20"/>
-          <w:szCs w:val="20"/>
-        </w:rPr>
-        <w:t>API</w:t>
-      </w:r>
-      <w:r>
-        <w:rPr>
-          <w:sz w:val="20"/>
-          <w:szCs w:val="20"/>
-        </w:rPr>
-        <w:t xml:space="preserve"> Search Tool (Elastic Search)- Mindstart</w:t>
+        <w:t xml:space="preserve">Co-op </w:t>
+      </w:r>
+      <w:r>
+        <w:rPr>
+          <w:sz w:val="20"/>
+          <w:szCs w:val="20"/>
+        </w:rPr>
+        <w:t>Developer</w:t>
+      </w:r>
+      <w:r>
+        <w:rPr>
+          <w:sz w:val="20"/>
+          <w:szCs w:val="20"/>
+        </w:rPr>
+        <w:t xml:space="preserve"> |</w:t>
+      </w:r>
+      <w:r>
+        <w:rPr>
+          <w:sz w:val="20"/>
+          <w:szCs w:val="20"/>
+        </w:rPr>
+        <w:t xml:space="preserve"> Siemens PLM</w:t>
+      </w:r>
+      <w:r>
+        <w:rPr>
+          <w:sz w:val="20"/>
+          <w:szCs w:val="20"/>
+        </w:rPr>
+        <w:t xml:space="preserve"> </w:t>
+      </w:r>
+      <w:r>
+        <w:rPr>
+          <w:sz w:val="20"/>
+          <w:szCs w:val="20"/>
+        </w:rPr>
+        <w:t>–</w:t>
+      </w:r>
+      <w:r>
+        <w:rPr>
+          <w:sz w:val="20"/>
+          <w:szCs w:val="20"/>
+        </w:rPr>
+        <w:t xml:space="preserve"> January 2019 to April 2019</w:t>
+      </w:r>
+      <w:r>
+        <w:rPr>
+          <w:sz w:val="20"/>
+          <w:szCs w:val="20"/>
+        </w:rPr>
+        <w:t xml:space="preserve"> </w:t>
       </w:r>
     </w:p>
     <w:p>
@@ -1210,21 +1163,28 @@
           <w:sz w:val="20"/>
           <w:szCs w:val="20"/>
         </w:rPr>
-        <w:t>Implementing solution in a web tool</w:t>
-      </w:r>
-      <w:r>
-        <w:rPr>
-          <w:sz w:val="20"/>
-          <w:szCs w:val="20"/>
-        </w:rPr>
-        <w:t xml:space="preserve"> using Angular.js</w:t>
-      </w:r>
-      <w:r>
-        <w:rPr>
-          <w:sz w:val="20"/>
-          <w:szCs w:val="20"/>
-        </w:rPr>
-        <w:t xml:space="preserve"> - Solution Link</w:t>
+        <w:t xml:space="preserve">Developing and Debugging local </w:t>
+      </w:r>
+      <w:r>
+        <w:rPr>
+          <w:sz w:val="20"/>
+          <w:szCs w:val="20"/>
+        </w:rPr>
+        <w:t xml:space="preserve">Python flask </w:t>
+      </w:r>
+      <w:r>
+        <w:rPr>
+          <w:sz w:val="20"/>
+          <w:szCs w:val="20"/>
+        </w:rPr>
+        <w:t>API</w:t>
+      </w:r>
+      <w:r>
+        <w:rPr>
+          <w:sz w:val="20"/>
+          <w:szCs w:val="20"/>
+        </w:rPr>
+        <w:t xml:space="preserve"> Search Tool (Elastic Search)- Mindstart</w:t>
       </w:r>
     </w:p>
     <w:p>
@@ -1251,8 +1211,130 @@
           <w:sz w:val="20"/>
           <w:szCs w:val="20"/>
         </w:rPr>
+        <w:t>Implementing solution in a web tool</w:t>
+      </w:r>
+      <w:r>
+        <w:rPr>
+          <w:sz w:val="20"/>
+          <w:szCs w:val="20"/>
+        </w:rPr>
+        <w:t xml:space="preserve"> using Angular.js</w:t>
+      </w:r>
+      <w:r>
+        <w:rPr>
+          <w:sz w:val="20"/>
+          <w:szCs w:val="20"/>
+        </w:rPr>
+        <w:t xml:space="preserve"> - Solution Link</w:t>
+      </w:r>
+    </w:p>
+    <w:p>
+      <w:pPr>
+        <w:numPr>
+          <w:ilvl w:val="1"/>
+          <w:numId w:val="1"/>
+        </w:numPr>
+        <w:pBdr>
+          <w:top w:val="nil"/>
+          <w:left w:val="nil"/>
+          <w:bottom w:val="nil"/>
+          <w:right w:val="nil"/>
+          <w:between w:val="nil"/>
+        </w:pBdr>
+        <w:spacing w:after="0" w:line="240" w:lineRule="auto"/>
+        <w:rPr>
+          <w:sz w:val="20"/>
+          <w:szCs w:val="20"/>
+        </w:rPr>
+      </w:pPr>
+      <w:r>
+        <w:rPr>
+          <w:sz w:val="20"/>
+          <w:szCs w:val="20"/>
+        </w:rPr>
         <w:t>Start implementation in AWS Lambda using S3 Buckets</w:t>
       </w:r>
+    </w:p>
+    <w:p>
+      <w:pPr>
+        <w:spacing w:after="0" w:line="240" w:lineRule="auto"/>
+        <w:rPr>
+          <w:b/>
+          <w:sz w:val="24"/>
+          <w:szCs w:val="24"/>
+        </w:rPr>
+      </w:pPr>
+      <w:r>
+        <w:rPr>
+          <w:b/>
+          <w:sz w:val="24"/>
+          <w:szCs w:val="24"/>
+        </w:rPr>
+        <w:t>Education</w:t>
+      </w:r>
+    </w:p>
+    <w:p>
+      <w:pPr>
+        <w:numPr>
+          <w:ilvl w:val="0"/>
+          <w:numId w:val="1"/>
+        </w:numPr>
+        <w:pBdr>
+          <w:top w:val="nil"/>
+          <w:left w:val="nil"/>
+          <w:bottom w:val="nil"/>
+          <w:right w:val="nil"/>
+          <w:between w:val="nil"/>
+        </w:pBdr>
+        <w:spacing w:after="0" w:line="240" w:lineRule="auto"/>
+        <w:rPr>
+          <w:sz w:val="20"/>
+          <w:szCs w:val="20"/>
+        </w:rPr>
+      </w:pPr>
+      <w:r>
+        <w:rPr>
+          <w:sz w:val="20"/>
+          <w:szCs w:val="20"/>
+        </w:rPr>
+        <w:t>University of Cincinnati | College of Engineering and Applied Science</w:t>
+      </w:r>
+    </w:p>
+    <w:p>
+      <w:pPr>
+        <w:numPr>
+          <w:ilvl w:val="1"/>
+          <w:numId w:val="1"/>
+        </w:numPr>
+        <w:pBdr>
+          <w:top w:val="nil"/>
+          <w:left w:val="nil"/>
+          <w:bottom w:val="nil"/>
+          <w:right w:val="nil"/>
+          <w:between w:val="nil"/>
+        </w:pBdr>
+        <w:spacing w:after="0" w:line="240" w:lineRule="auto"/>
+        <w:rPr>
+          <w:sz w:val="20"/>
+          <w:szCs w:val="20"/>
+        </w:rPr>
+      </w:pPr>
+      <w:r>
+        <w:rPr>
+          <w:sz w:val="20"/>
+          <w:szCs w:val="20"/>
+        </w:rPr>
+        <w:t>Computer Engineering Major, Computer Science Minor - Class of 2022 – GPA 3.</w:t>
+      </w:r>
+      <w:r>
+        <w:rPr>
+          <w:sz w:val="20"/>
+          <w:szCs w:val="20"/>
+        </w:rPr>
+        <w:t>0</w:t>
+      </w:r>
+      <w:bookmarkStart w:id="0" w:name="_GoBack"/>
+      <w:bookmarkEnd w:id="0"/>
     </w:p>
     <w:p>
       <w:pPr>
@@ -2151,7 +2233,7 @@
 </file>
 
 <file path=word/endnotes.xml><?xml version="1.0" encoding="utf-8"?>
-<w:endnotes xmlns:wpc="http://schemas.microsoft.com/office/word/2010/wordprocessingCanvas" xmlns:cx="http://schemas.microsoft.com/office/drawing/2014/chartex" xmlns:cx1="http://schemas.microsoft.com/office/drawing/2015/9/8/chartex" xmlns:cx2="http://schemas.microsoft.com/office/drawing/2015/10/21/chartex" xmlns:cx3="http://schemas.microsoft.com/office/drawing/2016/5/9/chartex" xmlns:cx4="http://schemas.microsoft.com/office/drawing/2016/5/10/chartex" xmlns:cx5="http://schemas.microsoft.com/office/drawing/2016/5/11/chartex" xmlns:cx6="http://schemas.microsoft.com/office/drawing/2016/5/12/chartex" xmlns:cx7="http://schemas.microsoft.com/office/drawing/2016/5/13/chartex" xmlns:cx8="http://schemas.microsoft.com/office/drawing/2016/5/14/chartex" xmlns:mc="http://schemas.openxmlformats.org/markup-compatibility/2006" xmlns:aink="http://schemas.microsoft.com/office/drawing/2016/ink" xmlns:am3d="http://schemas.microsoft.com/office/drawing/2017/model3d" xmlns:o="urn:schemas-microsoft-com:office:office" xmlns:oel="http://schemas.microsoft.com/office/2019/extlst" xmlns:r="http://schemas.openxmlformats.org/officeDocument/2006/relationships" xmlns:m="http://schemas.openxmlformats.org/officeDocument/2006/math" xmlns:v="urn:schemas-microsoft-com:vml" xmlns:wp14="http://schemas.microsoft.com/office/word/2010/wordprocessingDrawing" xmlns:wp="http://schemas.openxmlformats.org/drawingml/2006/wordprocessingDrawing" xmlns:w10="urn:schemas-microsoft-com:office:word" xmlns:w="http://schemas.openxmlformats.org/wordprocessingml/2006/main" xmlns:w14="http://schemas.microsoft.com/office/word/2010/wordml" xmlns:w15="http://schemas.microsoft.com/office/word/2012/wordml" xmlns:w16cex="http://schemas.microsoft.com/office/word/2018/wordml/cex" xmlns:w16cid="http://schemas.microsoft.com/office/word/2016/wordml/cid" xmlns:w16="http://schemas.microsoft.com/office/word/2018/wordml" xmlns:w16du="http://schemas.microsoft.com/office/word/2023/wordml/word16du" xmlns:w16sdtdh="http://schemas.microsoft.com/office/word/2020/wordml/sdtdatahash" xmlns:w16se="http://schemas.microsoft.com/office/word/2015/wordml/symex" xmlns:wpg="http://schemas.microsoft.com/office/word/2010/wordprocessingGroup" xmlns:wpi="http://schemas.microsoft.com/office/word/2010/wordprocessingInk" xmlns:wne="http://schemas.microsoft.com/office/word/2006/wordml" xmlns:wps="http://schemas.microsoft.com/office/word/2010/wordprocessingShape" mc:Ignorable="w14 w15 w16se w16cid w16 w16cex w16sdtdh w16du wp14">
+<w:endnotes xmlns:wpc="http://schemas.microsoft.com/office/word/2010/wordprocessingCanvas" xmlns:cx="http://schemas.microsoft.com/office/drawing/2014/chartex" xmlns:mc="http://schemas.openxmlformats.org/markup-compatibility/2006" xmlns:o="urn:schemas-microsoft-com:office:office" xmlns:r="http://schemas.openxmlformats.org/officeDocument/2006/relationships" xmlns:m="http://schemas.openxmlformats.org/officeDocument/2006/math" xmlns:v="urn:schemas-microsoft-com:vml" xmlns:wp14="http://schemas.microsoft.com/office/word/2010/wordprocessingDrawing" xmlns:wp="http://schemas.openxmlformats.org/drawingml/2006/wordprocessingDrawing" xmlns:w10="urn:schemas-microsoft-com:office:word" xmlns:w="http://schemas.openxmlformats.org/wordprocessingml/2006/main" xmlns:w14="http://schemas.microsoft.com/office/word/2010/wordml" xmlns:w15="http://schemas.microsoft.com/office/word/2012/wordml" xmlns:w16se="http://schemas.microsoft.com/office/word/2015/wordml/symex" xmlns:wpg="http://schemas.microsoft.com/office/word/2010/wordprocessingGroup" xmlns:wpi="http://schemas.microsoft.com/office/word/2010/wordprocessingInk" xmlns:wne="http://schemas.microsoft.com/office/word/2006/wordml" xmlns:wps="http://schemas.microsoft.com/office/word/2010/wordprocessingShape" mc:Ignorable="w14 w15 w16se wp14">
   <w:endnote w:type="separator" w:id="-1">
     <w:p>
       <w:pPr>
@@ -2176,7 +2258,7 @@
 </file>
 
 <file path=word/footer1.xml><?xml version="1.0" encoding="utf-8"?>
-<w:ftr xmlns:wpc="http://schemas.microsoft.com/office/word/2010/wordprocessingCanvas" xmlns:cx="http://schemas.microsoft.com/office/drawing/2014/chartex" xmlns:cx1="http://schemas.microsoft.com/office/drawing/2015/9/8/chartex" xmlns:cx2="http://schemas.microsoft.com/office/drawing/2015/10/21/chartex" xmlns:cx3="http://schemas.microsoft.com/office/drawing/2016/5/9/chartex" xmlns:cx4="http://schemas.microsoft.com/office/drawing/2016/5/10/chartex" xmlns:cx5="http://schemas.microsoft.com/office/drawing/2016/5/11/chartex" xmlns:cx6="http://schemas.microsoft.com/office/drawing/2016/5/12/chartex" xmlns:cx7="http://schemas.microsoft.com/office/drawing/2016/5/13/chartex" xmlns:cx8="http://schemas.microsoft.com/office/drawing/2016/5/14/chartex" xmlns:mc="http://schemas.openxmlformats.org/markup-compatibility/2006" xmlns:aink="http://schemas.microsoft.com/office/drawing/2016/ink" xmlns:am3d="http://schemas.microsoft.com/office/drawing/2017/model3d" xmlns:o="urn:schemas-microsoft-com:office:office" xmlns:oel="http://schemas.microsoft.com/office/2019/extlst" xmlns:r="http://schemas.openxmlformats.org/officeDocument/2006/relationships" xmlns:m="http://schemas.openxmlformats.org/officeDocument/2006/math" xmlns:v="urn:schemas-microsoft-com:vml" xmlns:wp14="http://schemas.microsoft.com/office/word/2010/wordprocessingDrawing" xmlns:wp="http://schemas.openxmlformats.org/drawingml/2006/wordprocessingDrawing" xmlns:w10="urn:schemas-microsoft-com:office:word" xmlns:w="http://schemas.openxmlformats.org/wordprocessingml/2006/main" xmlns:w14="http://schemas.microsoft.com/office/word/2010/wordml" xmlns:w15="http://schemas.microsoft.com/office/word/2012/wordml" xmlns:w16cex="http://schemas.microsoft.com/office/word/2018/wordml/cex" xmlns:w16cid="http://schemas.microsoft.com/office/word/2016/wordml/cid" xmlns:w16="http://schemas.microsoft.com/office/word/2018/wordml" xmlns:w16du="http://schemas.microsoft.com/office/word/2023/wordml/word16du" xmlns:w16sdtdh="http://schemas.microsoft.com/office/word/2020/wordml/sdtdatahash" xmlns:w16se="http://schemas.microsoft.com/office/word/2015/wordml/symex" xmlns:wpg="http://schemas.microsoft.com/office/word/2010/wordprocessingGroup" xmlns:wpi="http://schemas.microsoft.com/office/word/2010/wordprocessingInk" xmlns:wne="http://schemas.microsoft.com/office/word/2006/wordml" xmlns:wps="http://schemas.microsoft.com/office/word/2010/wordprocessingShape" mc:Ignorable="w14 w15 w16se w16cid w16 w16cex w16sdtdh w16du wp14">
+<w:ftr xmlns:wpc="http://schemas.microsoft.com/office/word/2010/wordprocessingCanvas" xmlns:cx="http://schemas.microsoft.com/office/drawing/2014/chartex" xmlns:mc="http://schemas.openxmlformats.org/markup-compatibility/2006" xmlns:o="urn:schemas-microsoft-com:office:office" xmlns:r="http://schemas.openxmlformats.org/officeDocument/2006/relationships" xmlns:m="http://schemas.openxmlformats.org/officeDocument/2006/math" xmlns:v="urn:schemas-microsoft-com:vml" xmlns:wp14="http://schemas.microsoft.com/office/word/2010/wordprocessingDrawing" xmlns:wp="http://schemas.openxmlformats.org/drawingml/2006/wordprocessingDrawing" xmlns:w10="urn:schemas-microsoft-com:office:word" xmlns:w="http://schemas.openxmlformats.org/wordprocessingml/2006/main" xmlns:w14="http://schemas.microsoft.com/office/word/2010/wordml" xmlns:w15="http://schemas.microsoft.com/office/word/2012/wordml" xmlns:w16se="http://schemas.microsoft.com/office/word/2015/wordml/symex" xmlns:wpg="http://schemas.microsoft.com/office/word/2010/wordprocessingGroup" xmlns:wpi="http://schemas.microsoft.com/office/word/2010/wordprocessingInk" xmlns:wne="http://schemas.microsoft.com/office/word/2006/wordml" xmlns:wps="http://schemas.microsoft.com/office/word/2010/wordprocessingShape" mc:Ignorable="w14 w15 w16se wp14">
   <w:p>
     <w:pPr>
       <w:pBdr>
@@ -2279,7 +2361,7 @@
             </wp:anchor>
           </w:drawing>
         </mc:Choice>
-        <mc:Fallback>
+        <mc:Fallback xmlns:w16sdtdh="http://schemas.microsoft.com/office/word/2020/wordml/sdtdatahash" xmlns:w16du="http://schemas.microsoft.com/office/word/2023/wordml/word16du" xmlns:w16="http://schemas.microsoft.com/office/word/2018/wordml" xmlns:w16cid="http://schemas.microsoft.com/office/word/2016/wordml/cid" xmlns:w16cex="http://schemas.microsoft.com/office/word/2018/wordml/cex" xmlns:oel="http://schemas.microsoft.com/office/2019/extlst" xmlns:am3d="http://schemas.microsoft.com/office/drawing/2017/model3d" xmlns:aink="http://schemas.microsoft.com/office/drawing/2016/ink" xmlns:cx8="http://schemas.microsoft.com/office/drawing/2016/5/14/chartex" xmlns:cx7="http://schemas.microsoft.com/office/drawing/2016/5/13/chartex" xmlns:cx6="http://schemas.microsoft.com/office/drawing/2016/5/12/chartex" xmlns:cx5="http://schemas.microsoft.com/office/drawing/2016/5/11/chartex" xmlns:cx4="http://schemas.microsoft.com/office/drawing/2016/5/10/chartex" xmlns:cx3="http://schemas.microsoft.com/office/drawing/2016/5/9/chartex" xmlns:cx2="http://schemas.microsoft.com/office/drawing/2015/10/21/chartex" xmlns:cx1="http://schemas.microsoft.com/office/drawing/2015/9/8/chartex">
           <w:pict>
             <v:rect w14:anchorId="00CF76A6" id="Rectangle 8" o:spid="_x0000_s1026" style="position:absolute;margin-left:488pt;margin-top:532pt;width:39.55pt;height:165.6pt;rotation:90;z-index:251658240;visibility:visible;mso-wrap-style:square;mso-wrap-distance-left:9pt;mso-wrap-distance-top:0;mso-wrap-distance-right:9pt;mso-wrap-distance-bottom:0;mso-position-horizontal:absolute;mso-position-horizontal-relative:text;mso-position-vertical:absolute;mso-position-vertical-relative:text;v-text-anchor:top" o:gfxdata="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" filled="f" stroked="f">
               <v:textbox inset="0,0,0,0">
@@ -2312,7 +2394,7 @@
 </file>
 
 <file path=word/footnotes.xml><?xml version="1.0" encoding="utf-8"?>
-<w:footnotes xmlns:wpc="http://schemas.microsoft.com/office/word/2010/wordprocessingCanvas" xmlns:cx="http://schemas.microsoft.com/office/drawing/2014/chartex" xmlns:cx1="http://schemas.microsoft.com/office/drawing/2015/9/8/chartex" xmlns:cx2="http://schemas.microsoft.com/office/drawing/2015/10/21/chartex" xmlns:cx3="http://schemas.microsoft.com/office/drawing/2016/5/9/chartex" xmlns:cx4="http://schemas.microsoft.com/office/drawing/2016/5/10/chartex" xmlns:cx5="http://schemas.microsoft.com/office/drawing/2016/5/11/chartex" xmlns:cx6="http://schemas.microsoft.com/office/drawing/2016/5/12/chartex" xmlns:cx7="http://schemas.microsoft.com/office/drawing/2016/5/13/chartex" xmlns:cx8="http://schemas.microsoft.com/office/drawing/2016/5/14/chartex" xmlns:mc="http://schemas.openxmlformats.org/markup-compatibility/2006" xmlns:aink="http://schemas.microsoft.com/office/drawing/2016/ink" xmlns:am3d="http://schemas.microsoft.com/office/drawing/2017/model3d" xmlns:o="urn:schemas-microsoft-com:office:office" xmlns:oel="http://schemas.microsoft.com/office/2019/extlst" xmlns:r="http://schemas.openxmlformats.org/officeDocument/2006/relationships" xmlns:m="http://schemas.openxmlformats.org/officeDocument/2006/math" xmlns:v="urn:schemas-microsoft-com:vml" xmlns:wp14="http://schemas.microsoft.com/office/word/2010/wordprocessingDrawing" xmlns:wp="http://schemas.openxmlformats.org/drawingml/2006/wordprocessingDrawing" xmlns:w10="urn:schemas-microsoft-com:office:word" xmlns:w="http://schemas.openxmlformats.org/wordprocessingml/2006/main" xmlns:w14="http://schemas.microsoft.com/office/word/2010/wordml" xmlns:w15="http://schemas.microsoft.com/office/word/2012/wordml" xmlns:w16cex="http://schemas.microsoft.com/office/word/2018/wordml/cex" xmlns:w16cid="http://schemas.microsoft.com/office/word/2016/wordml/cid" xmlns:w16="http://schemas.microsoft.com/office/word/2018/wordml" xmlns:w16du="http://schemas.microsoft.com/office/word/2023/wordml/word16du" xmlns:w16sdtdh="http://schemas.microsoft.com/office/word/2020/wordml/sdtdatahash" xmlns:w16se="http://schemas.microsoft.com/office/word/2015/wordml/symex" xmlns:wpg="http://schemas.microsoft.com/office/word/2010/wordprocessingGroup" xmlns:wpi="http://schemas.microsoft.com/office/word/2010/wordprocessingInk" xmlns:wne="http://schemas.microsoft.com/office/word/2006/wordml" xmlns:wps="http://schemas.microsoft.com/office/word/2010/wordprocessingShape" mc:Ignorable="w14 w15 w16se w16cid w16 w16cex w16sdtdh w16du wp14">
+<w:footnotes xmlns:wpc="http://schemas.microsoft.com/office/word/2010/wordprocessingCanvas" xmlns:cx="http://schemas.microsoft.com/office/drawing/2014/chartex" xmlns:mc="http://schemas.openxmlformats.org/markup-compatibility/2006" xmlns:o="urn:schemas-microsoft-com:office:office" xmlns:r="http://schemas.openxmlformats.org/officeDocument/2006/relationships" xmlns:m="http://schemas.openxmlformats.org/officeDocument/2006/math" xmlns:v="urn:schemas-microsoft-com:vml" xmlns:wp14="http://schemas.microsoft.com/office/word/2010/wordprocessingDrawing" xmlns:wp="http://schemas.openxmlformats.org/drawingml/2006/wordprocessingDrawing" xmlns:w10="urn:schemas-microsoft-com:office:word" xmlns:w="http://schemas.openxmlformats.org/wordprocessingml/2006/main" xmlns:w14="http://schemas.microsoft.com/office/word/2010/wordml" xmlns:w15="http://schemas.microsoft.com/office/word/2012/wordml" xmlns:w16se="http://schemas.microsoft.com/office/word/2015/wordml/symex" xmlns:wpg="http://schemas.microsoft.com/office/word/2010/wordprocessingGroup" xmlns:wpi="http://schemas.microsoft.com/office/word/2010/wordprocessingInk" xmlns:wne="http://schemas.microsoft.com/office/word/2006/wordml" xmlns:wps="http://schemas.microsoft.com/office/word/2010/wordprocessingShape" mc:Ignorable="w14 w15 w16se wp14">
   <w:footnote w:type="separator" w:id="-1">
     <w:p>
       <w:pPr>
@@ -2337,7 +2419,7 @@
 </file>
 
 <file path=word/header1.xml><?xml version="1.0" encoding="utf-8"?>
-<w:hdr xmlns:wpc="http://schemas.microsoft.com/office/word/2010/wordprocessingCanvas" xmlns:cx="http://schemas.microsoft.com/office/drawing/2014/chartex" xmlns:cx1="http://schemas.microsoft.com/office/drawing/2015/9/8/chartex" xmlns:cx2="http://schemas.microsoft.com/office/drawing/2015/10/21/chartex" xmlns:cx3="http://schemas.microsoft.com/office/drawing/2016/5/9/chartex" xmlns:cx4="http://schemas.microsoft.com/office/drawing/2016/5/10/chartex" xmlns:cx5="http://schemas.microsoft.com/office/drawing/2016/5/11/chartex" xmlns:cx6="http://schemas.microsoft.com/office/drawing/2016/5/12/chartex" xmlns:cx7="http://schemas.microsoft.com/office/drawing/2016/5/13/chartex" xmlns:cx8="http://schemas.microsoft.com/office/drawing/2016/5/14/chartex" xmlns:mc="http://schemas.openxmlformats.org/markup-compatibility/2006" xmlns:aink="http://schemas.microsoft.com/office/drawing/2016/ink" xmlns:am3d="http://schemas.microsoft.com/office/drawing/2017/model3d" xmlns:o="urn:schemas-microsoft-com:office:office" xmlns:oel="http://schemas.microsoft.com/office/2019/extlst" xmlns:r="http://schemas.openxmlformats.org/officeDocument/2006/relationships" xmlns:m="http://schemas.openxmlformats.org/officeDocument/2006/math" xmlns:v="urn:schemas-microsoft-com:vml" xmlns:wp14="http://schemas.microsoft.com/office/word/2010/wordprocessingDrawing" xmlns:wp="http://schemas.openxmlformats.org/drawingml/2006/wordprocessingDrawing" xmlns:w10="urn:schemas-microsoft-com:office:word" xmlns:w="http://schemas.openxmlformats.org/wordprocessingml/2006/main" xmlns:w14="http://schemas.microsoft.com/office/word/2010/wordml" xmlns:w15="http://schemas.microsoft.com/office/word/2012/wordml" xmlns:w16cex="http://schemas.microsoft.com/office/word/2018/wordml/cex" xmlns:w16cid="http://schemas.microsoft.com/office/word/2016/wordml/cid" xmlns:w16="http://schemas.microsoft.com/office/word/2018/wordml" xmlns:w16du="http://schemas.microsoft.com/office/word/2023/wordml/word16du" xmlns:w16sdtdh="http://schemas.microsoft.com/office/word/2020/wordml/sdtdatahash" xmlns:w16se="http://schemas.microsoft.com/office/word/2015/wordml/symex" xmlns:wpg="http://schemas.microsoft.com/office/word/2010/wordprocessingGroup" xmlns:wpi="http://schemas.microsoft.com/office/word/2010/wordprocessingInk" xmlns:wne="http://schemas.microsoft.com/office/word/2006/wordml" xmlns:wps="http://schemas.microsoft.com/office/word/2010/wordprocessingShape" mc:Ignorable="w14 w15 w16se w16cid w16 w16cex w16sdtdh w16du wp14">
+<w:hdr xmlns:wpc="http://schemas.microsoft.com/office/word/2010/wordprocessingCanvas" xmlns:cx="http://schemas.microsoft.com/office/drawing/2014/chartex" xmlns:mc="http://schemas.openxmlformats.org/markup-compatibility/2006" xmlns:o="urn:schemas-microsoft-com:office:office" xmlns:r="http://schemas.openxmlformats.org/officeDocument/2006/relationships" xmlns:m="http://schemas.openxmlformats.org/officeDocument/2006/math" xmlns:v="urn:schemas-microsoft-com:vml" xmlns:wp14="http://schemas.microsoft.com/office/word/2010/wordprocessingDrawing" xmlns:wp="http://schemas.openxmlformats.org/drawingml/2006/wordprocessingDrawing" xmlns:w10="urn:schemas-microsoft-com:office:word" xmlns:w="http://schemas.openxmlformats.org/wordprocessingml/2006/main" xmlns:w14="http://schemas.microsoft.com/office/word/2010/wordml" xmlns:w15="http://schemas.microsoft.com/office/word/2012/wordml" xmlns:w16se="http://schemas.microsoft.com/office/word/2015/wordml/symex" xmlns:wpg="http://schemas.microsoft.com/office/word/2010/wordprocessingGroup" xmlns:wpi="http://schemas.microsoft.com/office/word/2010/wordprocessingInk" xmlns:wne="http://schemas.microsoft.com/office/word/2006/wordml" xmlns:wps="http://schemas.microsoft.com/office/word/2010/wordprocessingShape" mc:Ignorable="w14 w15 w16se wp14">
   <w:p>
     <w:pPr>
       <w:pStyle w:val="Title"/>
@@ -2367,7 +2449,7 @@
 </file>
 
 <file path=word/numbering.xml><?xml version="1.0" encoding="utf-8"?>
-<w:numbering xmlns:wpc="http://schemas.microsoft.com/office/word/2010/wordprocessingCanvas" xmlns:cx="http://schemas.microsoft.com/office/drawing/2014/chartex" xmlns:cx1="http://schemas.microsoft.com/office/drawing/2015/9/8/chartex" xmlns:cx2="http://schemas.microsoft.com/office/drawing/2015/10/21/chartex" xmlns:cx3="http://schemas.microsoft.com/office/drawing/2016/5/9/chartex" xmlns:cx4="http://schemas.microsoft.com/office/drawing/2016/5/10/chartex" xmlns:cx5="http://schemas.microsoft.com/office/drawing/2016/5/11/chartex" xmlns:cx6="http://schemas.microsoft.com/office/drawing/2016/5/12/chartex" xmlns:cx7="http://schemas.microsoft.com/office/drawing/2016/5/13/chartex" xmlns:cx8="http://schemas.microsoft.com/office/drawing/2016/5/14/chartex" xmlns:mc="http://schemas.openxmlformats.org/markup-compatibility/2006" xmlns:aink="http://schemas.microsoft.com/office/drawing/2016/ink" xmlns:am3d="http://schemas.microsoft.com/office/drawing/2017/model3d" xmlns:o="urn:schemas-microsoft-com:office:office" xmlns:oel="http://schemas.microsoft.com/office/2019/extlst" xmlns:r="http://schemas.openxmlformats.org/officeDocument/2006/relationships" xmlns:m="http://schemas.openxmlformats.org/officeDocument/2006/math" xmlns:v="urn:schemas-microsoft-com:vml" xmlns:wp14="http://schemas.microsoft.com/office/word/2010/wordprocessingDrawing" xmlns:wp="http://schemas.openxmlformats.org/drawingml/2006/wordprocessingDrawing" xmlns:w10="urn:schemas-microsoft-com:office:word" xmlns:w="http://schemas.openxmlformats.org/wordprocessingml/2006/main" xmlns:w14="http://schemas.microsoft.com/office/word/2010/wordml" xmlns:w15="http://schemas.microsoft.com/office/word/2012/wordml" xmlns:w16cex="http://schemas.microsoft.com/office/word/2018/wordml/cex" xmlns:w16cid="http://schemas.microsoft.com/office/word/2016/wordml/cid" xmlns:w16="http://schemas.microsoft.com/office/word/2018/wordml" xmlns:w16du="http://schemas.microsoft.com/office/word/2023/wordml/word16du" xmlns:w16sdtdh="http://schemas.microsoft.com/office/word/2020/wordml/sdtdatahash" xmlns:w16se="http://schemas.microsoft.com/office/word/2015/wordml/symex" xmlns:wpg="http://schemas.microsoft.com/office/word/2010/wordprocessingGroup" xmlns:wpi="http://schemas.microsoft.com/office/word/2010/wordprocessingInk" xmlns:wne="http://schemas.microsoft.com/office/word/2006/wordml" xmlns:wps="http://schemas.microsoft.com/office/word/2010/wordprocessingShape" mc:Ignorable="w14 w15 w16se w16cid w16 w16cex w16sdtdh w16du wp14">
+<w:numbering xmlns:wpc="http://schemas.microsoft.com/office/word/2010/wordprocessingCanvas" xmlns:cx="http://schemas.microsoft.com/office/drawing/2014/chartex" xmlns:mc="http://schemas.openxmlformats.org/markup-compatibility/2006" xmlns:o="urn:schemas-microsoft-com:office:office" xmlns:r="http://schemas.openxmlformats.org/officeDocument/2006/relationships" xmlns:m="http://schemas.openxmlformats.org/officeDocument/2006/math" xmlns:v="urn:schemas-microsoft-com:vml" xmlns:wp14="http://schemas.microsoft.com/office/word/2010/wordprocessingDrawing" xmlns:wp="http://schemas.openxmlformats.org/drawingml/2006/wordprocessingDrawing" xmlns:w10="urn:schemas-microsoft-com:office:word" xmlns:w="http://schemas.openxmlformats.org/wordprocessingml/2006/main" xmlns:w14="http://schemas.microsoft.com/office/word/2010/wordml" xmlns:w15="http://schemas.microsoft.com/office/word/2012/wordml" xmlns:w16se="http://schemas.microsoft.com/office/word/2015/wordml/symex" xmlns:wpg="http://schemas.microsoft.com/office/word/2010/wordprocessingGroup" xmlns:wpi="http://schemas.microsoft.com/office/word/2010/wordprocessingInk" xmlns:wne="http://schemas.microsoft.com/office/word/2006/wordml" xmlns:wps="http://schemas.microsoft.com/office/word/2010/wordprocessingShape" mc:Ignorable="w14 w15 w16se wp14">
   <w:abstractNum w:abstractNumId="0" w15:restartNumberingAfterBreak="0">
     <w:nsid w:val="2E0645A4"/>
     <w:multiLevelType w:val="multilevel"/>
@@ -2483,14 +2565,14 @@
       </w:rPr>
     </w:lvl>
   </w:abstractNum>
-  <w:num w:numId="1" w16cid:durableId="1613976551">
+  <w:num w:numId="1">
     <w:abstractNumId w:val="0"/>
   </w:num>
 </w:numbering>
 </file>
 
 <file path=word/styles.xml><?xml version="1.0" encoding="utf-8"?>
-<w:styles xmlns:mc="http://schemas.openxmlformats.org/markup-compatibility/2006" xmlns:r="http://schemas.openxmlformats.org/officeDocument/2006/relationships" xmlns:w="http://schemas.openxmlformats.org/wordprocessingml/2006/main" xmlns:w14="http://schemas.microsoft.com/office/word/2010/wordml" xmlns:w15="http://schemas.microsoft.com/office/word/2012/wordml" xmlns:w16cex="http://schemas.microsoft.com/office/word/2018/wordml/cex" xmlns:w16cid="http://schemas.microsoft.com/office/word/2016/wordml/cid" xmlns:w16="http://schemas.microsoft.com/office/word/2018/wordml" xmlns:w16du="http://schemas.microsoft.com/office/word/2023/wordml/word16du" xmlns:w16sdtdh="http://schemas.microsoft.com/office/word/2020/wordml/sdtdatahash" xmlns:w16se="http://schemas.microsoft.com/office/word/2015/wordml/symex" mc:Ignorable="w14 w15 w16se w16cid w16 w16cex w16sdtdh w16du">
+<w:styles xmlns:mc="http://schemas.openxmlformats.org/markup-compatibility/2006" xmlns:r="http://schemas.openxmlformats.org/officeDocument/2006/relationships" xmlns:w="http://schemas.openxmlformats.org/wordprocessingml/2006/main" xmlns:w14="http://schemas.microsoft.com/office/word/2010/wordml" xmlns:w15="http://schemas.microsoft.com/office/word/2012/wordml" xmlns:w16se="http://schemas.microsoft.com/office/word/2015/wordml/symex" mc:Ignorable="w14 w15 w16se">
   <w:docDefaults>
     <w:rPrDefault>
       <w:rPr>
@@ -2506,7 +2588,7 @@
       </w:pPr>
     </w:pPrDefault>
   </w:docDefaults>
-  <w:latentStyles w:defLockedState="0" w:defUIPriority="99" w:defSemiHidden="0" w:defUnhideWhenUsed="0" w:defQFormat="0" w:count="376">
+  <w:latentStyles w:defLockedState="0" w:defUIPriority="99" w:defSemiHidden="0" w:defUnhideWhenUsed="0" w:defQFormat="0" w:count="371">
     <w:lsdException w:name="Normal" w:uiPriority="0" w:qFormat="1"/>
     <w:lsdException w:name="heading 1" w:uiPriority="9" w:qFormat="1"/>
     <w:lsdException w:name="heading 2" w:semiHidden="1" w:uiPriority="9" w:unhideWhenUsed="1" w:qFormat="1"/>
@@ -2878,11 +2960,6 @@
     <w:lsdException w:name="List Table 5 Dark Accent 6" w:uiPriority="50"/>
     <w:lsdException w:name="List Table 6 Colorful Accent 6" w:uiPriority="51"/>
     <w:lsdException w:name="List Table 7 Colorful Accent 6" w:uiPriority="52"/>
-    <w:lsdException w:name="Mention" w:semiHidden="1" w:unhideWhenUsed="1"/>
-    <w:lsdException w:name="Smart Hyperlink" w:semiHidden="1" w:unhideWhenUsed="1"/>
-    <w:lsdException w:name="Hashtag" w:semiHidden="1" w:unhideWhenUsed="1"/>
-    <w:lsdException w:name="Unresolved Mention" w:semiHidden="1" w:unhideWhenUsed="1"/>
-    <w:lsdException w:name="Smart Link" w:semiHidden="1" w:unhideWhenUsed="1"/>
   </w:latentStyles>
   <w:style w:type="paragraph" w:default="1" w:styleId="Normal">
     <w:name w:val="Normal"/>
@@ -3656,7 +3733,7 @@
       <w:shd w:val="clear" w:color="auto" w:fill="E6E6E6"/>
     </w:rPr>
   </w:style>
-  <w:style w:type="character" w:styleId="UnresolvedMention">
+  <w:style w:type="character" w:customStyle="1" w:styleId="UnresolvedMention">
     <w:name w:val="Unresolved Mention"/>
     <w:basedOn w:val="DefaultParagraphFont"/>
     <w:uiPriority w:val="99"/>
